--- a/paper_pdf/censobr_shortPaper.docx
+++ b/paper_pdf/censobr_shortPaper.docx
@@ -121,7 +121,7 @@
         <w:pStyle w:val="Date"/>
       </w:pPr>
       <w:r>
-        <w:t xml:space="preserve">2024-11-26</w:t>
+        <w:t xml:space="preserve">2024-11-27</w:t>
       </w:r>
     </w:p>
     <w:bookmarkStart w:id="20" w:name="introduction"/>
@@ -138,7 +138,7 @@
         <w:pStyle w:val="FirstParagraph"/>
       </w:pPr>
       <w:r>
-        <w:t xml:space="preserve">Population census data is one of the most important sources of information on the characteristics and living conditions of populations. In Brazil, the population census conducted by the Brazilian Institute of Geography and Statistics (IBGE) is an essential resource for scientific research and serves as a cornerstone for informing government policies and planning. However, the raw data format of Brazilian census data released to the public and the large size of these data sets often poses substantial challenges for researchers, particularly those working with limited computing resources.</w:t>
+        <w:t xml:space="preserve">Population census data is one of the most important sources of information on the characteristics and living conditions of populations. In Brazil, the population census conducted by the Brazilian Institute of Geography and Statistics (IBGE) is an essential resource for scientific research and serves as a cornerstone for informing government policies and planning. However, the raw data format of Brazilian census data released to the public and the large size of these datasets often poses substantial challenges for researchers, particularly those working with limited computing resources.</w:t>
       </w:r>
     </w:p>
     <w:p>
@@ -236,7 +236,7 @@
         <w:t xml:space="preserve">(Pereira and Goncalves 2019)</w:t>
       </w:r>
       <w:r>
-        <w:t xml:space="preserve">, an R package to download official geospatial data in Brazil, using matching geographic identifiers that facilitate the merging of census data with spatial geometries for visualization and analysis. Our goal is to make census data more accessible while maintaining the flexibility and power of the R environment.</w:t>
+        <w:t xml:space="preserve">, an R package to download official geospatial data in Brazil, using matching geographic identifiers that facilitate the merging of census data with spatial geometries for visualization and analysis. Our goal is to make census data more accessible while maintaining the flexibility and power of the R programming language.</w:t>
       </w:r>
     </w:p>
     <w:p>
@@ -286,7 +286,7 @@
         <w:t xml:space="preserve">(IBGE 1990)</w:t>
       </w:r>
       <w:r>
-        <w:t xml:space="preserve">. Given the size of the country in terms of both population and territory, the Brazilian population census represents one of the most extensive population data collection initiatives worldwide.</w:t>
+        <w:t xml:space="preserve">. Given the size of the country in terms of both population and territory, the Brazilian population census represents one of the most extensive population data collection efforts worldwide.</w:t>
       </w:r>
     </w:p>
     <w:p>
@@ -326,7 +326,7 @@
         <w:t xml:space="preserve"> </w:t>
       </w:r>
       <w:r>
-        <w:t xml:space="preserve">(similar to what was previously done in the United States and the UK, and is still in use in Canada). The universal survey is administered to all households and collects essential demographic and housing information through a short questionnaire containing between 9 and 30 questions, depending on the census edition. In contrast, the sample survey targets a representative subset of the population and uses a longer questionnaire that includes all questions from the universe components as well as dozens of more detailed questions on topics such as migration, religion, education, fertility, income, and employment. The sample size was 25% in the 1960, 1970, and 1980 censuses, and it was reduced to 10% from 1991 onwards</w:t>
+        <w:t xml:space="preserve">(similar to what was commonly done in the United States and the United Kingdom, and is still in use in Canada). The universal survey is administered to all households and collects essential demographic and housing information through a short questionnaire containing between 9 and 30 questions, depending on the census edition. In contrast, the sample survey targets a representative subset of the population and uses a longer questionnaire that includes all questions from the universe components as well as dozens of more detailed questions on topics such as migration, religion, education, fertility, income, and employment. The sample size was 25% in the 1960, 1970, and 1980 censuses, and it was reduced to 10% from 1991 onwards</w:t>
       </w:r>
       <w:r>
         <w:t xml:space="preserve"> </w:t>
@@ -359,7 +359,7 @@
         <w:t xml:space="preserve"> </w:t>
       </w:r>
       <w:r>
-        <w:t xml:space="preserve">from the universe survey (short questionnaire) provide summary statistics (counts, proportions, and means) computed at the census tract level. This data set can be used for example for spatial analysis to examine spatial patterns, disparities and trends of various characteristics of the population</w:t>
+        <w:t xml:space="preserve">from the universe survey (short questionnaire) provide summary statistics (counts, proportions, and means) computed at the census tract level. This dataset can be used for example for spatial analysis to examine spatial patterns, disparities and trends of various characteristics of the population</w:t>
       </w:r>
       <w:r>
         <w:t xml:space="preserve"> </w:t>
@@ -384,7 +384,7 @@
         <w:t xml:space="preserve"> </w:t>
       </w:r>
       <w:r>
-        <w:t xml:space="preserve">are the smallest geographic unit in the censuses. They are contiguous areas typically containing about 200 households, designed to facilitate efficient enumeration and data collection. Over time, the number of census tracts has expanded in response to population growth and changes in settlement patterns, with approximately 216,000 census tracts in 2000, 314,000 in 2010, and 452,000 in 2022. These tracts form the fundamental spatial units for census data collection, reflecting the evolution of Brazilian urban and rural landscapes. Individual-level data from the universe survey is not publicly available due to privacy concerns.</w:t>
+        <w:t xml:space="preserve">are the smallest geographic unit in the Brazilian censuses. They are contiguous areas typically containing approximately 200 households, designed to facilitate efficient enumeration and data collection. Over time, the number of census tracts has expanded in response to population growth and changes in settlement patterns, with approximately 216,000 census tracts in 2000, 314,000 in 2010, and 452,000 in 2022. These tracts form the fundamental spatial units for census data collection, reflecting the evolution of Brazilian urban and rural landscapes. Individual-level data from the universe survey is not publicly available due to privacy concerns.</w:t>
       </w:r>
     </w:p>
     <w:p>
@@ -505,6 +505,14 @@
       </w:pPr>
       <w:r>
         <w:t xml:space="preserve">In summary, there is a trade-off of spatial granularity and richness of information between the the universe and the sample survey components of the Brazilian census. While aggregated data at the census tract level allows for fine grained spatial, it covers relatively few variables. By contrast, the microdata from the sample survey covers many more variables that allow for detailed individual- and household-level analysis, but at a coarser geographical level.</w:t>
+      </w:r>
+    </w:p>
+    <w:p>
+      <w:pPr>
+        <w:pStyle w:val="BodyText"/>
+      </w:pPr>
+      <w:r>
+        <w:t xml:space="preserve">The Figure 1 below illustrates the hierarchical spatial organization of Brazilian Census data, ranging from municipality-level aggregation to census tract and weighting area levels. Census tracts, the smallest geographic unit, are used to collect comprehensive demographic data and offer a high-resolution snapshot of local characteristics. In contrast, weighting areas combine contiguous census tracts to ensure statistical representativeness while allowing for more detailed analyses of microdata variables.</w:t>
       </w:r>
     </w:p>
     <w:p>
@@ -552,14 +560,6 @@
             </a:graphic>
           </wp:inline>
         </w:drawing>
-      </w:r>
-    </w:p>
-    <w:p>
-      <w:pPr>
-        <w:pStyle w:val="BodyText"/>
-      </w:pPr>
-      <w:r>
-        <w:t xml:space="preserve">The figure above illustrates the spatial resolution hierarchy of the Brazilian Demographic Census, ranging from municipality-level aggregation to census tract and weighting area levels. Census tracts, the smallest geographic unit, are used to collect comprehensive demographic data and offer a high-resolution snapshot of local characteristics. In contrast, weighting areas combine contiguous census tracts to ensure statistical representativeness while allowing for more detailed analyses of microdata variables.</w:t>
       </w:r>
     </w:p>
     <w:bookmarkEnd w:id="24"/>
@@ -1376,7 +1376,7 @@
         <w:pStyle w:val="BodyText"/>
       </w:pPr>
       <w:r>
-        <w:t xml:space="preserve">All data sets available through</w:t>
+        <w:t xml:space="preserve">All datasets available through</w:t>
       </w:r>
       <w:r>
         <w:t xml:space="preserve"> </w:t>
@@ -1391,7 +1391,7 @@
         <w:t xml:space="preserve"> </w:t>
       </w:r>
       <w:r>
-        <w:t xml:space="preserve">are identical to data published by IBGE, the only difference being that the data sets in</w:t>
+        <w:t xml:space="preserve">are identical to data published by IBGE, the only difference being that the datasets in</w:t>
       </w:r>
       <w:r>
         <w:t xml:space="preserve"> </w:t>
@@ -2642,13 +2642,13 @@
         <w:t xml:space="preserve">5. Handling Larger-Than-Memory Data</w:t>
       </w:r>
     </w:p>
-    <w:bookmarkStart w:id="32" w:name="Xa6ab0ee6173dd21fd0871a4540092942365816b"/>
+    <w:bookmarkStart w:id="32" w:name="Xbc86be06fad32fd2c95de9569cd386f0b53a311"/>
     <w:p>
       <w:pPr>
         <w:pStyle w:val="Heading3"/>
       </w:pPr>
       <w:r>
-        <w:t xml:space="preserve">5.1. In-disk Data wrangling with</w:t>
+        <w:t xml:space="preserve">5.1. In-disk analysis with</w:t>
       </w:r>
       <w:r>
         <w:t xml:space="preserve"> </w:t>
@@ -2660,10 +2660,7 @@
         <w:t xml:space="preserve">{arrow}</w:t>
       </w:r>
       <w:r>
-        <w:t xml:space="preserve"> </w:t>
-      </w:r>
-      <w:r>
-        <w:t xml:space="preserve">and working with databases with</w:t>
+        <w:t xml:space="preserve">, SQL databases with</w:t>
       </w:r>
       <w:r>
         <w:t xml:space="preserve"> </w:t>
@@ -6495,25 +6492,250 @@
         <w:rPr>
           <w:rStyle w:val="StringTok"/>
         </w:rPr>
+        <w:t xml:space="preserve">"#437297"</w:t>
+      </w:r>
+      <w:r>
+        <w:rPr>
+          <w:rStyle w:val="NormalTok"/>
+        </w:rPr>
+        <w:t xml:space="preserve">,</w:t>
+      </w:r>
+      <w:r>
+        <w:rPr>
+          <w:rStyle w:val="StringTok"/>
+        </w:rPr>
         <w:t xml:space="preserve">"#ffcb69"</w:t>
       </w:r>
       <w:r>
         <w:rPr>
           <w:rStyle w:val="NormalTok"/>
         </w:rPr>
+        <w:t xml:space="preserve">)) </w:t>
+      </w:r>
+      <w:r>
+        <w:rPr>
+          <w:rStyle w:val="SpecialCharTok"/>
+        </w:rPr>
+        <w:t xml:space="preserve">+</w:t>
+      </w:r>
+      <w:r>
+        <w:rPr>
+          <w:rStyle w:val="NormalTok"/>
+        </w:rPr>
+        <w:t xml:space="preserve">       </w:t>
+      </w:r>
+      <w:r>
+        <w:br/>
+      </w:r>
+      <w:r>
+        <w:rPr>
+          <w:rStyle w:val="NormalTok"/>
+        </w:rPr>
+        <w:t xml:space="preserve">        </w:t>
+      </w:r>
+      <w:r>
+        <w:rPr>
+          <w:rStyle w:val="FunctionTok"/>
+        </w:rPr>
+        <w:t xml:space="preserve">scale_x_continuous</w:t>
+      </w:r>
+      <w:r>
+        <w:rPr>
+          <w:rStyle w:val="NormalTok"/>
+        </w:rPr>
+        <w:t xml:space="preserve">(</w:t>
+      </w:r>
+      <w:r>
+        <w:rPr>
+          <w:rStyle w:val="AttributeTok"/>
+        </w:rPr>
+        <w:t xml:space="preserve">labels =</w:t>
+      </w:r>
+      <w:r>
+        <w:rPr>
+          <w:rStyle w:val="NormalTok"/>
+        </w:rPr>
+        <w:t xml:space="preserve"> </w:t>
+      </w:r>
+      <w:r>
+        <w:rPr>
+          <w:rStyle w:val="ControlFlowTok"/>
+        </w:rPr>
+        <w:t xml:space="preserve">function</w:t>
+      </w:r>
+      <w:r>
+        <w:rPr>
+          <w:rStyle w:val="NormalTok"/>
+        </w:rPr>
+        <w:t xml:space="preserve">(x){scales</w:t>
+      </w:r>
+      <w:r>
+        <w:rPr>
+          <w:rStyle w:val="SpecialCharTok"/>
+        </w:rPr>
+        <w:t xml:space="preserve">::</w:t>
+      </w:r>
+      <w:r>
+        <w:rPr>
+          <w:rStyle w:val="FunctionTok"/>
+        </w:rPr>
+        <w:t xml:space="preserve">comma</w:t>
+      </w:r>
+      <w:r>
+        <w:rPr>
+          <w:rStyle w:val="NormalTok"/>
+        </w:rPr>
+        <w:t xml:space="preserve">(</w:t>
+      </w:r>
+      <w:r>
+        <w:rPr>
+          <w:rStyle w:val="FunctionTok"/>
+        </w:rPr>
+        <w:t xml:space="preserve">abs</w:t>
+      </w:r>
+      <w:r>
+        <w:rPr>
+          <w:rStyle w:val="NormalTok"/>
+        </w:rPr>
+        <w:t xml:space="preserve">(x))},</w:t>
+      </w:r>
+      <w:r>
+        <w:br/>
+      </w:r>
+      <w:r>
+        <w:rPr>
+          <w:rStyle w:val="NormalTok"/>
+        </w:rPr>
+        <w:t xml:space="preserve">                           </w:t>
+      </w:r>
+      <w:r>
+        <w:rPr>
+          <w:rStyle w:val="AttributeTok"/>
+        </w:rPr>
+        <w:t xml:space="preserve">breaks =</w:t>
+      </w:r>
+      <w:r>
+        <w:rPr>
+          <w:rStyle w:val="NormalTok"/>
+        </w:rPr>
+        <w:t xml:space="preserve"> </w:t>
+      </w:r>
+      <w:r>
+        <w:rPr>
+          <w:rStyle w:val="FunctionTok"/>
+        </w:rPr>
+        <w:t xml:space="preserve">c</w:t>
+      </w:r>
+      <w:r>
+        <w:rPr>
+          <w:rStyle w:val="NormalTok"/>
+        </w:rPr>
+        <w:t xml:space="preserve">(</w:t>
+      </w:r>
+      <w:r>
+        <w:rPr>
+          <w:rStyle w:val="SpecialCharTok"/>
+        </w:rPr>
+        <w:t xml:space="preserve">-</w:t>
+      </w:r>
+      <w:r>
+        <w:rPr>
+          <w:rStyle w:val="DecValTok"/>
+        </w:rPr>
+        <w:t xml:space="preserve">8000</w:t>
+      </w:r>
+      <w:r>
+        <w:rPr>
+          <w:rStyle w:val="NormalTok"/>
+        </w:rPr>
+        <w:t xml:space="preserve">, </w:t>
+      </w:r>
+      <w:r>
+        <w:rPr>
+          <w:rStyle w:val="SpecialCharTok"/>
+        </w:rPr>
+        <w:t xml:space="preserve">-</w:t>
+      </w:r>
+      <w:r>
+        <w:rPr>
+          <w:rStyle w:val="DecValTok"/>
+        </w:rPr>
+        <w:t xml:space="preserve">4000</w:t>
+      </w:r>
+      <w:r>
+        <w:rPr>
+          <w:rStyle w:val="NormalTok"/>
+        </w:rPr>
         <w:t xml:space="preserve">,</w:t>
       </w:r>
       <w:r>
         <w:rPr>
+          <w:rStyle w:val="DecValTok"/>
+        </w:rPr>
+        <w:t xml:space="preserve">0</w:t>
+      </w:r>
+      <w:r>
+        <w:rPr>
+          <w:rStyle w:val="NormalTok"/>
+        </w:rPr>
+        <w:t xml:space="preserve">,</w:t>
+      </w:r>
+      <w:r>
+        <w:rPr>
+          <w:rStyle w:val="DecValTok"/>
+        </w:rPr>
+        <w:t xml:space="preserve">4000</w:t>
+      </w:r>
+      <w:r>
+        <w:rPr>
+          <w:rStyle w:val="NormalTok"/>
+        </w:rPr>
+        <w:t xml:space="preserve">, </w:t>
+      </w:r>
+      <w:r>
+        <w:rPr>
+          <w:rStyle w:val="DecValTok"/>
+        </w:rPr>
+        <w:t xml:space="preserve">8000</w:t>
+      </w:r>
+      <w:r>
+        <w:rPr>
+          <w:rStyle w:val="NormalTok"/>
+        </w:rPr>
+        <w:t xml:space="preserve">),</w:t>
+      </w:r>
+      <w:r>
+        <w:br/>
+      </w:r>
+      <w:r>
+        <w:rPr>
+          <w:rStyle w:val="NormalTok"/>
+        </w:rPr>
+        <w:t xml:space="preserve">                           </w:t>
+      </w:r>
+      <w:r>
+        <w:rPr>
+          <w:rStyle w:val="AttributeTok"/>
+        </w:rPr>
+        <w:t xml:space="preserve">name =</w:t>
+      </w:r>
+      <w:r>
+        <w:rPr>
+          <w:rStyle w:val="NormalTok"/>
+        </w:rPr>
+        <w:t xml:space="preserve"> </w:t>
+      </w:r>
+      <w:r>
+        <w:rPr>
           <w:rStyle w:val="StringTok"/>
         </w:rPr>
-        <w:t xml:space="preserve">"#437297"</w:t>
-      </w:r>
-      <w:r>
-        <w:rPr>
-          <w:rStyle w:val="NormalTok"/>
-        </w:rPr>
-        <w:t xml:space="preserve">)) </w:t>
+        <w:t xml:space="preserve">"Population (in thousands)"</w:t>
+      </w:r>
+      <w:r>
+        <w:rPr>
+          <w:rStyle w:val="NormalTok"/>
+        </w:rPr>
+        <w:t xml:space="preserve">) </w:t>
       </w:r>
       <w:r>
         <w:rPr>
@@ -6522,12 +6744,6 @@
         <w:t xml:space="preserve">+</w:t>
       </w:r>
       <w:r>
-        <w:rPr>
-          <w:rStyle w:val="NormalTok"/>
-        </w:rPr>
-        <w:t xml:space="preserve">       </w:t>
-      </w:r>
-      <w:r>
         <w:br/>
       </w:r>
       <w:r>
@@ -6540,7 +6756,7 @@
         <w:rPr>
           <w:rStyle w:val="FunctionTok"/>
         </w:rPr>
-        <w:t xml:space="preserve">scale_x_continuous</w:t>
+        <w:t xml:space="preserve">facet_wrap</w:t>
       </w:r>
       <w:r>
         <w:rPr>
@@ -6550,177 +6766,75 @@
       </w:r>
       <w:r>
         <w:rPr>
+          <w:rStyle w:val="SpecialCharTok"/>
+        </w:rPr>
+        <w:t xml:space="preserve">~</w:t>
+      </w:r>
+      <w:r>
+        <w:rPr>
+          <w:rStyle w:val="NormalTok"/>
+        </w:rPr>
+        <w:t xml:space="preserve">year) </w:t>
+      </w:r>
+      <w:r>
+        <w:rPr>
+          <w:rStyle w:val="SpecialCharTok"/>
+        </w:rPr>
+        <w:t xml:space="preserve">+</w:t>
+      </w:r>
+      <w:r>
+        <w:br/>
+      </w:r>
+      <w:r>
+        <w:rPr>
+          <w:rStyle w:val="NormalTok"/>
+        </w:rPr>
+        <w:t xml:space="preserve">        </w:t>
+      </w:r>
+      <w:r>
+        <w:rPr>
+          <w:rStyle w:val="FunctionTok"/>
+        </w:rPr>
+        <w:t xml:space="preserve">theme_classic</w:t>
+      </w:r>
+      <w:r>
+        <w:rPr>
+          <w:rStyle w:val="NormalTok"/>
+        </w:rPr>
+        <w:t xml:space="preserve">() </w:t>
+      </w:r>
+      <w:r>
+        <w:rPr>
+          <w:rStyle w:val="SpecialCharTok"/>
+        </w:rPr>
+        <w:t xml:space="preserve">+</w:t>
+      </w:r>
+      <w:r>
+        <w:br/>
+      </w:r>
+      <w:r>
+        <w:rPr>
+          <w:rStyle w:val="NormalTok"/>
+        </w:rPr>
+        <w:t xml:space="preserve">        </w:t>
+      </w:r>
+      <w:r>
+        <w:rPr>
+          <w:rStyle w:val="FunctionTok"/>
+        </w:rPr>
+        <w:t xml:space="preserve">theme</w:t>
+      </w:r>
+      <w:r>
+        <w:rPr>
+          <w:rStyle w:val="NormalTok"/>
+        </w:rPr>
+        <w:t xml:space="preserve">(</w:t>
+      </w:r>
+      <w:r>
+        <w:rPr>
           <w:rStyle w:val="AttributeTok"/>
         </w:rPr>
-        <w:t xml:space="preserve">labels =</w:t>
-      </w:r>
-      <w:r>
-        <w:rPr>
-          <w:rStyle w:val="NormalTok"/>
-        </w:rPr>
-        <w:t xml:space="preserve"> </w:t>
-      </w:r>
-      <w:r>
-        <w:rPr>
-          <w:rStyle w:val="ControlFlowTok"/>
-        </w:rPr>
-        <w:t xml:space="preserve">function</w:t>
-      </w:r>
-      <w:r>
-        <w:rPr>
-          <w:rStyle w:val="NormalTok"/>
-        </w:rPr>
-        <w:t xml:space="preserve">(x){scales</w:t>
-      </w:r>
-      <w:r>
-        <w:rPr>
-          <w:rStyle w:val="SpecialCharTok"/>
-        </w:rPr>
-        <w:t xml:space="preserve">::</w:t>
-      </w:r>
-      <w:r>
-        <w:rPr>
-          <w:rStyle w:val="FunctionTok"/>
-        </w:rPr>
-        <w:t xml:space="preserve">comma</w:t>
-      </w:r>
-      <w:r>
-        <w:rPr>
-          <w:rStyle w:val="NormalTok"/>
-        </w:rPr>
-        <w:t xml:space="preserve">(</w:t>
-      </w:r>
-      <w:r>
-        <w:rPr>
-          <w:rStyle w:val="FunctionTok"/>
-        </w:rPr>
-        <w:t xml:space="preserve">abs</w:t>
-      </w:r>
-      <w:r>
-        <w:rPr>
-          <w:rStyle w:val="NormalTok"/>
-        </w:rPr>
-        <w:t xml:space="preserve">(x))},</w:t>
-      </w:r>
-      <w:r>
-        <w:br/>
-      </w:r>
-      <w:r>
-        <w:rPr>
-          <w:rStyle w:val="NormalTok"/>
-        </w:rPr>
-        <w:t xml:space="preserve">                           </w:t>
-      </w:r>
-      <w:r>
-        <w:rPr>
-          <w:rStyle w:val="AttributeTok"/>
-        </w:rPr>
-        <w:t xml:space="preserve">breaks =</w:t>
-      </w:r>
-      <w:r>
-        <w:rPr>
-          <w:rStyle w:val="NormalTok"/>
-        </w:rPr>
-        <w:t xml:space="preserve"> </w:t>
-      </w:r>
-      <w:r>
-        <w:rPr>
-          <w:rStyle w:val="FunctionTok"/>
-        </w:rPr>
-        <w:t xml:space="preserve">c</w:t>
-      </w:r>
-      <w:r>
-        <w:rPr>
-          <w:rStyle w:val="NormalTok"/>
-        </w:rPr>
-        <w:t xml:space="preserve">(</w:t>
-      </w:r>
-      <w:r>
-        <w:rPr>
-          <w:rStyle w:val="SpecialCharTok"/>
-        </w:rPr>
-        <w:t xml:space="preserve">-</w:t>
-      </w:r>
-      <w:r>
-        <w:rPr>
-          <w:rStyle w:val="DecValTok"/>
-        </w:rPr>
-        <w:t xml:space="preserve">8000</w:t>
-      </w:r>
-      <w:r>
-        <w:rPr>
-          <w:rStyle w:val="NormalTok"/>
-        </w:rPr>
-        <w:t xml:space="preserve">, </w:t>
-      </w:r>
-      <w:r>
-        <w:rPr>
-          <w:rStyle w:val="SpecialCharTok"/>
-        </w:rPr>
-        <w:t xml:space="preserve">-</w:t>
-      </w:r>
-      <w:r>
-        <w:rPr>
-          <w:rStyle w:val="DecValTok"/>
-        </w:rPr>
-        <w:t xml:space="preserve">4000</w:t>
-      </w:r>
-      <w:r>
-        <w:rPr>
-          <w:rStyle w:val="NormalTok"/>
-        </w:rPr>
-        <w:t xml:space="preserve">,</w:t>
-      </w:r>
-      <w:r>
-        <w:rPr>
-          <w:rStyle w:val="DecValTok"/>
-        </w:rPr>
-        <w:t xml:space="preserve">0</w:t>
-      </w:r>
-      <w:r>
-        <w:rPr>
-          <w:rStyle w:val="NormalTok"/>
-        </w:rPr>
-        <w:t xml:space="preserve">,</w:t>
-      </w:r>
-      <w:r>
-        <w:rPr>
-          <w:rStyle w:val="DecValTok"/>
-        </w:rPr>
-        <w:t xml:space="preserve">4000</w:t>
-      </w:r>
-      <w:r>
-        <w:rPr>
-          <w:rStyle w:val="NormalTok"/>
-        </w:rPr>
-        <w:t xml:space="preserve">, </w:t>
-      </w:r>
-      <w:r>
-        <w:rPr>
-          <w:rStyle w:val="DecValTok"/>
-        </w:rPr>
-        <w:t xml:space="preserve">8000</w:t>
-      </w:r>
-      <w:r>
-        <w:rPr>
-          <w:rStyle w:val="NormalTok"/>
-        </w:rPr>
-        <w:t xml:space="preserve">),</w:t>
-      </w:r>
-      <w:r>
-        <w:br/>
-      </w:r>
-      <w:r>
-        <w:rPr>
-          <w:rStyle w:val="NormalTok"/>
-        </w:rPr>
-        <w:t xml:space="preserve">                           </w:t>
-      </w:r>
-      <w:r>
-        <w:rPr>
-          <w:rStyle w:val="AttributeTok"/>
-        </w:rPr>
-        <w:t xml:space="preserve">name =</w:t>
+        <w:t xml:space="preserve">legend.position =</w:t>
       </w:r>
       <w:r>
         <w:rPr>
@@ -6732,124 +6846,7 @@
         <w:rPr>
           <w:rStyle w:val="StringTok"/>
         </w:rPr>
-        <w:t xml:space="preserve">"População (em milhares)"</w:t>
-      </w:r>
-      <w:r>
-        <w:rPr>
-          <w:rStyle w:val="NormalTok"/>
-        </w:rPr>
-        <w:t xml:space="preserve">) </w:t>
-      </w:r>
-      <w:r>
-        <w:rPr>
-          <w:rStyle w:val="SpecialCharTok"/>
-        </w:rPr>
-        <w:t xml:space="preserve">+</w:t>
-      </w:r>
-      <w:r>
-        <w:br/>
-      </w:r>
-      <w:r>
-        <w:rPr>
-          <w:rStyle w:val="NormalTok"/>
-        </w:rPr>
-        <w:t xml:space="preserve">        </w:t>
-      </w:r>
-      <w:r>
-        <w:rPr>
-          <w:rStyle w:val="FunctionTok"/>
-        </w:rPr>
-        <w:t xml:space="preserve">facet_wrap</w:t>
-      </w:r>
-      <w:r>
-        <w:rPr>
-          <w:rStyle w:val="NormalTok"/>
-        </w:rPr>
-        <w:t xml:space="preserve">(</w:t>
-      </w:r>
-      <w:r>
-        <w:rPr>
-          <w:rStyle w:val="SpecialCharTok"/>
-        </w:rPr>
-        <w:t xml:space="preserve">~</w:t>
-      </w:r>
-      <w:r>
-        <w:rPr>
-          <w:rStyle w:val="NormalTok"/>
-        </w:rPr>
-        <w:t xml:space="preserve">year) </w:t>
-      </w:r>
-      <w:r>
-        <w:rPr>
-          <w:rStyle w:val="SpecialCharTok"/>
-        </w:rPr>
-        <w:t xml:space="preserve">+</w:t>
-      </w:r>
-      <w:r>
-        <w:br/>
-      </w:r>
-      <w:r>
-        <w:rPr>
-          <w:rStyle w:val="NormalTok"/>
-        </w:rPr>
-        <w:t xml:space="preserve">        </w:t>
-      </w:r>
-      <w:r>
-        <w:rPr>
-          <w:rStyle w:val="FunctionTok"/>
-        </w:rPr>
-        <w:t xml:space="preserve">theme_classic</w:t>
-      </w:r>
-      <w:r>
-        <w:rPr>
-          <w:rStyle w:val="NormalTok"/>
-        </w:rPr>
-        <w:t xml:space="preserve">() </w:t>
-      </w:r>
-      <w:r>
-        <w:rPr>
-          <w:rStyle w:val="SpecialCharTok"/>
-        </w:rPr>
-        <w:t xml:space="preserve">+</w:t>
-      </w:r>
-      <w:r>
-        <w:br/>
-      </w:r>
-      <w:r>
-        <w:rPr>
-          <w:rStyle w:val="NormalTok"/>
-        </w:rPr>
-        <w:t xml:space="preserve">        </w:t>
-      </w:r>
-      <w:r>
-        <w:rPr>
-          <w:rStyle w:val="FunctionTok"/>
-        </w:rPr>
-        <w:t xml:space="preserve">theme</w:t>
-      </w:r>
-      <w:r>
-        <w:rPr>
-          <w:rStyle w:val="NormalTok"/>
-        </w:rPr>
-        <w:t xml:space="preserve">(</w:t>
-      </w:r>
-      <w:r>
-        <w:rPr>
-          <w:rStyle w:val="AttributeTok"/>
-        </w:rPr>
-        <w:t xml:space="preserve">legend.position =</w:t>
-      </w:r>
-      <w:r>
-        <w:rPr>
-          <w:rStyle w:val="NormalTok"/>
-        </w:rPr>
-        <w:t xml:space="preserve"> </w:t>
-      </w:r>
-      <w:r>
-        <w:rPr>
-          <w:rStyle w:val="StringTok"/>
-        </w:rPr>
-        <w:t xml:space="preserve">"top"</w:t>
+        <w:t xml:space="preserve">"bottom"</w:t>
       </w:r>
       <w:r>
         <w:rPr>
@@ -8106,7 +8103,7 @@
         <w:rPr>
           <w:rStyle w:val="StringTok"/>
         </w:rPr>
-        <w:t xml:space="preserve">"Number of Households (in thousands)"</w:t>
+        <w:t xml:space="preserve">"Proportion of households"</w:t>
       </w:r>
       <w:r>
         <w:br/>
@@ -8136,6 +8133,57 @@
         <w:rPr>
           <w:rStyle w:val="FunctionTok"/>
         </w:rPr>
+        <w:t xml:space="preserve">scale_y_continuous</w:t>
+      </w:r>
+      <w:r>
+        <w:rPr>
+          <w:rStyle w:val="NormalTok"/>
+        </w:rPr>
+        <w:t xml:space="preserve">(</w:t>
+      </w:r>
+      <w:r>
+        <w:rPr>
+          <w:rStyle w:val="AttributeTok"/>
+        </w:rPr>
+        <w:t xml:space="preserve">labels =</w:t>
+      </w:r>
+      <w:r>
+        <w:rPr>
+          <w:rStyle w:val="NormalTok"/>
+        </w:rPr>
+        <w:t xml:space="preserve"> scales</w:t>
+      </w:r>
+      <w:r>
+        <w:rPr>
+          <w:rStyle w:val="SpecialCharTok"/>
+        </w:rPr>
+        <w:t xml:space="preserve">::</w:t>
+      </w:r>
+      <w:r>
+        <w:rPr>
+          <w:rStyle w:val="NormalTok"/>
+        </w:rPr>
+        <w:t xml:space="preserve">percent) </w:t>
+      </w:r>
+      <w:r>
+        <w:rPr>
+          <w:rStyle w:val="SpecialCharTok"/>
+        </w:rPr>
+        <w:t xml:space="preserve">+</w:t>
+      </w:r>
+      <w:r>
+        <w:br/>
+      </w:r>
+      <w:r>
+        <w:rPr>
+          <w:rStyle w:val="NormalTok"/>
+        </w:rPr>
+        <w:t xml:space="preserve">  </w:t>
+      </w:r>
+      <w:r>
+        <w:rPr>
+          <w:rStyle w:val="FunctionTok"/>
+        </w:rPr>
         <w:t xml:space="preserve">scale_fill_manual</w:t>
       </w:r>
       <w:r>
@@ -8268,7 +8316,40 @@
         <w:rPr>
           <w:rStyle w:val="NormalTok"/>
         </w:rPr>
-        <w:t xml:space="preserve">)</w:t>
+        <w:t xml:space="preserve">,</w:t>
+      </w:r>
+      <w:r>
+        <w:br/>
+      </w:r>
+      <w:r>
+        <w:rPr>
+          <w:rStyle w:val="NormalTok"/>
+        </w:rPr>
+        <w:t xml:space="preserve">              </w:t>
+      </w:r>
+      <w:r>
+        <w:rPr>
+          <w:rStyle w:val="AttributeTok"/>
+        </w:rPr>
+        <w:t xml:space="preserve">legend.title =</w:t>
+      </w:r>
+      <w:r>
+        <w:rPr>
+          <w:rStyle w:val="NormalTok"/>
+        </w:rPr>
+        <w:t xml:space="preserve"> </w:t>
+      </w:r>
+      <w:r>
+        <w:rPr>
+          <w:rStyle w:val="FunctionTok"/>
+        </w:rPr>
+        <w:t xml:space="preserve">element_blank</w:t>
+      </w:r>
+      <w:r>
+        <w:rPr>
+          <w:rStyle w:val="NormalTok"/>
+        </w:rPr>
+        <w:t xml:space="preserve">())</w:t>
       </w:r>
     </w:p>
     <w:p>
@@ -14550,7 +14631,7 @@
         <w:t xml:space="preserve"> </w:t>
       </w:r>
       <w:r>
-        <w:t xml:space="preserve">package offers a comprehensive solution for researchers and practitioners seeking to access and analyze Brazilian population census data efficiently. It allows handling large and complex datasets that exceed available memory resources, enabling users to perform in-disk data manipulation seamlessly, using familiar</w:t>
+        <w:t xml:space="preserve">package offers a simple and efficient way for researchers and practitioners to access and analyze Brazilian population census data. It allows handling large and complex datasets that exceed available memory resources, enabling users to perform in-disk data manipulation seamlessly, using familiar</w:t>
       </w:r>
       <w:r>
         <w:t xml:space="preserve"> </w:t>
@@ -14600,7 +14681,7 @@
         <w:pStyle w:val="BodyText"/>
       </w:pPr>
       <w:r>
-        <w:t xml:space="preserve">Our examples aim to demonstrate the versatility of</w:t>
+        <w:t xml:space="preserve">The examples included in this paper illustrate the versatility of</w:t>
       </w:r>
       <w:r>
         <w:t xml:space="preserve"> </w:t>
@@ -14615,7 +14696,7 @@
         <w:t xml:space="preserve"> </w:t>
       </w:r>
       <w:r>
-        <w:t xml:space="preserve">– but of course, they are far from exhaustive. By making census data more accessible and manageable, we intend to facilitate more data-driven insights and empowering researchers with limited computing resources to engage with the censuses datasets that were previously difficult to handle. Future developments will focus on expanding the package’s functionalities, including support for the latest census edition and further enhancements to documentation and data handling capabilities.</w:t>
+        <w:t xml:space="preserve">– but of course, they are far from exhaustive. By making census data more accessible and manageable, we intend to facilitate more data-driven insights and empowering researchers with limited computing resources to engage with the census datasets that were previously difficult to handle. Future developments will focus on expanding the package’s functionalities, including support for the latest census edition and further enhancements to documentation and data handling capabilities.</w:t>
       </w:r>
     </w:p>
     <w:bookmarkEnd w:id="57"/>

--- a/paper_pdf/censobr_shortPaper.docx
+++ b/paper_pdf/censobr_shortPaper.docx
@@ -13,49 +13,7 @@
         <w:t xml:space="preserve">{censobr}</w:t>
       </w:r>
       <w:r>
-        <w:t xml:space="preserve">:</w:t>
-      </w:r>
-      <w:r>
-        <w:t xml:space="preserve"> </w:t>
-      </w:r>
-      <w:r>
-        <w:t xml:space="preserve">Easy</w:t>
-      </w:r>
-      <w:r>
-        <w:t xml:space="preserve"> </w:t>
-      </w:r>
-      <w:r>
-        <w:t xml:space="preserve">Access</w:t>
-      </w:r>
-      <w:r>
-        <w:t xml:space="preserve"> </w:t>
-      </w:r>
-      <w:r>
-        <w:t xml:space="preserve">to</w:t>
-      </w:r>
-      <w:r>
-        <w:t xml:space="preserve"> </w:t>
-      </w:r>
-      <w:r>
-        <w:t xml:space="preserve">Brazilian</w:t>
-      </w:r>
-      <w:r>
-        <w:t xml:space="preserve"> </w:t>
-      </w:r>
-      <w:r>
-        <w:t xml:space="preserve">Population</w:t>
-      </w:r>
-      <w:r>
-        <w:t xml:space="preserve"> </w:t>
-      </w:r>
-      <w:r>
-        <w:t xml:space="preserve">Census</w:t>
-      </w:r>
-      <w:r>
-        <w:t xml:space="preserve"> </w:t>
-      </w:r>
-      <w:r>
-        <w:t xml:space="preserve">Data</w:t>
+        <w:t xml:space="preserve">: Easy Access to Brazilian Population Census Data</w:t>
       </w:r>
     </w:p>
     <w:p>
@@ -63,31 +21,7 @@
         <w:pStyle w:val="Author"/>
       </w:pPr>
       <w:r>
-        <w:t xml:space="preserve">Rafael</w:t>
-      </w:r>
-      <w:r>
-        <w:t xml:space="preserve"> </w:t>
-      </w:r>
-      <w:r>
-        <w:t xml:space="preserve">H.</w:t>
-      </w:r>
-      <w:r>
-        <w:t xml:space="preserve"> </w:t>
-      </w:r>
-      <w:r>
-        <w:t xml:space="preserve">M.</w:t>
-      </w:r>
-      <w:r>
-        <w:t xml:space="preserve"> </w:t>
-      </w:r>
-      <w:r>
-        <w:t xml:space="preserve">Pereira,</w:t>
-      </w:r>
-      <w:r>
-        <w:t xml:space="preserve"> </w:t>
-      </w:r>
-      <w:r>
-        <w:t xml:space="preserve">IPEA</w:t>
+        <w:t xml:space="preserve">Rafael H. M. Pereira, IPEA</w:t>
       </w:r>
     </w:p>
     <w:p>
@@ -95,25 +29,7 @@
         <w:pStyle w:val="Author"/>
       </w:pPr>
       <w:r>
-        <w:t xml:space="preserve">Rogério</w:t>
-      </w:r>
-      <w:r>
-        <w:t xml:space="preserve"> </w:t>
-      </w:r>
-      <w:r>
-        <w:t xml:space="preserve">Jerônimo</w:t>
-      </w:r>
-      <w:r>
-        <w:t xml:space="preserve"> </w:t>
-      </w:r>
-      <w:r>
-        <w:t xml:space="preserve">Barbosa,</w:t>
-      </w:r>
-      <w:r>
-        <w:t xml:space="preserve"> </w:t>
-      </w:r>
-      <w:r>
-        <w:t xml:space="preserve">IESP/UERJ</w:t>
+        <w:t xml:space="preserve">Rogério Jerônimo Barbosa, IESP/UERJ</w:t>
       </w:r>
     </w:p>
     <w:p>
@@ -121,7 +37,7 @@
         <w:pStyle w:val="Date"/>
       </w:pPr>
       <w:r>
-        <w:t xml:space="preserve">2024-11-27</w:t>
+        <w:t xml:space="preserve">2025-01-31</w:t>
       </w:r>
     </w:p>
     <w:bookmarkStart w:id="20" w:name="introduction"/>
@@ -244,7 +160,7 @@
         <w:pStyle w:val="BodyText"/>
       </w:pPr>
       <w:r>
-        <w:t xml:space="preserve">This paper introduces the</w:t>
+        <w:t xml:space="preserve">This research note introduces the</w:t>
       </w:r>
       <w:r>
         <w:t xml:space="preserve"> </w:t>
@@ -259,7 +175,43 @@
         <w:t xml:space="preserve"> </w:t>
       </w:r>
       <w:r>
-        <w:t xml:space="preserve">package, outlines its core functionalities, and provides illustrative examples that demonstrate its applications in social science research.</w:t>
+        <w:t xml:space="preserve">package, outlines its core functionalities, and provides illustrative examples that demonstrate its applications in social science research. Compared to other computational packages to read and analyze Brazilian census data, such as IPUMS</w:t>
+      </w:r>
+      <w:r>
+        <w:t xml:space="preserve"> </w:t>
+      </w:r>
+      <w:r>
+        <w:t xml:space="preserve">(Ruggles et al. 2024)</w:t>
+      </w:r>
+      <w:r>
+        <w:t xml:space="preserve"> </w:t>
+      </w:r>
+      <w:r>
+        <w:t xml:space="preserve">and Base dos Dados</w:t>
+      </w:r>
+      <w:r>
+        <w:t xml:space="preserve"> </w:t>
+      </w:r>
+      <w:r>
+        <w:t xml:space="preserve">(Dahis et al. 2022)</w:t>
+      </w:r>
+      <w:r>
+        <w:t xml:space="preserve">, the</w:t>
+      </w:r>
+      <w:r>
+        <w:t xml:space="preserve"> </w:t>
+      </w:r>
+      <w:r>
+        <w:rPr>
+          <w:rStyle w:val="VerbatimChar"/>
+        </w:rPr>
+        <w:t xml:space="preserve">{censobr}</w:t>
+      </w:r>
+      <w:r>
+        <w:t xml:space="preserve"> </w:t>
+      </w:r>
+      <w:r>
+        <w:t xml:space="preserve">package provides a simple and user-friendly syntax to access the complete records of all data sets and documentation for several years since 1960, and allows for easy integration with spatial data.</w:t>
       </w:r>
     </w:p>
     <w:bookmarkEnd w:id="20"/>
@@ -414,13 +366,7 @@
         <w:t xml:space="preserve"> </w:t>
       </w:r>
       <w:r>
-        <w:t xml:space="preserve">“</w:t>
-      </w:r>
-      <w:r>
-        <w:t xml:space="preserve">persons</w:t>
-      </w:r>
-      <w:r>
-        <w:t xml:space="preserve">”</w:t>
+        <w:t xml:space="preserve">“persons”</w:t>
       </w:r>
       <w:r>
         <w:t xml:space="preserve"> </w:t>
@@ -432,13 +378,7 @@
         <w:t xml:space="preserve"> </w:t>
       </w:r>
       <w:r>
-        <w:t xml:space="preserve">“</w:t>
-      </w:r>
-      <w:r>
-        <w:t xml:space="preserve">households</w:t>
-      </w:r>
-      <w:r>
-        <w:t xml:space="preserve">”</w:t>
+        <w:t xml:space="preserve">“households”</w:t>
       </w:r>
       <w:r>
         <w:t xml:space="preserve"> </w:t>
@@ -450,13 +390,7 @@
         <w:t xml:space="preserve"> </w:t>
       </w:r>
       <w:r>
-        <w:t xml:space="preserve">“</w:t>
-      </w:r>
-      <w:r>
-        <w:t xml:space="preserve">Persons</w:t>
-      </w:r>
-      <w:r>
-        <w:t xml:space="preserve">”</w:t>
+        <w:t xml:space="preserve">“Persons”</w:t>
       </w:r>
       <w:r>
         <w:t xml:space="preserve"> </w:t>
@@ -468,13 +402,7 @@
         <w:t xml:space="preserve"> </w:t>
       </w:r>
       <w:r>
-        <w:t xml:space="preserve">“</w:t>
-      </w:r>
-      <w:r>
-        <w:t xml:space="preserve">Households</w:t>
-      </w:r>
-      <w:r>
-        <w:t xml:space="preserve">”</w:t>
+        <w:t xml:space="preserve">“Households”</w:t>
       </w:r>
       <w:r>
         <w:t xml:space="preserve"> </w:t>
@@ -529,7 +457,7 @@
               <a:graphicData uri="http://schemas.openxmlformats.org/drawingml/2006/picture">
                 <pic:pic>
                   <pic:nvPicPr>
-                    <pic:cNvPr descr="E:\Dropbox\Artigos\1%20-%20Em%20faccao\censobr_paper_2025\paper_pdf\censobr_shortPaper_files/figure-docx/unnamed-chunk-1-1.png" id="23" name="Picture"/>
+                    <pic:cNvPr descr="D:\Dropbox\Artigos\2%20-%20Submetidos\censobr_paper_2025\paper_pdf\censobr_shortPaper_files/figure-docx/unnamed-chunk-1-1.png" id="23" name="Picture"/>
                     <pic:cNvPicPr>
                       <a:picLocks noChangeArrowheads="1" noChangeAspect="1"/>
                     </pic:cNvPicPr>
@@ -844,7 +772,6 @@
           <w:p>
             <w:pPr>
               <w:pStyle w:val="Compact"/>
-              <w:jc w:val="left"/>
             </w:pPr>
             <w:r>
               <w:t xml:space="preserve">Function</w:t>
@@ -856,7 +783,6 @@
           <w:p>
             <w:pPr>
               <w:pStyle w:val="Compact"/>
-              <w:jc w:val="left"/>
             </w:pPr>
             <w:r>
               <w:t xml:space="preserve">Description</w:t>
@@ -868,7 +794,6 @@
           <w:p>
             <w:pPr>
               <w:pStyle w:val="Compact"/>
-              <w:jc w:val="left"/>
             </w:pPr>
             <w:r>
               <w:t xml:space="preserve">Availability</w:t>
@@ -882,7 +807,6 @@
           <w:p>
             <w:pPr>
               <w:pStyle w:val="Compact"/>
-              <w:jc w:val="left"/>
             </w:pPr>
             <w:r>
               <w:rPr>
@@ -897,7 +821,6 @@
           <w:p>
             <w:pPr>
               <w:pStyle w:val="Compact"/>
-              <w:jc w:val="left"/>
             </w:pPr>
             <w:r>
               <w:t xml:space="preserve">Download microdata of population records</w:t>
@@ -909,7 +832,6 @@
           <w:p>
             <w:pPr>
               <w:pStyle w:val="Compact"/>
-              <w:jc w:val="left"/>
             </w:pPr>
             <w:r>
               <w:t xml:space="preserve">1960, 1970, 1980, 1991, 2000, 2010 (</w:t>
@@ -962,7 +884,6 @@
           <w:p>
             <w:pPr>
               <w:pStyle w:val="Compact"/>
-              <w:jc w:val="left"/>
             </w:pPr>
             <w:r>
               <w:rPr>
@@ -977,7 +898,6 @@
           <w:p>
             <w:pPr>
               <w:pStyle w:val="Compact"/>
-              <w:jc w:val="left"/>
             </w:pPr>
             <w:r>
               <w:t xml:space="preserve">Download microdata of household records</w:t>
@@ -989,7 +909,6 @@
           <w:p>
             <w:pPr>
               <w:pStyle w:val="Compact"/>
-              <w:jc w:val="left"/>
             </w:pPr>
             <w:r>
               <w:t xml:space="preserve">1960, 1970, 1980, 1991, 2000, 2010 (</w:t>
@@ -1042,7 +961,6 @@
           <w:p>
             <w:pPr>
               <w:pStyle w:val="Compact"/>
-              <w:jc w:val="left"/>
             </w:pPr>
             <w:r>
               <w:rPr>
@@ -1057,7 +975,6 @@
           <w:p>
             <w:pPr>
               <w:pStyle w:val="Compact"/>
-              <w:jc w:val="left"/>
             </w:pPr>
             <w:r>
               <w:t xml:space="preserve">Download microdata of death records</w:t>
@@ -1069,7 +986,6 @@
           <w:p>
             <w:pPr>
               <w:pStyle w:val="Compact"/>
-              <w:jc w:val="left"/>
             </w:pPr>
             <w:r>
               <w:t xml:space="preserve">2010 (</w:t>
@@ -1122,7 +1038,6 @@
           <w:p>
             <w:pPr>
               <w:pStyle w:val="Compact"/>
-              <w:jc w:val="left"/>
             </w:pPr>
             <w:r>
               <w:rPr>
@@ -1137,7 +1052,6 @@
           <w:p>
             <w:pPr>
               <w:pStyle w:val="Compact"/>
-              <w:jc w:val="left"/>
             </w:pPr>
             <w:r>
               <w:t xml:space="preserve">Download microdata of emigration records</w:t>
@@ -1149,7 +1063,6 @@
           <w:p>
             <w:pPr>
               <w:pStyle w:val="Compact"/>
-              <w:jc w:val="left"/>
             </w:pPr>
             <w:r>
               <w:t xml:space="preserve">2010 (</w:t>
@@ -1202,7 +1115,6 @@
           <w:p>
             <w:pPr>
               <w:pStyle w:val="Compact"/>
-              <w:jc w:val="left"/>
             </w:pPr>
             <w:r>
               <w:rPr>
@@ -1217,7 +1129,6 @@
           <w:p>
             <w:pPr>
               <w:pStyle w:val="Compact"/>
-              <w:jc w:val="left"/>
             </w:pPr>
             <w:r>
               <w:t xml:space="preserve">Download microdata of family records</w:t>
@@ -1229,7 +1140,6 @@
           <w:p>
             <w:pPr>
               <w:pStyle w:val="Compact"/>
-              <w:jc w:val="left"/>
             </w:pPr>
             <w:r>
               <w:t xml:space="preserve">2000</w:t>
@@ -1269,7 +1179,6 @@
           <w:p>
             <w:pPr>
               <w:pStyle w:val="Compact"/>
-              <w:jc w:val="left"/>
             </w:pPr>
             <w:r>
               <w:rPr>
@@ -1284,7 +1193,6 @@
           <w:p>
             <w:pPr>
               <w:pStyle w:val="Compact"/>
-              <w:jc w:val="left"/>
             </w:pPr>
             <w:r>
               <w:t xml:space="preserve">Download census tract-level aggregated data</w:t>
@@ -1296,7 +1204,6 @@
           <w:p>
             <w:pPr>
               <w:pStyle w:val="Compact"/>
-              <w:jc w:val="left"/>
             </w:pPr>
             <w:r>
               <w:t xml:space="preserve">2010 (</w:t>
@@ -1438,7 +1345,7 @@
         <w:pStyle w:val="FirstParagraph"/>
       </w:pPr>
       <w:r>
-        <w:t xml:space="preserve">The microdata version available in</w:t>
+        <w:t xml:space="preserve">The harmonization of the 1960 Census dataset presented in</w:t>
       </w:r>
       <w:r>
         <w:t xml:space="preserve"> </w:t>
@@ -1453,7 +1360,30 @@
         <w:t xml:space="preserve"> </w:t>
       </w:r>
       <w:r>
-        <w:t xml:space="preserve">represents a combination of two distinct datasets drawn from the 1960 population census. The 1960 Census in Brazil marked a significant chapter in the nation’s demographic data collection history, characterized by both methodological complexity and subsequent challenges in data processing. Initially, IBGE conducted a comprehensive 25% sample survey alongside the universe census, but technical issues delayed its processing, and several states’ data remained incomplete and undigitized. The 25% sample currently available includes only 16 states of the Federation, excluding Maranhão, Piauí, Guanabara, Santa Catarina, Espírito Santo, and the Northern Region. It also contains data from a contested border region between Minas Gerais and Espírito Santo known as Serra dos Aimorés.</w:t>
+        <w:t xml:space="preserve">stems from prior work by one of the authors, but until now, it had not been made publicly available. Thus,</w:t>
+      </w:r>
+      <w:r>
+        <w:t xml:space="preserve"> </w:t>
+      </w:r>
+      <w:r>
+        <w:rPr>
+          <w:rStyle w:val="VerbatimChar"/>
+        </w:rPr>
+        <w:t xml:space="preserve">{censobr}</w:t>
+      </w:r>
+      <w:r>
+        <w:t xml:space="preserve"> </w:t>
+      </w:r>
+      <w:r>
+        <w:t xml:space="preserve">represents the first time this dataset is accessible to the broader academic community, offering a unique and valuable resource for researchers interested in Brazil’s demographic history. The microdata version we now make available represents a combination of two distinct datasets drawn from the 1960 population census.</w:t>
+      </w:r>
+    </w:p>
+    <w:p>
+      <w:pPr>
+        <w:pStyle w:val="BodyText"/>
+      </w:pPr>
+      <w:r>
+        <w:t xml:space="preserve">The 1960 Census in Brazil marked a significant chapter in the nation’s demographic data collection history, characterized by both methodological complexity and subsequent challenges in data processing. Initially, IBGE conducted a comprehensive 25% sample survey alongside the universe census, but technical issues delayed its processing, and several states’ data remained incomplete and undigitized. The 25% sample currently available includes only 16 states of the Federation, excluding Maranhão, Piauí, Guanabara, Santa Catarina, Espírito Santo, and the Northern Region. It also contains data from a contested border region between Minas Gerais and Espírito Santo known as Serra dos Aimorés.</w:t>
       </w:r>
     </w:p>
     <w:p>
@@ -1585,7 +1515,6 @@
           <w:p>
             <w:pPr>
               <w:pStyle w:val="Compact"/>
-              <w:jc w:val="left"/>
             </w:pPr>
             <w:r>
               <w:t xml:space="preserve">Function</w:t>
@@ -1597,7 +1526,6 @@
           <w:p>
             <w:pPr>
               <w:pStyle w:val="Compact"/>
-              <w:jc w:val="left"/>
             </w:pPr>
             <w:r>
               <w:t xml:space="preserve">Description</w:t>
@@ -1609,7 +1537,6 @@
           <w:p>
             <w:pPr>
               <w:pStyle w:val="Compact"/>
-              <w:jc w:val="left"/>
             </w:pPr>
             <w:r>
               <w:t xml:space="preserve">Availability</w:t>
@@ -1623,7 +1550,6 @@
           <w:p>
             <w:pPr>
               <w:pStyle w:val="Compact"/>
-              <w:jc w:val="left"/>
             </w:pPr>
             <w:r>
               <w:rPr>
@@ -1638,7 +1564,6 @@
           <w:p>
             <w:pPr>
               <w:pStyle w:val="Compact"/>
-              <w:jc w:val="left"/>
             </w:pPr>
             <w:r>
               <w:t xml:space="preserve">Download data dictionary (code book)</w:t>
@@ -1650,7 +1575,6 @@
           <w:p>
             <w:pPr>
               <w:pStyle w:val="Compact"/>
-              <w:jc w:val="left"/>
             </w:pPr>
             <w:r>
               <w:t xml:space="preserve">Microdata: 1960, 1970, 1980, 1991, 2000, 2010 (</w:t>
@@ -1719,7 +1643,6 @@
           <w:p>
             <w:pPr>
               <w:pStyle w:val="Compact"/>
-              <w:jc w:val="left"/>
             </w:pPr>
             <w:r>
               <w:t xml:space="preserve">Tract-level aggregates: 2000, 2010 (</w:t>
@@ -1798,7 +1721,6 @@
           <w:p>
             <w:pPr>
               <w:pStyle w:val="Compact"/>
-              <w:jc w:val="left"/>
             </w:pPr>
             <w:r>
               <w:rPr>
@@ -1813,7 +1735,6 @@
           <w:p>
             <w:pPr>
               <w:pStyle w:val="Compact"/>
-              <w:jc w:val="left"/>
             </w:pPr>
             <w:r>
               <w:t xml:space="preserve">Download questionnaires used in data collection</w:t>
@@ -1825,7 +1746,6 @@
           <w:p>
             <w:pPr>
               <w:pStyle w:val="Compact"/>
-              <w:jc w:val="left"/>
             </w:pPr>
             <w:r>
               <w:t xml:space="preserve">1960, 1970, 1980, 1991, 2000, 2010, 2022</w:t>
@@ -1865,7 +1785,6 @@
           <w:p>
             <w:pPr>
               <w:pStyle w:val="Compact"/>
-              <w:jc w:val="left"/>
             </w:pPr>
             <w:r>
               <w:rPr>
@@ -1880,7 +1799,6 @@
           <w:p>
             <w:pPr>
               <w:pStyle w:val="Compact"/>
-              <w:jc w:val="left"/>
             </w:pPr>
             <w:r>
               <w:t xml:space="preserve">Download interview manual (guidebook) for surveyors</w:t>
@@ -1892,7 +1810,6 @@
           <w:p>
             <w:pPr>
               <w:pStyle w:val="Compact"/>
-              <w:jc w:val="left"/>
             </w:pPr>
             <w:r>
               <w:t xml:space="preserve">1960, 1970, 1980, 1991, 2000, 2010, 2022</w:t>
@@ -2515,13 +2432,7 @@
         <w:t xml:space="preserve"> </w:t>
       </w:r>
       <w:r>
-        <w:t xml:space="preserve">“</w:t>
-      </w:r>
-      <w:r>
-        <w:t xml:space="preserve">Manual do Recenseador,</w:t>
-      </w:r>
-      <w:r>
-        <w:t xml:space="preserve">”</w:t>
+        <w:t xml:space="preserve">“Manual do Recenseador,”</w:t>
       </w:r>
       <w:r>
         <w:t xml:space="preserve"> </w:t>
@@ -2743,13 +2654,7 @@
         <w:t xml:space="preserve"> </w:t>
       </w:r>
       <w:r>
-        <w:t xml:space="preserve">“</w:t>
-      </w:r>
-      <w:r>
-        <w:t xml:space="preserve">Arrow table</w:t>
-      </w:r>
-      <w:r>
-        <w:t xml:space="preserve">”</w:t>
+        <w:t xml:space="preserve">“Arrow table”</w:t>
       </w:r>
       <w:r>
         <w:t xml:space="preserve"> </w:t>
@@ -3169,7 +3074,13 @@
         <w:rPr>
           <w:rStyle w:val="NormalTok"/>
         </w:rPr>
-        <w:t xml:space="preserve"> </w:t>
+        <w:t xml:space="preserve"> dplyr</w:t>
+      </w:r>
+      <w:r>
+        <w:rPr>
+          <w:rStyle w:val="SpecialCharTok"/>
+        </w:rPr>
+        <w:t xml:space="preserve">::</w:t>
       </w:r>
       <w:r>
         <w:rPr>
@@ -3651,7 +3562,13 @@
         <w:rPr>
           <w:rStyle w:val="NormalTok"/>
         </w:rPr>
-        <w:t xml:space="preserve"> </w:t>
+        <w:t xml:space="preserve"> censobr</w:t>
+      </w:r>
+      <w:r>
+        <w:rPr>
+          <w:rStyle w:val="SpecialCharTok"/>
+        </w:rPr>
+        <w:t xml:space="preserve">::</w:t>
       </w:r>
       <w:r>
         <w:rPr>
@@ -3708,7 +3625,13 @@
         <w:rPr>
           <w:rStyle w:val="NormalTok"/>
         </w:rPr>
-        <w:t xml:space="preserve"> </w:t>
+        <w:t xml:space="preserve"> censobr</w:t>
+      </w:r>
+      <w:r>
+        <w:rPr>
+          <w:rStyle w:val="SpecialCharTok"/>
+        </w:rPr>
+        <w:t xml:space="preserve">::</w:t>
       </w:r>
       <w:r>
         <w:rPr>
@@ -4139,43 +4062,214 @@
         <w:rPr>
           <w:rStyle w:val="NormalTok"/>
         </w:rPr>
+        <w:t xml:space="preserve">        dplyr</w:t>
+      </w:r>
+      <w:r>
+        <w:rPr>
+          <w:rStyle w:val="SpecialCharTok"/>
+        </w:rPr>
+        <w:t xml:space="preserve">::</w:t>
+      </w:r>
+      <w:r>
+        <w:rPr>
+          <w:rStyle w:val="FunctionTok"/>
+        </w:rPr>
+        <w:t xml:space="preserve">collect</w:t>
+      </w:r>
+      <w:r>
+        <w:rPr>
+          <w:rStyle w:val="NormalTok"/>
+        </w:rPr>
+        <w:t xml:space="preserve">()</w:t>
+      </w:r>
+      <w:r>
+        <w:br/>
+      </w:r>
+      <w:r>
+        <w:br/>
+      </w:r>
+      <w:r>
+        <w:rPr>
+          <w:rStyle w:val="NormalTok"/>
+        </w:rPr>
+        <w:t xml:space="preserve">age_dist_2010 </w:t>
+      </w:r>
+      <w:r>
+        <w:rPr>
+          <w:rStyle w:val="OtherTok"/>
+        </w:rPr>
+        <w:t xml:space="preserve">&lt;-</w:t>
+      </w:r>
+      <w:r>
+        <w:rPr>
+          <w:rStyle w:val="NormalTok"/>
+        </w:rPr>
+        <w:t xml:space="preserve"> pop_2010 </w:t>
+      </w:r>
+      <w:r>
+        <w:rPr>
+          <w:rStyle w:val="SpecialCharTok"/>
+        </w:rPr>
+        <w:t xml:space="preserve">|&gt;</w:t>
+      </w:r>
+      <w:r>
+        <w:br/>
+      </w:r>
+      <w:r>
+        <w:rPr>
+          <w:rStyle w:val="NormalTok"/>
+        </w:rPr>
         <w:t xml:space="preserve">        </w:t>
       </w:r>
       <w:r>
         <w:rPr>
           <w:rStyle w:val="FunctionTok"/>
         </w:rPr>
-        <w:t xml:space="preserve">collect</w:t>
-      </w:r>
-      <w:r>
-        <w:rPr>
-          <w:rStyle w:val="NormalTok"/>
-        </w:rPr>
-        <w:t xml:space="preserve">()</w:t>
-      </w:r>
-      <w:r>
-        <w:br/>
-      </w:r>
-      <w:r>
-        <w:br/>
-      </w:r>
-      <w:r>
-        <w:rPr>
-          <w:rStyle w:val="NormalTok"/>
-        </w:rPr>
-        <w:t xml:space="preserve">age_dist_2010 </w:t>
-      </w:r>
-      <w:r>
-        <w:rPr>
-          <w:rStyle w:val="OtherTok"/>
-        </w:rPr>
-        <w:t xml:space="preserve">&lt;-</w:t>
-      </w:r>
-      <w:r>
-        <w:rPr>
-          <w:rStyle w:val="NormalTok"/>
-        </w:rPr>
-        <w:t xml:space="preserve"> pop_2010 </w:t>
+        <w:t xml:space="preserve">mutate</w:t>
+      </w:r>
+      <w:r>
+        <w:rPr>
+          <w:rStyle w:val="NormalTok"/>
+        </w:rPr>
+        <w:t xml:space="preserve">(</w:t>
+      </w:r>
+      <w:r>
+        <w:rPr>
+          <w:rStyle w:val="AttributeTok"/>
+        </w:rPr>
+        <w:t xml:space="preserve">age    =</w:t>
+      </w:r>
+      <w:r>
+        <w:rPr>
+          <w:rStyle w:val="NormalTok"/>
+        </w:rPr>
+        <w:t xml:space="preserve"> </w:t>
+      </w:r>
+      <w:r>
+        <w:rPr>
+          <w:rStyle w:val="FunctionTok"/>
+        </w:rPr>
+        <w:t xml:space="preserve">as.numeric</w:t>
+      </w:r>
+      <w:r>
+        <w:rPr>
+          <w:rStyle w:val="NormalTok"/>
+        </w:rPr>
+        <w:t xml:space="preserve">(V6036),</w:t>
+      </w:r>
+      <w:r>
+        <w:br/>
+      </w:r>
+      <w:r>
+        <w:rPr>
+          <w:rStyle w:val="NormalTok"/>
+        </w:rPr>
+        <w:t xml:space="preserve">               </w:t>
+      </w:r>
+      <w:r>
+        <w:rPr>
+          <w:rStyle w:val="AttributeTok"/>
+        </w:rPr>
+        <w:t xml:space="preserve">gender =</w:t>
+      </w:r>
+      <w:r>
+        <w:rPr>
+          <w:rStyle w:val="NormalTok"/>
+        </w:rPr>
+        <w:t xml:space="preserve"> </w:t>
+      </w:r>
+      <w:r>
+        <w:rPr>
+          <w:rStyle w:val="FunctionTok"/>
+        </w:rPr>
+        <w:t xml:space="preserve">ifelse</w:t>
+      </w:r>
+      <w:r>
+        <w:rPr>
+          <w:rStyle w:val="NormalTok"/>
+        </w:rPr>
+        <w:t xml:space="preserve">(V0601  </w:t>
+      </w:r>
+      <w:r>
+        <w:rPr>
+          <w:rStyle w:val="SpecialCharTok"/>
+        </w:rPr>
+        <w:t xml:space="preserve">==</w:t>
+      </w:r>
+      <w:r>
+        <w:rPr>
+          <w:rStyle w:val="NormalTok"/>
+        </w:rPr>
+        <w:t xml:space="preserve"> </w:t>
+      </w:r>
+      <w:r>
+        <w:rPr>
+          <w:rStyle w:val="DecValTok"/>
+        </w:rPr>
+        <w:t xml:space="preserve">1</w:t>
+      </w:r>
+      <w:r>
+        <w:rPr>
+          <w:rStyle w:val="NormalTok"/>
+        </w:rPr>
+        <w:t xml:space="preserve">, </w:t>
+      </w:r>
+      <w:r>
+        <w:rPr>
+          <w:rStyle w:val="StringTok"/>
+        </w:rPr>
+        <w:t xml:space="preserve">"Men"</w:t>
+      </w:r>
+      <w:r>
+        <w:rPr>
+          <w:rStyle w:val="NormalTok"/>
+        </w:rPr>
+        <w:t xml:space="preserve">, </w:t>
+      </w:r>
+      <w:r>
+        <w:rPr>
+          <w:rStyle w:val="StringTok"/>
+        </w:rPr>
+        <w:t xml:space="preserve">"Women"</w:t>
+      </w:r>
+      <w:r>
+        <w:rPr>
+          <w:rStyle w:val="NormalTok"/>
+        </w:rPr>
+        <w:t xml:space="preserve">),</w:t>
+      </w:r>
+      <w:r>
+        <w:br/>
+      </w:r>
+      <w:r>
+        <w:rPr>
+          <w:rStyle w:val="NormalTok"/>
+        </w:rPr>
+        <w:t xml:space="preserve">               </w:t>
+      </w:r>
+      <w:r>
+        <w:rPr>
+          <w:rStyle w:val="AttributeTok"/>
+        </w:rPr>
+        <w:t xml:space="preserve">year   =</w:t>
+      </w:r>
+      <w:r>
+        <w:rPr>
+          <w:rStyle w:val="NormalTok"/>
+        </w:rPr>
+        <w:t xml:space="preserve"> </w:t>
+      </w:r>
+      <w:r>
+        <w:rPr>
+          <w:rStyle w:val="DecValTok"/>
+        </w:rPr>
+        <w:t xml:space="preserve">2010</w:t>
+      </w:r>
+      <w:r>
+        <w:rPr>
+          <w:rStyle w:val="NormalTok"/>
+        </w:rPr>
+        <w:t xml:space="preserve">) </w:t>
       </w:r>
       <w:r>
         <w:rPr>
@@ -4196,7 +4290,34 @@
         <w:rPr>
           <w:rStyle w:val="FunctionTok"/>
         </w:rPr>
-        <w:t xml:space="preserve">mutate</w:t>
+        <w:t xml:space="preserve">group_by</w:t>
+      </w:r>
+      <w:r>
+        <w:rPr>
+          <w:rStyle w:val="NormalTok"/>
+        </w:rPr>
+        <w:t xml:space="preserve">(age, gender, year) </w:t>
+      </w:r>
+      <w:r>
+        <w:rPr>
+          <w:rStyle w:val="SpecialCharTok"/>
+        </w:rPr>
+        <w:t xml:space="preserve">|&gt;</w:t>
+      </w:r>
+      <w:r>
+        <w:br/>
+      </w:r>
+      <w:r>
+        <w:rPr>
+          <w:rStyle w:val="NormalTok"/>
+        </w:rPr>
+        <w:t xml:space="preserve">        </w:t>
+      </w:r>
+      <w:r>
+        <w:rPr>
+          <w:rStyle w:val="FunctionTok"/>
+        </w:rPr>
+        <w:t xml:space="preserve">summarise</w:t>
       </w:r>
       <w:r>
         <w:rPr>
@@ -4208,139 +4329,25 @@
         <w:rPr>
           <w:rStyle w:val="AttributeTok"/>
         </w:rPr>
-        <w:t xml:space="preserve">age    =</w:t>
-      </w:r>
-      <w:r>
-        <w:rPr>
-          <w:rStyle w:val="NormalTok"/>
-        </w:rPr>
-        <w:t xml:space="preserve"> </w:t>
-      </w:r>
-      <w:r>
-        <w:rPr>
-          <w:rStyle w:val="FunctionTok"/>
-        </w:rPr>
-        <w:t xml:space="preserve">as.numeric</w:t>
-      </w:r>
-      <w:r>
-        <w:rPr>
-          <w:rStyle w:val="NormalTok"/>
-        </w:rPr>
-        <w:t xml:space="preserve">(V6036),</w:t>
-      </w:r>
-      <w:r>
-        <w:br/>
-      </w:r>
-      <w:r>
-        <w:rPr>
-          <w:rStyle w:val="NormalTok"/>
-        </w:rPr>
-        <w:t xml:space="preserve">               </w:t>
-      </w:r>
-      <w:r>
-        <w:rPr>
-          <w:rStyle w:val="AttributeTok"/>
-        </w:rPr>
-        <w:t xml:space="preserve">gender =</w:t>
-      </w:r>
-      <w:r>
-        <w:rPr>
-          <w:rStyle w:val="NormalTok"/>
-        </w:rPr>
-        <w:t xml:space="preserve"> </w:t>
-      </w:r>
-      <w:r>
-        <w:rPr>
-          <w:rStyle w:val="FunctionTok"/>
-        </w:rPr>
-        <w:t xml:space="preserve">ifelse</w:t>
-      </w:r>
-      <w:r>
-        <w:rPr>
-          <w:rStyle w:val="NormalTok"/>
-        </w:rPr>
-        <w:t xml:space="preserve">(V0601  </w:t>
-      </w:r>
-      <w:r>
-        <w:rPr>
-          <w:rStyle w:val="SpecialCharTok"/>
-        </w:rPr>
-        <w:t xml:space="preserve">==</w:t>
-      </w:r>
-      <w:r>
-        <w:rPr>
-          <w:rStyle w:val="NormalTok"/>
-        </w:rPr>
-        <w:t xml:space="preserve"> </w:t>
-      </w:r>
-      <w:r>
-        <w:rPr>
-          <w:rStyle w:val="DecValTok"/>
-        </w:rPr>
-        <w:t xml:space="preserve">1</w:t>
-      </w:r>
-      <w:r>
-        <w:rPr>
-          <w:rStyle w:val="NormalTok"/>
-        </w:rPr>
-        <w:t xml:space="preserve">, </w:t>
-      </w:r>
-      <w:r>
-        <w:rPr>
-          <w:rStyle w:val="StringTok"/>
-        </w:rPr>
-        <w:t xml:space="preserve">"Men"</w:t>
-      </w:r>
-      <w:r>
-        <w:rPr>
-          <w:rStyle w:val="NormalTok"/>
-        </w:rPr>
-        <w:t xml:space="preserve">, </w:t>
-      </w:r>
-      <w:r>
-        <w:rPr>
-          <w:rStyle w:val="StringTok"/>
-        </w:rPr>
-        <w:t xml:space="preserve">"Women"</w:t>
-      </w:r>
-      <w:r>
-        <w:rPr>
-          <w:rStyle w:val="NormalTok"/>
-        </w:rPr>
-        <w:t xml:space="preserve">),</w:t>
-      </w:r>
-      <w:r>
-        <w:br/>
-      </w:r>
-      <w:r>
-        <w:rPr>
-          <w:rStyle w:val="NormalTok"/>
-        </w:rPr>
-        <w:t xml:space="preserve">               </w:t>
-      </w:r>
-      <w:r>
-        <w:rPr>
-          <w:rStyle w:val="AttributeTok"/>
-        </w:rPr>
-        <w:t xml:space="preserve">year   =</w:t>
-      </w:r>
-      <w:r>
-        <w:rPr>
-          <w:rStyle w:val="NormalTok"/>
-        </w:rPr>
-        <w:t xml:space="preserve"> </w:t>
-      </w:r>
-      <w:r>
-        <w:rPr>
-          <w:rStyle w:val="DecValTok"/>
-        </w:rPr>
-        <w:t xml:space="preserve">2010</w:t>
-      </w:r>
-      <w:r>
-        <w:rPr>
-          <w:rStyle w:val="NormalTok"/>
-        </w:rPr>
-        <w:t xml:space="preserve">) </w:t>
+        <w:t xml:space="preserve">count =</w:t>
+      </w:r>
+      <w:r>
+        <w:rPr>
+          <w:rStyle w:val="NormalTok"/>
+        </w:rPr>
+        <w:t xml:space="preserve"> </w:t>
+      </w:r>
+      <w:r>
+        <w:rPr>
+          <w:rStyle w:val="FunctionTok"/>
+        </w:rPr>
+        <w:t xml:space="preserve">sum</w:t>
+      </w:r>
+      <w:r>
+        <w:rPr>
+          <w:rStyle w:val="NormalTok"/>
+        </w:rPr>
+        <w:t xml:space="preserve">(V0010)) </w:t>
       </w:r>
       <w:r>
         <w:rPr>
@@ -4355,85 +4362,13 @@
         <w:rPr>
           <w:rStyle w:val="NormalTok"/>
         </w:rPr>
-        <w:t xml:space="preserve">        </w:t>
-      </w:r>
-      <w:r>
-        <w:rPr>
-          <w:rStyle w:val="FunctionTok"/>
-        </w:rPr>
-        <w:t xml:space="preserve">group_by</w:t>
-      </w:r>
-      <w:r>
-        <w:rPr>
-          <w:rStyle w:val="NormalTok"/>
-        </w:rPr>
-        <w:t xml:space="preserve">(age, gender, year) </w:t>
-      </w:r>
-      <w:r>
-        <w:rPr>
-          <w:rStyle w:val="SpecialCharTok"/>
-        </w:rPr>
-        <w:t xml:space="preserve">|&gt;</w:t>
-      </w:r>
-      <w:r>
-        <w:br/>
-      </w:r>
-      <w:r>
-        <w:rPr>
-          <w:rStyle w:val="NormalTok"/>
-        </w:rPr>
-        <w:t xml:space="preserve">        </w:t>
-      </w:r>
-      <w:r>
-        <w:rPr>
-          <w:rStyle w:val="FunctionTok"/>
-        </w:rPr>
-        <w:t xml:space="preserve">summarise</w:t>
-      </w:r>
-      <w:r>
-        <w:rPr>
-          <w:rStyle w:val="NormalTok"/>
-        </w:rPr>
-        <w:t xml:space="preserve">(</w:t>
-      </w:r>
-      <w:r>
-        <w:rPr>
-          <w:rStyle w:val="AttributeTok"/>
-        </w:rPr>
-        <w:t xml:space="preserve">count =</w:t>
-      </w:r>
-      <w:r>
-        <w:rPr>
-          <w:rStyle w:val="NormalTok"/>
-        </w:rPr>
-        <w:t xml:space="preserve"> </w:t>
-      </w:r>
-      <w:r>
-        <w:rPr>
-          <w:rStyle w:val="FunctionTok"/>
-        </w:rPr>
-        <w:t xml:space="preserve">sum</w:t>
-      </w:r>
-      <w:r>
-        <w:rPr>
-          <w:rStyle w:val="NormalTok"/>
-        </w:rPr>
-        <w:t xml:space="preserve">(V0010)) </w:t>
-      </w:r>
-      <w:r>
-        <w:rPr>
-          <w:rStyle w:val="SpecialCharTok"/>
-        </w:rPr>
-        <w:t xml:space="preserve">|&gt;</w:t>
-      </w:r>
-      <w:r>
-        <w:br/>
-      </w:r>
-      <w:r>
-        <w:rPr>
-          <w:rStyle w:val="NormalTok"/>
-        </w:rPr>
-        <w:t xml:space="preserve">        </w:t>
+        <w:t xml:space="preserve">        dplyr</w:t>
+      </w:r>
+      <w:r>
+        <w:rPr>
+          <w:rStyle w:val="SpecialCharTok"/>
+        </w:rPr>
+        <w:t xml:space="preserve">::</w:t>
       </w:r>
       <w:r>
         <w:rPr>
@@ -6992,7 +6927,7 @@
               <a:graphicData uri="http://schemas.openxmlformats.org/drawingml/2006/picture">
                 <pic:pic>
                   <pic:nvPicPr>
-                    <pic:cNvPr descr="E:\Dropbox\Artigos\1%20-%20Em%20faccao\censobr_paper_2025\paper_pdf\censobr_shortPaper_files/figure-docx/unnamed-chunk-12-1.png" id="36" name="Picture"/>
+                    <pic:cNvPr descr="D:\Dropbox\Artigos\2%20-%20Submetidos\censobr_paper_2025\paper_pdf\censobr_shortPaper_files/figure-docx/unnamed-chunk-12-1.png" id="36" name="Picture"/>
                     <pic:cNvPicPr>
                       <a:picLocks noChangeArrowheads="1" noChangeAspect="1"/>
                     </pic:cNvPicPr>
@@ -7084,13 +7019,7 @@
         <w:t xml:space="preserve"> </w:t>
       </w:r>
       <w:r>
-        <w:t xml:space="preserve">“</w:t>
-      </w:r>
-      <w:r>
-        <w:t xml:space="preserve">Adequate Sanitation</w:t>
-      </w:r>
-      <w:r>
-        <w:t xml:space="preserve">”</w:t>
+        <w:t xml:space="preserve">“Adequate Sanitation”</w:t>
       </w:r>
       <w:r>
         <w:t xml:space="preserve"> </w:t>
@@ -7102,13 +7031,7 @@
         <w:t xml:space="preserve"> </w:t>
       </w:r>
       <w:r>
-        <w:t xml:space="preserve">“</w:t>
-      </w:r>
-      <w:r>
-        <w:t xml:space="preserve">Inadequate Sanitation</w:t>
-      </w:r>
-      <w:r>
-        <w:t xml:space="preserve">”</w:t>
+        <w:t xml:space="preserve">“Inadequate Sanitation”</w:t>
       </w:r>
       <w:r>
         <w:t xml:space="preserve"> </w:t>
@@ -8366,7 +8289,7 @@
               <a:graphicData uri="http://schemas.openxmlformats.org/drawingml/2006/picture">
                 <pic:pic>
                   <pic:nvPicPr>
-                    <pic:cNvPr descr="E:\Dropbox\Artigos\1%20-%20Em%20faccao\censobr_paper_2025\paper_pdf\censobr_shortPaper_files/figure-docx/unnamed-chunk-14-1.png" id="40" name="Picture"/>
+                    <pic:cNvPr descr="D:\Dropbox\Artigos\2%20-%20Submetidos\censobr_paper_2025\paper_pdf\censobr_shortPaper_files/figure-docx/unnamed-chunk-14-1.png" id="40" name="Picture"/>
                     <pic:cNvPicPr>
                       <a:picLocks noChangeArrowheads="1" noChangeAspect="1"/>
                     </pic:cNvPicPr>
@@ -8437,7 +8360,19 @@
         <w:pStyle w:val="BodyText"/>
       </w:pPr>
       <w:r>
-        <w:t xml:space="preserve">In this section, we illustrate how to use data from the states of Rio de Janeiro and Guanabara (which nowadays is the city of Rio de Janeiro) to construct a survey design object. We estimate the distribution of the population served by different forms of water supply: the official General Network vs. other forms (well, spring, etc.) Then we calculate the confidence intervals. First it is necessary to download and recode the data:</w:t>
+        <w:t xml:space="preserve">In this section, we illustrate how to use data from the states of Rio de Janeiro and Guanabara (which nowadays is the city of Rio de Janeiro) to construct an object of the class</w:t>
+      </w:r>
+      <w:r>
+        <w:t xml:space="preserve"> </w:t>
+      </w:r>
+      <w:r>
+        <w:rPr>
+          <w:rStyle w:val="VerbatimChar"/>
+        </w:rPr>
+        <w:t xml:space="preserve">survey.design</w:t>
+      </w:r>
+      <w:r>
+        <w:t xml:space="preserve">. We estimate the distribution of the population served by different forms of water supply: the official General Network vs. other forms (well, spring, etc.) Then we calculate the confidence intervals. First it is necessary to download and recode the data:</w:t>
       </w:r>
     </w:p>
     <w:p>
@@ -9350,7 +9285,222 @@
     </w:p>
     <w:p>
       <w:pPr>
-        <w:pStyle w:val="BodyText"/>
+        <w:pStyle w:val="SourceCode"/>
+      </w:pPr>
+      <w:r>
+        <w:rPr>
+          <w:rStyle w:val="CommentTok"/>
+        </w:rPr>
+        <w:t xml:space="preserve"># Loading the package for handling survey data</w:t>
+      </w:r>
+      <w:r>
+        <w:br/>
+      </w:r>
+      <w:r>
+        <w:rPr>
+          <w:rStyle w:val="FunctionTok"/>
+        </w:rPr>
+        <w:t xml:space="preserve">library</w:t>
+      </w:r>
+      <w:r>
+        <w:rPr>
+          <w:rStyle w:val="NormalTok"/>
+        </w:rPr>
+        <w:t xml:space="preserve">(srvyr)</w:t>
+      </w:r>
+      <w:r>
+        <w:br/>
+      </w:r>
+      <w:r>
+        <w:br/>
+      </w:r>
+      <w:r>
+        <w:rPr>
+          <w:rStyle w:val="FunctionTok"/>
+        </w:rPr>
+        <w:t xml:space="preserve">options</w:t>
+      </w:r>
+      <w:r>
+        <w:rPr>
+          <w:rStyle w:val="NormalTok"/>
+        </w:rPr>
+        <w:t xml:space="preserve">(</w:t>
+      </w:r>
+      <w:r>
+        <w:rPr>
+          <w:rStyle w:val="AttributeTok"/>
+        </w:rPr>
+        <w:t xml:space="preserve">survey.lonely.psu =</w:t>
+      </w:r>
+      <w:r>
+        <w:rPr>
+          <w:rStyle w:val="NormalTok"/>
+        </w:rPr>
+        <w:t xml:space="preserve"> </w:t>
+      </w:r>
+      <w:r>
+        <w:rPr>
+          <w:rStyle w:val="StringTok"/>
+        </w:rPr>
+        <w:t xml:space="preserve">"adjust"</w:t>
+      </w:r>
+      <w:r>
+        <w:rPr>
+          <w:rStyle w:val="NormalTok"/>
+        </w:rPr>
+        <w:t xml:space="preserve">)</w:t>
+      </w:r>
+      <w:r>
+        <w:br/>
+      </w:r>
+      <w:r>
+        <w:br/>
+      </w:r>
+      <w:r>
+        <w:rPr>
+          <w:rStyle w:val="CommentTok"/>
+        </w:rPr>
+        <w:t xml:space="preserve"># Creating the object of class survey.design (not a data.frame anymore)</w:t>
+      </w:r>
+      <w:r>
+        <w:br/>
+      </w:r>
+      <w:r>
+        <w:rPr>
+          <w:rStyle w:val="NormalTok"/>
+        </w:rPr>
+        <w:t xml:space="preserve">census_rj_gb_svy </w:t>
+      </w:r>
+      <w:r>
+        <w:rPr>
+          <w:rStyle w:val="OtherTok"/>
+        </w:rPr>
+        <w:t xml:space="preserve">&lt;-</w:t>
+      </w:r>
+      <w:r>
+        <w:rPr>
+          <w:rStyle w:val="NormalTok"/>
+        </w:rPr>
+        <w:t xml:space="preserve"> census_rj_gb </w:t>
+      </w:r>
+      <w:r>
+        <w:rPr>
+          <w:rStyle w:val="SpecialCharTok"/>
+        </w:rPr>
+        <w:t xml:space="preserve">|&gt;</w:t>
+      </w:r>
+      <w:r>
+        <w:br/>
+      </w:r>
+      <w:r>
+        <w:rPr>
+          <w:rStyle w:val="NormalTok"/>
+        </w:rPr>
+        <w:t xml:space="preserve">  </w:t>
+      </w:r>
+      <w:r>
+        <w:rPr>
+          <w:rStyle w:val="FunctionTok"/>
+        </w:rPr>
+        <w:t xml:space="preserve">as_survey_design</w:t>
+      </w:r>
+      <w:r>
+        <w:rPr>
+          <w:rStyle w:val="NormalTok"/>
+        </w:rPr>
+        <w:t xml:space="preserve">(</w:t>
+      </w:r>
+      <w:r>
+        <w:rPr>
+          <w:rStyle w:val="AttributeTok"/>
+        </w:rPr>
+        <w:t xml:space="preserve">ids    =</w:t>
+      </w:r>
+      <w:r>
+        <w:rPr>
+          <w:rStyle w:val="NormalTok"/>
+        </w:rPr>
+        <w:t xml:space="preserve"> </w:t>
+      </w:r>
+      <w:r>
+        <w:rPr>
+          <w:rStyle w:val="FunctionTok"/>
+        </w:rPr>
+        <w:t xml:space="preserve">c</w:t>
+      </w:r>
+      <w:r>
+        <w:rPr>
+          <w:rStyle w:val="NormalTok"/>
+        </w:rPr>
+        <w:t xml:space="preserve">(censobr_upa, censobr_usa),</w:t>
+      </w:r>
+      <w:r>
+        <w:br/>
+      </w:r>
+      <w:r>
+        <w:rPr>
+          <w:rStyle w:val="NormalTok"/>
+        </w:rPr>
+        <w:t xml:space="preserve">                   </w:t>
+      </w:r>
+      <w:r>
+        <w:rPr>
+          <w:rStyle w:val="AttributeTok"/>
+        </w:rPr>
+        <w:t xml:space="preserve">strata =</w:t>
+      </w:r>
+      <w:r>
+        <w:rPr>
+          <w:rStyle w:val="NormalTok"/>
+        </w:rPr>
+        <w:t xml:space="preserve"> censobr_estrato,</w:t>
+      </w:r>
+      <w:r>
+        <w:br/>
+      </w:r>
+      <w:r>
+        <w:rPr>
+          <w:rStyle w:val="NormalTok"/>
+        </w:rPr>
+        <w:t xml:space="preserve">                   </w:t>
+      </w:r>
+      <w:r>
+        <w:rPr>
+          <w:rStyle w:val="AttributeTok"/>
+        </w:rPr>
+        <w:t xml:space="preserve">weight =</w:t>
+      </w:r>
+      <w:r>
+        <w:rPr>
+          <w:rStyle w:val="NormalTok"/>
+        </w:rPr>
+        <w:t xml:space="preserve"> censobr_weight,</w:t>
+      </w:r>
+      <w:r>
+        <w:br/>
+      </w:r>
+      <w:r>
+        <w:rPr>
+          <w:rStyle w:val="NormalTok"/>
+        </w:rPr>
+        <w:t xml:space="preserve">                   </w:t>
+      </w:r>
+      <w:r>
+        <w:rPr>
+          <w:rStyle w:val="AttributeTok"/>
+        </w:rPr>
+        <w:t xml:space="preserve">nest   =</w:t>
+      </w:r>
+      <w:r>
+        <w:rPr>
+          <w:rStyle w:val="NormalTok"/>
+        </w:rPr>
+        <w:t xml:space="preserve"> T)</w:t>
+      </w:r>
+    </w:p>
+    <w:p>
+      <w:pPr>
+        <w:pStyle w:val="FirstParagraph"/>
       </w:pPr>
       <w:r>
         <w:t xml:space="preserve">By using a simple dplyr-like syntax, we can produce a contingency table with the correct confidence intervals.</w:t>
@@ -10242,7 +10392,7 @@
               <a:graphicData uri="http://schemas.openxmlformats.org/drawingml/2006/picture">
                 <pic:pic>
                   <pic:nvPicPr>
-                    <pic:cNvPr descr="E:\Dropbox\Artigos\1%20-%20Em%20faccao\censobr_paper_2025\paper_pdf\censobr_shortPaper_files/figure-docx/unnamed-chunk-17-1.png" id="44" name="Picture"/>
+                    <pic:cNvPr descr="D:\Dropbox\Artigos\2%20-%20Submetidos\censobr_paper_2025\paper_pdf\censobr_shortPaper_files/figure-docx/unnamed-chunk-17-1.png" id="44" name="Picture"/>
                     <pic:cNvPicPr>
                       <a:picLocks noChangeArrowheads="1" noChangeAspect="1"/>
                     </pic:cNvPicPr>
@@ -10298,7 +10448,7 @@
         <w:pStyle w:val="BodyText"/>
       </w:pPr>
       <w:r>
-        <w:t xml:space="preserve">In its original format, these aggregated data are divided into different and separate datasets, organized by themes and types of variables (e.g., variables related to individuals, households, etc.). In many cases, the same theme is spread across multiple files (sometimes with hundreds of variables). To simplify understanding of these data,</w:t>
+        <w:t xml:space="preserve">In its original format, these aggregated data are divided into different and separate datasets, organized by themes and types of variables (e.g., variables related to individuals, households, etc.). In many cases, the same theme is spread across multiple files (sometimes with hundreds of variables). To make it easier to access and use these data,</w:t>
       </w:r>
       <w:r>
         <w:t xml:space="preserve"> </w:t>
@@ -10325,13 +10475,7 @@
         </w:numPr>
       </w:pPr>
       <w:r>
-        <w:t xml:space="preserve">“</w:t>
-      </w:r>
-      <w:r>
-        <w:t xml:space="preserve">Basico</w:t>
-      </w:r>
-      <w:r>
-        <w:t xml:space="preserve">”</w:t>
+        <w:t xml:space="preserve">“Basico”</w:t>
       </w:r>
       <w:r>
         <w:t xml:space="preserve"> </w:t>
@@ -10349,13 +10493,7 @@
         </w:numPr>
       </w:pPr>
       <w:r>
-        <w:t xml:space="preserve">“</w:t>
-      </w:r>
-      <w:r>
-        <w:t xml:space="preserve">Entorno</w:t>
-      </w:r>
-      <w:r>
-        <w:t xml:space="preserve">”</w:t>
+        <w:t xml:space="preserve">“Entorno”</w:t>
       </w:r>
       <w:r>
         <w:t xml:space="preserve"> </w:t>
@@ -10373,13 +10511,7 @@
         </w:numPr>
       </w:pPr>
       <w:r>
-        <w:t xml:space="preserve">“</w:t>
-      </w:r>
-      <w:r>
-        <w:t xml:space="preserve">Domicilio</w:t>
-      </w:r>
-      <w:r>
-        <w:t xml:space="preserve">”</w:t>
+        <w:t xml:space="preserve">“Domicilio”</w:t>
       </w:r>
       <w:r>
         <w:t xml:space="preserve"> </w:t>
@@ -10397,13 +10529,7 @@
         </w:numPr>
       </w:pPr>
       <w:r>
-        <w:t xml:space="preserve">“</w:t>
-      </w:r>
-      <w:r>
-        <w:t xml:space="preserve">Pessoa</w:t>
-      </w:r>
-      <w:r>
-        <w:t xml:space="preserve">”</w:t>
+        <w:t xml:space="preserve">“Pessoa”</w:t>
       </w:r>
       <w:r>
         <w:t xml:space="preserve"> </w:t>
@@ -10421,13 +10547,7 @@
         </w:numPr>
       </w:pPr>
       <w:r>
-        <w:t xml:space="preserve">“</w:t>
-      </w:r>
-      <w:r>
-        <w:t xml:space="preserve">Responsavel</w:t>
-      </w:r>
-      <w:r>
-        <w:t xml:space="preserve">”</w:t>
+        <w:t xml:space="preserve">“Responsavel”</w:t>
       </w:r>
       <w:r>
         <w:t xml:space="preserve"> </w:t>
@@ -10445,13 +10565,7 @@
         </w:numPr>
       </w:pPr>
       <w:r>
-        <w:t xml:space="preserve">“</w:t>
-      </w:r>
-      <w:r>
-        <w:t xml:space="preserve">PessoaRenda</w:t>
-      </w:r>
-      <w:r>
-        <w:t xml:space="preserve">”</w:t>
+        <w:t xml:space="preserve">“PessoaRenda”</w:t>
       </w:r>
       <w:r>
         <w:t xml:space="preserve"> </w:t>
@@ -10469,13 +10583,7 @@
         </w:numPr>
       </w:pPr>
       <w:r>
-        <w:t xml:space="preserve">“</w:t>
-      </w:r>
-      <w:r>
-        <w:t xml:space="preserve">DomicilioRenda</w:t>
-      </w:r>
-      <w:r>
-        <w:t xml:space="preserve">”</w:t>
+        <w:t xml:space="preserve">“DomicilioRenda”</w:t>
       </w:r>
       <w:r>
         <w:t xml:space="preserve"> </w:t>
@@ -10493,13 +10601,7 @@
         </w:numPr>
       </w:pPr>
       <w:r>
-        <w:t xml:space="preserve">“</w:t>
-      </w:r>
-      <w:r>
-        <w:t xml:space="preserve">ResponsavelRenda</w:t>
-      </w:r>
-      <w:r>
-        <w:t xml:space="preserve">”</w:t>
+        <w:t xml:space="preserve">“ResponsavelRenda”</w:t>
       </w:r>
       <w:r>
         <w:t xml:space="preserve"> </w:t>
@@ -10519,13 +10621,7 @@
         <w:t xml:space="preserve"> </w:t>
       </w:r>
       <w:r>
-        <w:t xml:space="preserve">“</w:t>
-      </w:r>
-      <w:r>
-        <w:t xml:space="preserve">Domicilio</w:t>
-      </w:r>
-      <w:r>
-        <w:t xml:space="preserve">”</w:t>
+        <w:t xml:space="preserve">“Domicilio”</w:t>
       </w:r>
       <w:r>
         <w:t xml:space="preserve"> </w:t>
@@ -10782,14 +10878,6 @@
           <w:rStyle w:val="VerbatimChar"/>
         </w:rPr>
         <w:t xml:space="preserve">## [16] "domicilio02_V053"  "domicilio02_V054"  "domicilio02_V055"</w:t>
-      </w:r>
-    </w:p>
-    <w:p>
-      <w:pPr>
-        <w:pStyle w:val="FirstParagraph"/>
-      </w:pPr>
-      <w:r>
-        <w:t xml:space="preserve">This organization of data aggregated by census tracts may seem confusing at first glance—and it is. However, it becomes clearer with some practical examples.</w:t>
       </w:r>
     </w:p>
     <w:bookmarkStart w:id="49" w:name="spatial-distribution-of-income-in-2010"/>
@@ -10812,13 +10900,7 @@
         <w:t xml:space="preserve"> </w:t>
       </w:r>
       <w:r>
-        <w:t xml:space="preserve">“</w:t>
-      </w:r>
-      <w:r>
-        <w:t xml:space="preserve">Basico</w:t>
-      </w:r>
-      <w:r>
-        <w:t xml:space="preserve">”</w:t>
+        <w:t xml:space="preserve">“Basico”</w:t>
       </w:r>
       <w:r>
         <w:t xml:space="preserve"> </w:t>
@@ -10830,13 +10912,7 @@
         <w:t xml:space="preserve"> </w:t>
       </w:r>
       <w:r>
-        <w:t xml:space="preserve">“</w:t>
-      </w:r>
-      <w:r>
-        <w:t xml:space="preserve">V002</w:t>
-      </w:r>
-      <w:r>
-        <w:t xml:space="preserve">”</w:t>
+        <w:t xml:space="preserve">“V002”</w:t>
       </w:r>
       <w:r>
         <w:t xml:space="preserve">. The information on total income for the census tract can be found in the</w:t>
@@ -10845,13 +10921,7 @@
         <w:t xml:space="preserve"> </w:t>
       </w:r>
       <w:r>
-        <w:t xml:space="preserve">“</w:t>
-      </w:r>
-      <w:r>
-        <w:t xml:space="preserve">DomicilioRenda</w:t>
-      </w:r>
-      <w:r>
-        <w:t xml:space="preserve">”</w:t>
+        <w:t xml:space="preserve">“DomicilioRenda”</w:t>
       </w:r>
       <w:r>
         <w:t xml:space="preserve"> </w:t>
@@ -10863,13 +10933,7 @@
         <w:t xml:space="preserve"> </w:t>
       </w:r>
       <w:r>
-        <w:t xml:space="preserve">“</w:t>
-      </w:r>
-      <w:r>
-        <w:t xml:space="preserve">V003</w:t>
-      </w:r>
-      <w:r>
-        <w:t xml:space="preserve">”</w:t>
+        <w:t xml:space="preserve">“V003”</w:t>
       </w:r>
       <w:r>
         <w:t xml:space="preserve">.</w:t>
@@ -12513,13 +12577,127 @@
         <w:rPr>
           <w:rStyle w:val="FunctionTok"/>
         </w:rPr>
-        <w:t xml:space="preserve">theme_void</w:t>
-      </w:r>
-      <w:r>
-        <w:rPr>
-          <w:rStyle w:val="NormalTok"/>
-        </w:rPr>
-        <w:t xml:space="preserve">()</w:t>
+        <w:t xml:space="preserve">theme</w:t>
+      </w:r>
+      <w:r>
+        <w:rPr>
+          <w:rStyle w:val="NormalTok"/>
+        </w:rPr>
+        <w:t xml:space="preserve">(</w:t>
+      </w:r>
+      <w:r>
+        <w:rPr>
+          <w:rStyle w:val="AttributeTok"/>
+        </w:rPr>
+        <w:t xml:space="preserve">panel.background =</w:t>
+      </w:r>
+      <w:r>
+        <w:rPr>
+          <w:rStyle w:val="NormalTok"/>
+        </w:rPr>
+        <w:t xml:space="preserve"> </w:t>
+      </w:r>
+      <w:r>
+        <w:rPr>
+          <w:rStyle w:val="FunctionTok"/>
+        </w:rPr>
+        <w:t xml:space="preserve">element_rect</w:t>
+      </w:r>
+      <w:r>
+        <w:rPr>
+          <w:rStyle w:val="NormalTok"/>
+        </w:rPr>
+        <w:t xml:space="preserve">(</w:t>
+      </w:r>
+      <w:r>
+        <w:rPr>
+          <w:rStyle w:val="AttributeTok"/>
+        </w:rPr>
+        <w:t xml:space="preserve">fill =</w:t>
+      </w:r>
+      <w:r>
+        <w:rPr>
+          <w:rStyle w:val="NormalTok"/>
+        </w:rPr>
+        <w:t xml:space="preserve"> </w:t>
+      </w:r>
+      <w:r>
+        <w:rPr>
+          <w:rStyle w:val="StringTok"/>
+        </w:rPr>
+        <w:t xml:space="preserve">"white"</w:t>
+      </w:r>
+      <w:r>
+        <w:rPr>
+          <w:rStyle w:val="NormalTok"/>
+        </w:rPr>
+        <w:t xml:space="preserve">),</w:t>
+      </w:r>
+      <w:r>
+        <w:br/>
+      </w:r>
+      <w:r>
+        <w:rPr>
+          <w:rStyle w:val="NormalTok"/>
+        </w:rPr>
+        <w:t xml:space="preserve">        </w:t>
+      </w:r>
+      <w:r>
+        <w:rPr>
+          <w:rStyle w:val="AttributeTok"/>
+        </w:rPr>
+        <w:t xml:space="preserve">axis.text        =</w:t>
+      </w:r>
+      <w:r>
+        <w:rPr>
+          <w:rStyle w:val="NormalTok"/>
+        </w:rPr>
+        <w:t xml:space="preserve"> </w:t>
+      </w:r>
+      <w:r>
+        <w:rPr>
+          <w:rStyle w:val="FunctionTok"/>
+        </w:rPr>
+        <w:t xml:space="preserve">element_blank</w:t>
+      </w:r>
+      <w:r>
+        <w:rPr>
+          <w:rStyle w:val="NormalTok"/>
+        </w:rPr>
+        <w:t xml:space="preserve">(),</w:t>
+      </w:r>
+      <w:r>
+        <w:br/>
+      </w:r>
+      <w:r>
+        <w:rPr>
+          <w:rStyle w:val="NormalTok"/>
+        </w:rPr>
+        <w:t xml:space="preserve">        </w:t>
+      </w:r>
+      <w:r>
+        <w:rPr>
+          <w:rStyle w:val="AttributeTok"/>
+        </w:rPr>
+        <w:t xml:space="preserve">axis.ticks       =</w:t>
+      </w:r>
+      <w:r>
+        <w:rPr>
+          <w:rStyle w:val="NormalTok"/>
+        </w:rPr>
+        <w:t xml:space="preserve"> </w:t>
+      </w:r>
+      <w:r>
+        <w:rPr>
+          <w:rStyle w:val="FunctionTok"/>
+        </w:rPr>
+        <w:t xml:space="preserve">element_blank</w:t>
+      </w:r>
+      <w:r>
+        <w:rPr>
+          <w:rStyle w:val="NormalTok"/>
+        </w:rPr>
+        <w:t xml:space="preserve">())</w:t>
       </w:r>
     </w:p>
     <w:p>
@@ -12536,7 +12714,7 @@
               <a:graphicData uri="http://schemas.openxmlformats.org/drawingml/2006/picture">
                 <pic:pic>
                   <pic:nvPicPr>
-                    <pic:cNvPr descr="E:\Dropbox\Artigos\1%20-%20Em%20faccao\censobr_paper_2025\paper_pdf\censobr_shortPaper_files/figure-docx/unnamed-chunk-21-1.png" id="48" name="Picture"/>
+                    <pic:cNvPr descr="D:\Dropbox\Artigos\2%20-%20Submetidos\censobr_paper_2025\paper_pdf\censobr_shortPaper_files/figure-docx/unnamed-chunk-21-1.png" id="48" name="Picture"/>
                     <pic:cNvPicPr>
                       <a:picLocks noChangeArrowheads="1" noChangeAspect="1"/>
                     </pic:cNvPicPr>
@@ -12590,13 +12768,7 @@
         <w:t xml:space="preserve"> </w:t>
       </w:r>
       <w:r>
-        <w:t xml:space="preserve">“</w:t>
-      </w:r>
-      <w:r>
-        <w:t xml:space="preserve">Preliminares</w:t>
-      </w:r>
-      <w:r>
-        <w:t xml:space="preserve">”</w:t>
+        <w:t xml:space="preserve">“Preliminares”</w:t>
       </w:r>
       <w:r>
         <w:t xml:space="preserve"> </w:t>
@@ -12608,13 +12780,7 @@
         <w:t xml:space="preserve"> </w:t>
       </w:r>
       <w:r>
-        <w:t xml:space="preserve">“</w:t>
-      </w:r>
-      <w:r>
-        <w:t xml:space="preserve">V0001</w:t>
-      </w:r>
-      <w:r>
-        <w:t xml:space="preserve">”</w:t>
+        <w:t xml:space="preserve">“V0001”</w:t>
       </w:r>
       <w:r>
         <w:t xml:space="preserve">, which provides the total population of the tracts. Additionally, since there was a change in the spatial grid of census tracts between 2010 and 2022, we need to download the grid for the corresponding year.</w:t>
@@ -14108,13 +14274,127 @@
         <w:rPr>
           <w:rStyle w:val="FunctionTok"/>
         </w:rPr>
-        <w:t xml:space="preserve">theme_void</w:t>
-      </w:r>
-      <w:r>
-        <w:rPr>
-          <w:rStyle w:val="NormalTok"/>
-        </w:rPr>
-        <w:t xml:space="preserve">()</w:t>
+        <w:t xml:space="preserve">theme</w:t>
+      </w:r>
+      <w:r>
+        <w:rPr>
+          <w:rStyle w:val="NormalTok"/>
+        </w:rPr>
+        <w:t xml:space="preserve">(</w:t>
+      </w:r>
+      <w:r>
+        <w:rPr>
+          <w:rStyle w:val="AttributeTok"/>
+        </w:rPr>
+        <w:t xml:space="preserve">panel.background =</w:t>
+      </w:r>
+      <w:r>
+        <w:rPr>
+          <w:rStyle w:val="NormalTok"/>
+        </w:rPr>
+        <w:t xml:space="preserve"> </w:t>
+      </w:r>
+      <w:r>
+        <w:rPr>
+          <w:rStyle w:val="FunctionTok"/>
+        </w:rPr>
+        <w:t xml:space="preserve">element_rect</w:t>
+      </w:r>
+      <w:r>
+        <w:rPr>
+          <w:rStyle w:val="NormalTok"/>
+        </w:rPr>
+        <w:t xml:space="preserve">(</w:t>
+      </w:r>
+      <w:r>
+        <w:rPr>
+          <w:rStyle w:val="AttributeTok"/>
+        </w:rPr>
+        <w:t xml:space="preserve">fill =</w:t>
+      </w:r>
+      <w:r>
+        <w:rPr>
+          <w:rStyle w:val="NormalTok"/>
+        </w:rPr>
+        <w:t xml:space="preserve"> </w:t>
+      </w:r>
+      <w:r>
+        <w:rPr>
+          <w:rStyle w:val="StringTok"/>
+        </w:rPr>
+        <w:t xml:space="preserve">"white"</w:t>
+      </w:r>
+      <w:r>
+        <w:rPr>
+          <w:rStyle w:val="NormalTok"/>
+        </w:rPr>
+        <w:t xml:space="preserve">),</w:t>
+      </w:r>
+      <w:r>
+        <w:br/>
+      </w:r>
+      <w:r>
+        <w:rPr>
+          <w:rStyle w:val="NormalTok"/>
+        </w:rPr>
+        <w:t xml:space="preserve">        </w:t>
+      </w:r>
+      <w:r>
+        <w:rPr>
+          <w:rStyle w:val="AttributeTok"/>
+        </w:rPr>
+        <w:t xml:space="preserve">axis.text        =</w:t>
+      </w:r>
+      <w:r>
+        <w:rPr>
+          <w:rStyle w:val="NormalTok"/>
+        </w:rPr>
+        <w:t xml:space="preserve"> </w:t>
+      </w:r>
+      <w:r>
+        <w:rPr>
+          <w:rStyle w:val="FunctionTok"/>
+        </w:rPr>
+        <w:t xml:space="preserve">element_blank</w:t>
+      </w:r>
+      <w:r>
+        <w:rPr>
+          <w:rStyle w:val="NormalTok"/>
+        </w:rPr>
+        <w:t xml:space="preserve">(),</w:t>
+      </w:r>
+      <w:r>
+        <w:br/>
+      </w:r>
+      <w:r>
+        <w:rPr>
+          <w:rStyle w:val="NormalTok"/>
+        </w:rPr>
+        <w:t xml:space="preserve">        </w:t>
+      </w:r>
+      <w:r>
+        <w:rPr>
+          <w:rStyle w:val="AttributeTok"/>
+        </w:rPr>
+        <w:t xml:space="preserve">axis.ticks       =</w:t>
+      </w:r>
+      <w:r>
+        <w:rPr>
+          <w:rStyle w:val="NormalTok"/>
+        </w:rPr>
+        <w:t xml:space="preserve"> </w:t>
+      </w:r>
+      <w:r>
+        <w:rPr>
+          <w:rStyle w:val="FunctionTok"/>
+        </w:rPr>
+        <w:t xml:space="preserve">element_blank</w:t>
+      </w:r>
+      <w:r>
+        <w:rPr>
+          <w:rStyle w:val="NormalTok"/>
+        </w:rPr>
+        <w:t xml:space="preserve">())</w:t>
       </w:r>
     </w:p>
     <w:p>
@@ -14131,7 +14411,7 @@
               <a:graphicData uri="http://schemas.openxmlformats.org/drawingml/2006/picture">
                 <pic:pic>
                   <pic:nvPicPr>
-                    <pic:cNvPr descr="E:\Dropbox\Artigos\1%20-%20Em%20faccao\censobr_paper_2025\paper_pdf\censobr_shortPaper_files/figure-docx/unnamed-chunk-23-1.png" id="52" name="Picture"/>
+                    <pic:cNvPr descr="D:\Dropbox\Artigos\2%20-%20Submetidos\censobr_paper_2025\paper_pdf\censobr_shortPaper_files/figure-docx/unnamed-chunk-23-1.png" id="52" name="Picture"/>
                     <pic:cNvPicPr>
                       <a:picLocks noChangeArrowheads="1" noChangeAspect="1"/>
                     </pic:cNvPicPr>
@@ -14216,7 +14496,6 @@
           <w:p>
             <w:pPr>
               <w:pStyle w:val="Compact"/>
-              <w:jc w:val="left"/>
             </w:pPr>
             <w:r>
               <w:t xml:space="preserve">Function</w:t>
@@ -14228,7 +14507,6 @@
           <w:p>
             <w:pPr>
               <w:pStyle w:val="Compact"/>
-              <w:jc w:val="left"/>
             </w:pPr>
             <w:r>
               <w:t xml:space="preserve">Description</w:t>
@@ -14242,7 +14520,6 @@
           <w:p>
             <w:pPr>
               <w:pStyle w:val="Compact"/>
-              <w:jc w:val="left"/>
             </w:pPr>
             <w:r>
               <w:rPr>
@@ -14257,7 +14534,6 @@
           <w:p>
             <w:pPr>
               <w:pStyle w:val="Compact"/>
-              <w:jc w:val="left"/>
             </w:pPr>
             <w:r>
               <w:t xml:space="preserve">Manage cached files from the {censobr} package</w:t>
@@ -14271,7 +14547,6 @@
           <w:p>
             <w:pPr>
               <w:pStyle w:val="Compact"/>
-              <w:jc w:val="left"/>
             </w:pPr>
             <w:r>
               <w:rPr>
@@ -14286,7 +14561,6 @@
           <w:p>
             <w:pPr>
               <w:pStyle w:val="Compact"/>
-              <w:jc w:val="left"/>
             </w:pPr>
             <w:r>
               <w:t xml:space="preserve">Set a custom cache directory for {censobr} files</w:t>
@@ -14506,13 +14780,7 @@
         <w:t xml:space="preserve"> </w:t>
       </w:r>
       <w:r>
-        <w:t xml:space="preserve">‘</w:t>
-      </w:r>
-      <w:r>
-        <w:t xml:space="preserve">User</w:t>
-      </w:r>
-      <w:r>
-        <w:t xml:space="preserve">’</w:t>
+        <w:t xml:space="preserve">‘User’</w:t>
       </w:r>
       <w:r>
         <w:t xml:space="preserve"> </w:t>
@@ -14681,7 +14949,7 @@
         <w:pStyle w:val="BodyText"/>
       </w:pPr>
       <w:r>
-        <w:t xml:space="preserve">The examples included in this paper illustrate the versatility of</w:t>
+        <w:t xml:space="preserve">The examples included in this research note illustrate the versatility of</w:t>
       </w:r>
       <w:r>
         <w:t xml:space="preserve"> </w:t>
@@ -14700,7 +14968,7 @@
       </w:r>
     </w:p>
     <w:bookmarkEnd w:id="57"/>
-    <w:bookmarkStart w:id="67" w:name="references"/>
+    <w:bookmarkStart w:id="71" w:name="references"/>
     <w:p>
       <w:pPr>
         <w:pStyle w:val="Heading2"/>
@@ -14709,7 +14977,7 @@
         <w:t xml:space="preserve">References</w:t>
       </w:r>
     </w:p>
-    <w:bookmarkStart w:id="66" w:name="refs"/>
+    <w:bookmarkStart w:id="70" w:name="refs"/>
     <w:bookmarkStart w:id="58" w:name="ref-brueckner2019slums"/>
     <w:p>
       <w:pPr>
@@ -14742,25 +15010,19 @@
       </w:r>
     </w:p>
     <w:bookmarkEnd w:id="58"/>
-    <w:bookmarkStart w:id="59" w:name="ref-goto2022spatial"/>
+    <w:bookmarkStart w:id="60" w:name="ref-dahis2022data"/>
     <w:p>
       <w:pPr>
         <w:pStyle w:val="Bibliography"/>
       </w:pPr>
       <w:r>
-        <w:t xml:space="preserve">Goto, Erica Akemi, A Marcela Suarez, and Haiyun Ye. 2022.</w:t>
-      </w:r>
-      <w:r>
-        <w:t xml:space="preserve"> </w:t>
-      </w:r>
-      <w:r>
-        <w:t xml:space="preserve">“Spatial Analysis of Social Vulnerability in s</w:t>
-      </w:r>
-      <w:r>
-        <w:t xml:space="preserve">ã</w:t>
-      </w:r>
-      <w:r>
-        <w:t xml:space="preserve">o Paulo City, Brazil.”</w:t>
+        <w:t xml:space="preserve">Dahis, Ricardo, João Carabetta, Fernanda Scovino, Frederico Israel, and Diego Oliveira. 2022.</w:t>
+      </w:r>
+      <w:r>
+        <w:t xml:space="preserve"> </w:t>
+      </w:r>
+      <w:r>
+        <w:t xml:space="preserve">“Data Basis (Base Dos Dados): Universalizing Access to High-Quality Data.”</w:t>
       </w:r>
       <w:r>
         <w:t xml:space="preserve"> </w:t>
@@ -14770,23 +15032,46 @@
           <w:i/>
           <w:iCs/>
         </w:rPr>
-        <w:t xml:space="preserve">Applied Geography</w:t>
-      </w:r>
-      <w:r>
-        <w:t xml:space="preserve"> </w:t>
-      </w:r>
-      <w:r>
-        <w:t xml:space="preserve">140: 102653.</w:t>
+        <w:t xml:space="preserve">SSRN Electronic Journal</w:t>
+      </w:r>
+      <w:r>
+        <w:t xml:space="preserve">.</w:t>
+      </w:r>
+      <w:r>
+        <w:t xml:space="preserve"> </w:t>
+      </w:r>
+      <w:hyperlink r:id="rId59">
+        <w:r>
+          <w:rPr>
+            <w:rStyle w:val="Hyperlink"/>
+          </w:rPr>
+          <w:t xml:space="preserve">https://doi.org/10.2139/ssrn.4157813</w:t>
+        </w:r>
+      </w:hyperlink>
+      <w:r>
+        <w:t xml:space="preserve">.</w:t>
       </w:r>
     </w:p>
-    <w:bookmarkEnd w:id="59"/>
-    <w:bookmarkStart w:id="61" w:name="ref-ibge1990estatisticas"/>
+    <w:bookmarkEnd w:id="60"/>
+    <w:bookmarkStart w:id="61" w:name="ref-goto2022spatial"/>
     <w:p>
       <w:pPr>
         <w:pStyle w:val="Bibliography"/>
       </w:pPr>
       <w:r>
-        <w:t xml:space="preserve">IBGE. 1990.</w:t>
+        <w:t xml:space="preserve">Goto, Erica Akemi, A Marcela Suarez, and Haiyun Ye. 2022.</w:t>
+      </w:r>
+      <w:r>
+        <w:t xml:space="preserve"> </w:t>
+      </w:r>
+      <w:r>
+        <w:t xml:space="preserve">“Spatial Analysis of Social Vulnerability in s</w:t>
+      </w:r>
+      <w:r>
+        <w:t xml:space="preserve">ã</w:t>
+      </w:r>
+      <w:r>
+        <w:t xml:space="preserve">o Paulo City, Brazil.”</w:t>
       </w:r>
       <w:r>
         <w:t xml:space="preserve"> </w:t>
@@ -14796,6 +15081,32 @@
           <w:i/>
           <w:iCs/>
         </w:rPr>
+        <w:t xml:space="preserve">Applied Geography</w:t>
+      </w:r>
+      <w:r>
+        <w:t xml:space="preserve"> </w:t>
+      </w:r>
+      <w:r>
+        <w:t xml:space="preserve">140: 102653.</w:t>
+      </w:r>
+    </w:p>
+    <w:bookmarkEnd w:id="61"/>
+    <w:bookmarkStart w:id="63" w:name="ref-ibge1990estatisticas"/>
+    <w:p>
+      <w:pPr>
+        <w:pStyle w:val="Bibliography"/>
+      </w:pPr>
+      <w:r>
+        <w:t xml:space="preserve">IBGE. 1990.</w:t>
+      </w:r>
+      <w:r>
+        <w:t xml:space="preserve"> </w:t>
+      </w:r>
+      <w:r>
+        <w:rPr>
+          <w:i/>
+          <w:iCs/>
+        </w:rPr>
         <w:t xml:space="preserve">Estatisticas Historicas Do Brasil : Series Economicas Demograficas e Sociais de 1550 a 1988</w:t>
       </w:r>
       <w:r>
@@ -14804,7 +15115,7 @@
       <w:r>
         <w:t xml:space="preserve"> </w:t>
       </w:r>
-      <w:hyperlink r:id="rId60">
+      <w:hyperlink r:id="rId62">
         <w:r>
           <w:rPr>
             <w:rStyle w:val="Hyperlink"/>
@@ -14816,8 +15127,8 @@
         <w:t xml:space="preserve">.</w:t>
       </w:r>
     </w:p>
-    <w:bookmarkEnd w:id="61"/>
-    <w:bookmarkStart w:id="63" w:name="ref-ibge2013metodologia"/>
+    <w:bookmarkEnd w:id="63"/>
+    <w:bookmarkStart w:id="65" w:name="ref-ibge2013metodologia"/>
     <w:p>
       <w:pPr>
         <w:pStyle w:val="Bibliography"/>
@@ -14841,7 +15152,7 @@
       <w:r>
         <w:t xml:space="preserve"> </w:t>
       </w:r>
-      <w:hyperlink r:id="rId62">
+      <w:hyperlink r:id="rId64">
         <w:r>
           <w:rPr>
             <w:rStyle w:val="Hyperlink"/>
@@ -14853,8 +15164,8 @@
         <w:t xml:space="preserve">.</w:t>
       </w:r>
     </w:p>
-    <w:bookmarkEnd w:id="63"/>
-    <w:bookmarkStart w:id="65" w:name="ref-pereira2019geobr"/>
+    <w:bookmarkEnd w:id="65"/>
+    <w:bookmarkStart w:id="67" w:name="ref-pereira2019geobr"/>
     <w:p>
       <w:pPr>
         <w:pStyle w:val="Bibliography"/>
@@ -14878,7 +15189,7 @@
       <w:r>
         <w:t xml:space="preserve"> </w:t>
       </w:r>
-      <w:hyperlink r:id="rId64">
+      <w:hyperlink r:id="rId66">
         <w:r>
           <w:rPr>
             <w:rStyle w:val="Hyperlink"/>
@@ -14890,9 +15201,51 @@
         <w:t xml:space="preserve">.</w:t>
       </w:r>
     </w:p>
-    <w:bookmarkEnd w:id="65"/>
-    <w:bookmarkEnd w:id="66"/>
     <w:bookmarkEnd w:id="67"/>
+    <w:bookmarkStart w:id="69" w:name="ref-ruggles2024ipums"/>
+    <w:p>
+      <w:pPr>
+        <w:pStyle w:val="Bibliography"/>
+      </w:pPr>
+      <w:r>
+        <w:t xml:space="preserve">Ruggles, Steven, Lara L. Cleveland, Rodrigo Lovatón Dávila, Sula Sarkar, Matthew Sobek, Derek Burk, Dan E. Ehrlich, Quinn Heimann, and Jane Lee. 2024.</w:t>
+      </w:r>
+      <w:r>
+        <w:t xml:space="preserve"> </w:t>
+      </w:r>
+      <w:r>
+        <w:t xml:space="preserve">“</w:t>
+      </w:r>
+      <w:r>
+        <w:t xml:space="preserve">IPUMS International: Version 7.5</w:t>
+      </w:r>
+      <w:r>
+        <w:t xml:space="preserve">.”</w:t>
+      </w:r>
+      <w:r>
+        <w:t xml:space="preserve"> </w:t>
+      </w:r>
+      <w:r>
+        <w:t xml:space="preserve">Minneapolis, MN: IPUMS.</w:t>
+      </w:r>
+      <w:r>
+        <w:t xml:space="preserve"> </w:t>
+      </w:r>
+      <w:hyperlink r:id="rId68">
+        <w:r>
+          <w:rPr>
+            <w:rStyle w:val="Hyperlink"/>
+          </w:rPr>
+          <w:t xml:space="preserve">https://doi.org/10.18128/D020.V7.5</w:t>
+        </w:r>
+      </w:hyperlink>
+      <w:r>
+        <w:t xml:space="preserve">.</w:t>
+      </w:r>
+    </w:p>
+    <w:bookmarkEnd w:id="69"/>
+    <w:bookmarkEnd w:id="70"/>
+    <w:bookmarkEnd w:id="71"/>
     <w:sectPr/>
   </w:body>
 </w:document>
@@ -15196,7 +15549,7 @@
   </w:style>
   <w:style w:styleId="Subtitle" w:type="paragraph">
     <w:name w:val="Subtitle"/>
-    <w:basedOn w:val="Normal"/>
+    <w:basedOn w:val="Title"/>
     <w:next w:val="BodyText"/>
     <w:link w:val="SubtitleChar"/>
     <w:uiPriority w:val="11"/>
@@ -15209,7 +15562,6 @@
     </w:pPr>
     <w:rPr>
       <w:rFonts w:cstheme="majorBidi" w:eastAsiaTheme="majorEastAsia"/>
-      <w:color w:themeColor="text1" w:themeTint="A6" w:val="595959"/>
       <w:spacing w:val="15"/>
       <w:sz w:val="28"/>
       <w:szCs w:val="28"/>
@@ -15262,7 +15614,6 @@
     </w:pPr>
     <w:rPr>
       <w:b/>
-      <w:color w:val="345A8A"/>
       <w:sz w:val="20"/>
       <w:szCs w:val="20"/>
     </w:rPr>

--- a/paper_pdf/censobr_shortPaper.docx
+++ b/paper_pdf/censobr_shortPaper.docx
@@ -13,7 +13,49 @@
         <w:t xml:space="preserve">{censobr}</w:t>
       </w:r>
       <w:r>
-        <w:t xml:space="preserve">: Easy Access to Brazilian Population Census Data</w:t>
+        <w:t xml:space="preserve">:</w:t>
+      </w:r>
+      <w:r>
+        <w:t xml:space="preserve"> </w:t>
+      </w:r>
+      <w:r>
+        <w:t xml:space="preserve">Easy</w:t>
+      </w:r>
+      <w:r>
+        <w:t xml:space="preserve"> </w:t>
+      </w:r>
+      <w:r>
+        <w:t xml:space="preserve">Access</w:t>
+      </w:r>
+      <w:r>
+        <w:t xml:space="preserve"> </w:t>
+      </w:r>
+      <w:r>
+        <w:t xml:space="preserve">to</w:t>
+      </w:r>
+      <w:r>
+        <w:t xml:space="preserve"> </w:t>
+      </w:r>
+      <w:r>
+        <w:t xml:space="preserve">Brazilian</w:t>
+      </w:r>
+      <w:r>
+        <w:t xml:space="preserve"> </w:t>
+      </w:r>
+      <w:r>
+        <w:t xml:space="preserve">Population</w:t>
+      </w:r>
+      <w:r>
+        <w:t xml:space="preserve"> </w:t>
+      </w:r>
+      <w:r>
+        <w:t xml:space="preserve">Census</w:t>
+      </w:r>
+      <w:r>
+        <w:t xml:space="preserve"> </w:t>
+      </w:r>
+      <w:r>
+        <w:t xml:space="preserve">Data</w:t>
       </w:r>
     </w:p>
     <w:p>
@@ -21,7 +63,31 @@
         <w:pStyle w:val="Author"/>
       </w:pPr>
       <w:r>
-        <w:t xml:space="preserve">Rafael H. M. Pereira, IPEA</w:t>
+        <w:t xml:space="preserve">Rafael</w:t>
+      </w:r>
+      <w:r>
+        <w:t xml:space="preserve"> </w:t>
+      </w:r>
+      <w:r>
+        <w:t xml:space="preserve">H.</w:t>
+      </w:r>
+      <w:r>
+        <w:t xml:space="preserve"> </w:t>
+      </w:r>
+      <w:r>
+        <w:t xml:space="preserve">M.</w:t>
+      </w:r>
+      <w:r>
+        <w:t xml:space="preserve"> </w:t>
+      </w:r>
+      <w:r>
+        <w:t xml:space="preserve">Pereira,</w:t>
+      </w:r>
+      <w:r>
+        <w:t xml:space="preserve"> </w:t>
+      </w:r>
+      <w:r>
+        <w:t xml:space="preserve">IPEA</w:t>
       </w:r>
     </w:p>
     <w:p>
@@ -29,7 +95,25 @@
         <w:pStyle w:val="Author"/>
       </w:pPr>
       <w:r>
-        <w:t xml:space="preserve">Rogério Jerônimo Barbosa, IESP/UERJ</w:t>
+        <w:t xml:space="preserve">Rogério</w:t>
+      </w:r>
+      <w:r>
+        <w:t xml:space="preserve"> </w:t>
+      </w:r>
+      <w:r>
+        <w:t xml:space="preserve">Jerônimo</w:t>
+      </w:r>
+      <w:r>
+        <w:t xml:space="preserve"> </w:t>
+      </w:r>
+      <w:r>
+        <w:t xml:space="preserve">Barbosa,</w:t>
+      </w:r>
+      <w:r>
+        <w:t xml:space="preserve"> </w:t>
+      </w:r>
+      <w:r>
+        <w:t xml:space="preserve">IESP/UERJ</w:t>
       </w:r>
     </w:p>
     <w:p>
@@ -37,7 +121,7 @@
         <w:pStyle w:val="Date"/>
       </w:pPr>
       <w:r>
-        <w:t xml:space="preserve">2025-01-31</w:t>
+        <w:t xml:space="preserve">2025-02-11</w:t>
       </w:r>
     </w:p>
     <w:bookmarkStart w:id="20" w:name="introduction"/>
@@ -211,7 +295,66 @@
         <w:t xml:space="preserve"> </w:t>
       </w:r>
       <w:r>
-        <w:t xml:space="preserve">package provides a simple and user-friendly syntax to access the complete records of all data sets and documentation for several years since 1960, and allows for easy integration with spatial data.</w:t>
+        <w:t xml:space="preserve">package provides a simple and user-friendly syntax to access the complete records of all data sets and documentation for several years since 1960 and allows for easy integration with spatial data.</w:t>
+      </w:r>
+    </w:p>
+    <w:p>
+      <w:pPr>
+        <w:pStyle w:val="BodyText"/>
+      </w:pPr>
+      <w:r>
+        <w:t xml:space="preserve">There are packages with the same purpose of reading census data from some other countries. This is the case for packages such as</w:t>
+      </w:r>
+      <w:r>
+        <w:t xml:space="preserve"> </w:t>
+      </w:r>
+      <w:r>
+        <w:rPr>
+          <w:rStyle w:val="VerbatimChar"/>
+        </w:rPr>
+        <w:t xml:space="preserve">{tidycensus}</w:t>
+      </w:r>
+      <w:r>
+        <w:t xml:space="preserve"> </w:t>
+      </w:r>
+      <w:r>
+        <w:t xml:space="preserve">for the United States</w:t>
+      </w:r>
+      <w:r>
+        <w:t xml:space="preserve"> </w:t>
+      </w:r>
+      <w:r>
+        <w:t xml:space="preserve">(Walker and Herman 2025)</w:t>
+      </w:r>
+      <w:r>
+        <w:t xml:space="preserve"> </w:t>
+      </w:r>
+      <w:r>
+        <w:t xml:space="preserve">and</w:t>
+      </w:r>
+      <w:r>
+        <w:t xml:space="preserve"> </w:t>
+      </w:r>
+      <w:r>
+        <w:rPr>
+          <w:rStyle w:val="VerbatimChar"/>
+        </w:rPr>
+        <w:t xml:space="preserve">{cancensus}</w:t>
+      </w:r>
+      <w:r>
+        <w:t xml:space="preserve"> </w:t>
+      </w:r>
+      <w:r>
+        <w:t xml:space="preserve">for Canada</w:t>
+      </w:r>
+      <w:r>
+        <w:t xml:space="preserve"> </w:t>
+      </w:r>
+      <w:r>
+        <w:t xml:space="preserve">(von Bergmann, Shkolnik, and Jacobs 2021)</w:t>
+      </w:r>
+      <w:r>
+        <w:t xml:space="preserve">. These packages, however, are designed to access census data provided directly by official agencies through APIs. In contexts where data is not made available via official APIs from the data-producing agencies and where datasets are very large, as is the case in Brazil, the architecture used in organizing the {censobr} package can serve as a promising framework for handling census and as well as other large datasets in other countries.</w:t>
       </w:r>
     </w:p>
     <w:bookmarkEnd w:id="20"/>
@@ -253,24 +396,24 @@
       </w:r>
       <w:r>
         <w:rPr>
+          <w:bCs/>
           <w:b/>
+        </w:rPr>
+        <w:t xml:space="preserve">universe survey</w:t>
+      </w:r>
+      <w:r>
+        <w:t xml:space="preserve"> </w:t>
+      </w:r>
+      <w:r>
+        <w:t xml:space="preserve">and the</w:t>
+      </w:r>
+      <w:r>
+        <w:t xml:space="preserve"> </w:t>
+      </w:r>
+      <w:r>
+        <w:rPr>
           <w:bCs/>
-        </w:rPr>
-        <w:t xml:space="preserve">universe survey</w:t>
-      </w:r>
-      <w:r>
-        <w:t xml:space="preserve"> </w:t>
-      </w:r>
-      <w:r>
-        <w:t xml:space="preserve">and the</w:t>
-      </w:r>
-      <w:r>
-        <w:t xml:space="preserve"> </w:t>
-      </w:r>
-      <w:r>
-        <w:rPr>
           <w:b/>
-          <w:bCs/>
         </w:rPr>
         <w:t xml:space="preserve">sample survey</w:t>
       </w:r>
@@ -295,23 +438,20 @@
         <w:pStyle w:val="BodyText"/>
       </w:pPr>
       <w:r>
-        <w:t xml:space="preserve">Brazilian population census data is published in two main formats: aggregated data at the census tract level, and microdata at the person or household level.</w:t>
-      </w:r>
-      <w:r>
-        <w:t xml:space="preserve"> </w:t>
-      </w:r>
-      <w:r>
-        <w:rPr>
+        <w:t xml:space="preserve">Brazilian population census data is published in two main formats: aggregated data at the census tract level, and microdata at the person or household level. The data from the universe survey (short questionnaire) is only available in</w:t>
+      </w:r>
+      <w:r>
+        <w:t xml:space="preserve"> </w:t>
+      </w:r>
+      <w:r>
+        <w:rPr>
+          <w:bCs/>
           <w:b/>
-          <w:bCs/>
-        </w:rPr>
-        <w:t xml:space="preserve">Aggregated data</w:t>
-      </w:r>
-      <w:r>
-        <w:t xml:space="preserve"> </w:t>
-      </w:r>
-      <w:r>
-        <w:t xml:space="preserve">from the universe survey (short questionnaire) provide summary statistics (counts, proportions, and means) computed at the census tract level. This dataset can be used for example for spatial analysis to examine spatial patterns, disparities and trends of various characteristics of the population</w:t>
+        </w:rPr>
+        <w:t xml:space="preserve">aggregated format</w:t>
+      </w:r>
+      <w:r>
+        <w:t xml:space="preserve">, providing summary statistics (counts, proportions, and means) computed at the census tract level. This dataset can be used for example for spatial analysis to examine spatial patterns, disparities and trends of various characteristics of the population</w:t>
       </w:r>
       <w:r>
         <w:t xml:space="preserve"> </w:t>
@@ -320,23 +460,7 @@
         <w:t xml:space="preserve">(e.g. Brueckner, Mation, and Nadalin 2019; Goto, Suarez, and Ye 2022)</w:t>
       </w:r>
       <w:r>
-        <w:t xml:space="preserve">.</w:t>
-      </w:r>
-      <w:r>
-        <w:t xml:space="preserve"> </w:t>
-      </w:r>
-      <w:r>
-        <w:rPr>
-          <w:b/>
-          <w:bCs/>
-        </w:rPr>
-        <w:t xml:space="preserve">Census tracts</w:t>
-      </w:r>
-      <w:r>
-        <w:t xml:space="preserve"> </w:t>
-      </w:r>
-      <w:r>
-        <w:t xml:space="preserve">are the smallest geographic unit in the Brazilian censuses. They are contiguous areas typically containing approximately 200 households, designed to facilitate efficient enumeration and data collection. Over time, the number of census tracts has expanded in response to population growth and changes in settlement patterns, with approximately 216,000 census tracts in 2000, 314,000 in 2010, and 452,000 in 2022. These tracts form the fundamental spatial units for census data collection, reflecting the evolution of Brazilian urban and rural landscapes. Individual-level data from the universe survey is not publicly available due to privacy concerns.</w:t>
+        <w:t xml:space="preserve">. Census tracts are the smallest geographic unit in the Brazilian censuses. They are contiguous areas typically containing approximately 200 households, designed to facilitate efficient enumeration and data collection. Over time, the number of census tracts has expanded in response to population growth and changes in settlement patterns, with approximately 216,000 census tracts in 2000, 314,000 in 2010, and 452,000 in 2022. These tracts form the fundamental spatial units for census data collection, reflecting the evolution of Brazilian urban and rural landscapes.</w:t>
       </w:r>
     </w:p>
     <w:p>
@@ -351,72 +475,96 @@
       </w:r>
       <w:r>
         <w:rPr>
+          <w:bCs/>
           <w:b/>
+        </w:rPr>
+        <w:t xml:space="preserve">microdata</w:t>
+      </w:r>
+      <w:r>
+        <w:t xml:space="preserve"> </w:t>
+      </w:r>
+      <w:r>
+        <w:t xml:space="preserve">from the sample survey (long questionnaire) consist of a dataset in which each row represents an instance of data collection. In IBGE surveys and censuses,</w:t>
+      </w:r>
+      <w:r>
+        <w:t xml:space="preserve"> </w:t>
+      </w:r>
+      <w:r>
+        <w:t xml:space="preserve">“</w:t>
+      </w:r>
+      <w:r>
+        <w:t xml:space="preserve">persons</w:t>
+      </w:r>
+      <w:r>
+        <w:t xml:space="preserve">”</w:t>
+      </w:r>
+      <w:r>
+        <w:t xml:space="preserve"> </w:t>
+      </w:r>
+      <w:r>
+        <w:t xml:space="preserve">and</w:t>
+      </w:r>
+      <w:r>
+        <w:t xml:space="preserve"> </w:t>
+      </w:r>
+      <w:r>
+        <w:t xml:space="preserve">“</w:t>
+      </w:r>
+      <w:r>
+        <w:t xml:space="preserve">households</w:t>
+      </w:r>
+      <w:r>
+        <w:t xml:space="preserve">”</w:t>
+      </w:r>
+      <w:r>
+        <w:t xml:space="preserve"> </w:t>
+      </w:r>
+      <w:r>
+        <w:t xml:space="preserve">are tipically the units of analysis of microdata.</w:t>
+      </w:r>
+      <w:r>
+        <w:t xml:space="preserve"> </w:t>
+      </w:r>
+      <w:r>
+        <w:t xml:space="preserve">“</w:t>
+      </w:r>
+      <w:r>
+        <w:t xml:space="preserve">Persons</w:t>
+      </w:r>
+      <w:r>
+        <w:t xml:space="preserve">”</w:t>
+      </w:r>
+      <w:r>
+        <w:t xml:space="preserve"> </w:t>
+      </w:r>
+      <w:r>
+        <w:t xml:space="preserve">refer to individual members of the population, and their data typically includes personal characteristics such as age, gender, education, etc.</w:t>
+      </w:r>
+      <w:r>
+        <w:t xml:space="preserve"> </w:t>
+      </w:r>
+      <w:r>
+        <w:t xml:space="preserve">“</w:t>
+      </w:r>
+      <w:r>
+        <w:t xml:space="preserve">Households</w:t>
+      </w:r>
+      <w:r>
+        <w:t xml:space="preserve">”</w:t>
+      </w:r>
+      <w:r>
+        <w:t xml:space="preserve"> </w:t>
+      </w:r>
+      <w:r>
+        <w:t xml:space="preserve">represent residential units, which consist of one or more persons living together, sharing living expenses, and typically occupying a single housing unit. Household-level microdata include variables related to housing conditions, access to services (such as water and sanitation) and household composition (such as the number of residents and their relationships). Because the sample survey is more sparse geographically, it does not allow for fine-grained spatial analyses. The smallest geographic units available in the microdata are</w:t>
+      </w:r>
+      <w:r>
+        <w:t xml:space="preserve"> </w:t>
+      </w:r>
+      <w:r>
+        <w:rPr>
           <w:bCs/>
-        </w:rPr>
-        <w:t xml:space="preserve">microdata</w:t>
-      </w:r>
-      <w:r>
-        <w:t xml:space="preserve"> </w:t>
-      </w:r>
-      <w:r>
-        <w:t xml:space="preserve">from the sample survey (long questionnaire) consist of a dataset in which each row represents an instance of data collection. In IBGE surveys and censuses,</w:t>
-      </w:r>
-      <w:r>
-        <w:t xml:space="preserve"> </w:t>
-      </w:r>
-      <w:r>
-        <w:t xml:space="preserve">“persons”</w:t>
-      </w:r>
-      <w:r>
-        <w:t xml:space="preserve"> </w:t>
-      </w:r>
-      <w:r>
-        <w:t xml:space="preserve">and</w:t>
-      </w:r>
-      <w:r>
-        <w:t xml:space="preserve"> </w:t>
-      </w:r>
-      <w:r>
-        <w:t xml:space="preserve">“households”</w:t>
-      </w:r>
-      <w:r>
-        <w:t xml:space="preserve"> </w:t>
-      </w:r>
-      <w:r>
-        <w:t xml:space="preserve">are tipically the units of analysis of microdata.</w:t>
-      </w:r>
-      <w:r>
-        <w:t xml:space="preserve"> </w:t>
-      </w:r>
-      <w:r>
-        <w:t xml:space="preserve">“Persons”</w:t>
-      </w:r>
-      <w:r>
-        <w:t xml:space="preserve"> </w:t>
-      </w:r>
-      <w:r>
-        <w:t xml:space="preserve">refer to individual members of the population, and their data typically includes personal characteristics such as age, gender, education, etc.</w:t>
-      </w:r>
-      <w:r>
-        <w:t xml:space="preserve"> </w:t>
-      </w:r>
-      <w:r>
-        <w:t xml:space="preserve">“Households”</w:t>
-      </w:r>
-      <w:r>
-        <w:t xml:space="preserve"> </w:t>
-      </w:r>
-      <w:r>
-        <w:t xml:space="preserve">represent residential units, which consist of one or more persons living together, sharing living expenses, and typically occupying a single housing unit. Household-level microdata include variables related to housing conditions, access to services (such as water and sanitation) and household composition (such as the number of residents and their relationships). Because the sample survey is more sparse geographically, it does not allow for fine-grained spatial analyses. The smallest geographic units available in the microdata are</w:t>
-      </w:r>
-      <w:r>
-        <w:t xml:space="preserve"> </w:t>
-      </w:r>
-      <w:r>
-        <w:rPr>
           <w:b/>
-          <w:bCs/>
         </w:rPr>
         <w:t xml:space="preserve">weighting areas</w:t>
       </w:r>
@@ -448,16 +596,24 @@
         <w:pStyle w:val="BodyText"/>
       </w:pPr>
       <w:r>
+        <w:t xml:space="preserve">Figure 1. Hierarchical spatial organization of Brazilian Census data.</w:t>
+      </w:r>
+    </w:p>
+    <w:p>
+      <w:pPr>
+        <w:pStyle w:val="BodyText"/>
+      </w:pPr>
+      <w:r>
         <w:drawing>
           <wp:inline>
-            <wp:extent cx="4620126" cy="3696101"/>
+            <wp:extent cx="4587290" cy="3669832"/>
             <wp:effectExtent b="0" l="0" r="0" t="0"/>
             <wp:docPr descr="" title="" id="22" name="Picture"/>
             <a:graphic>
               <a:graphicData uri="http://schemas.openxmlformats.org/drawingml/2006/picture">
                 <pic:pic>
                   <pic:nvPicPr>
-                    <pic:cNvPr descr="D:\Dropbox\Artigos\2%20-%20Submetidos\censobr_paper_2025\paper_pdf\censobr_shortPaper_files/figure-docx/unnamed-chunk-1-1.png" id="23" name="Picture"/>
+                    <pic:cNvPr descr="R:/Dropbox/git/censobr_paper_2025/paper_pdf/censobr_shortPaper_files/figure-docx/unnamed-chunk-1-1.png" id="23" name="Picture"/>
                     <pic:cNvPicPr>
                       <a:picLocks noChangeArrowheads="1" noChangeAspect="1"/>
                     </pic:cNvPicPr>
@@ -471,7 +627,7 @@
                   <pic:spPr bwMode="auto">
                     <a:xfrm>
                       <a:off x="0" y="0"/>
-                      <a:ext cx="4620126" cy="3696101"/>
+                      <a:ext cx="4587290" cy="3669832"/>
                     </a:xfrm>
                     <a:prstGeom prst="rect">
                       <a:avLst/>
@@ -745,8 +901,8 @@
       </w:pPr>
       <w:r>
         <w:rPr>
+          <w:bCs/>
           <w:b/>
-          <w:bCs/>
         </w:rPr>
         <w:t xml:space="preserve">Table 1. Core data functions in the {censobr} package.</w:t>
       </w:r>
@@ -755,8 +911,8 @@
       <w:tblPr>
         <w:tblStyle w:val="Table"/>
         <w:tblW w:type="pct" w:w="5000"/>
-        <w:tblLayout w:type="fixed"/>
         <w:tblLook w:firstRow="1" w:lastRow="0" w:firstColumn="0" w:lastColumn="0" w:noHBand="0" w:noVBand="0" w:val="0020"/>
+        <w:jc w:val="start"/>
       </w:tblPr>
       <w:tblGrid>
         <w:gridCol w:w="2030"/>
@@ -765,13 +921,14 @@
       </w:tblGrid>
       <w:tr>
         <w:trPr>
-          <w:tblHeader w:val="on"/>
+          <w:tblHeader w:val="true"/>
         </w:trPr>
         <w:tc>
           <w:tcPr/>
           <w:p>
             <w:pPr>
               <w:pStyle w:val="Compact"/>
+              <w:jc w:val="left"/>
             </w:pPr>
             <w:r>
               <w:t xml:space="preserve">Function</w:t>
@@ -783,6 +940,7 @@
           <w:p>
             <w:pPr>
               <w:pStyle w:val="Compact"/>
+              <w:jc w:val="left"/>
             </w:pPr>
             <w:r>
               <w:t xml:space="preserve">Description</w:t>
@@ -794,6 +952,7 @@
           <w:p>
             <w:pPr>
               <w:pStyle w:val="Compact"/>
+              <w:jc w:val="left"/>
             </w:pPr>
             <w:r>
               <w:t xml:space="preserve">Availability</w:t>
@@ -807,6 +966,7 @@
           <w:p>
             <w:pPr>
               <w:pStyle w:val="Compact"/>
+              <w:jc w:val="left"/>
             </w:pPr>
             <w:r>
               <w:rPr>
@@ -821,6 +981,7 @@
           <w:p>
             <w:pPr>
               <w:pStyle w:val="Compact"/>
+              <w:jc w:val="left"/>
             </w:pPr>
             <w:r>
               <w:t xml:space="preserve">Download microdata of population records</w:t>
@@ -832,14 +993,15 @@
           <w:p>
             <w:pPr>
               <w:pStyle w:val="Compact"/>
+              <w:jc w:val="left"/>
             </w:pPr>
             <w:r>
               <w:t xml:space="preserve">1960, 1970, 1980, 1991, 2000, 2010 (</w:t>
             </w:r>
             <w:r>
               <w:rPr>
+                <w:iCs/>
                 <w:i/>
-                <w:iCs/>
               </w:rPr>
               <w:t xml:space="preserve">soon</w:t>
             </w:r>
@@ -884,6 +1046,7 @@
           <w:p>
             <w:pPr>
               <w:pStyle w:val="Compact"/>
+              <w:jc w:val="left"/>
             </w:pPr>
             <w:r>
               <w:rPr>
@@ -898,6 +1061,7 @@
           <w:p>
             <w:pPr>
               <w:pStyle w:val="Compact"/>
+              <w:jc w:val="left"/>
             </w:pPr>
             <w:r>
               <w:t xml:space="preserve">Download microdata of household records</w:t>
@@ -909,14 +1073,15 @@
           <w:p>
             <w:pPr>
               <w:pStyle w:val="Compact"/>
+              <w:jc w:val="left"/>
             </w:pPr>
             <w:r>
               <w:t xml:space="preserve">1960, 1970, 1980, 1991, 2000, 2010 (</w:t>
             </w:r>
             <w:r>
               <w:rPr>
+                <w:iCs/>
                 <w:i/>
-                <w:iCs/>
               </w:rPr>
               <w:t xml:space="preserve">soon</w:t>
             </w:r>
@@ -961,6 +1126,7 @@
           <w:p>
             <w:pPr>
               <w:pStyle w:val="Compact"/>
+              <w:jc w:val="left"/>
             </w:pPr>
             <w:r>
               <w:rPr>
@@ -975,6 +1141,7 @@
           <w:p>
             <w:pPr>
               <w:pStyle w:val="Compact"/>
+              <w:jc w:val="left"/>
             </w:pPr>
             <w:r>
               <w:t xml:space="preserve">Download microdata of death records</w:t>
@@ -986,14 +1153,15 @@
           <w:p>
             <w:pPr>
               <w:pStyle w:val="Compact"/>
+              <w:jc w:val="left"/>
             </w:pPr>
             <w:r>
               <w:t xml:space="preserve">2010 (</w:t>
             </w:r>
             <w:r>
               <w:rPr>
+                <w:iCs/>
                 <w:i/>
-                <w:iCs/>
               </w:rPr>
               <w:t xml:space="preserve">soon</w:t>
             </w:r>
@@ -1038,6 +1206,7 @@
           <w:p>
             <w:pPr>
               <w:pStyle w:val="Compact"/>
+              <w:jc w:val="left"/>
             </w:pPr>
             <w:r>
               <w:rPr>
@@ -1052,6 +1221,7 @@
           <w:p>
             <w:pPr>
               <w:pStyle w:val="Compact"/>
+              <w:jc w:val="left"/>
             </w:pPr>
             <w:r>
               <w:t xml:space="preserve">Download microdata of emigration records</w:t>
@@ -1063,14 +1233,15 @@
           <w:p>
             <w:pPr>
               <w:pStyle w:val="Compact"/>
+              <w:jc w:val="left"/>
             </w:pPr>
             <w:r>
               <w:t xml:space="preserve">2010 (</w:t>
             </w:r>
             <w:r>
               <w:rPr>
+                <w:iCs/>
                 <w:i/>
-                <w:iCs/>
               </w:rPr>
               <w:t xml:space="preserve">soon</w:t>
             </w:r>
@@ -1115,6 +1286,7 @@
           <w:p>
             <w:pPr>
               <w:pStyle w:val="Compact"/>
+              <w:jc w:val="left"/>
             </w:pPr>
             <w:r>
               <w:rPr>
@@ -1129,6 +1301,7 @@
           <w:p>
             <w:pPr>
               <w:pStyle w:val="Compact"/>
+              <w:jc w:val="left"/>
             </w:pPr>
             <w:r>
               <w:t xml:space="preserve">Download microdata of family records</w:t>
@@ -1140,6 +1313,7 @@
           <w:p>
             <w:pPr>
               <w:pStyle w:val="Compact"/>
+              <w:jc w:val="left"/>
             </w:pPr>
             <w:r>
               <w:t xml:space="preserve">2000</w:t>
@@ -1179,6 +1353,7 @@
           <w:p>
             <w:pPr>
               <w:pStyle w:val="Compact"/>
+              <w:jc w:val="left"/>
             </w:pPr>
             <w:r>
               <w:rPr>
@@ -1193,6 +1368,7 @@
           <w:p>
             <w:pPr>
               <w:pStyle w:val="Compact"/>
+              <w:jc w:val="left"/>
             </w:pPr>
             <w:r>
               <w:t xml:space="preserve">Download census tract-level aggregated data</w:t>
@@ -1204,14 +1380,15 @@
           <w:p>
             <w:pPr>
               <w:pStyle w:val="Compact"/>
+              <w:jc w:val="left"/>
             </w:pPr>
             <w:r>
               <w:t xml:space="preserve">2010 (</w:t>
             </w:r>
             <w:r>
               <w:rPr>
+                <w:iCs/>
                 <w:i/>
-                <w:iCs/>
               </w:rPr>
               <w:t xml:space="preserve">soon</w:t>
             </w:r>
@@ -1360,7 +1537,7 @@
         <w:t xml:space="preserve"> </w:t>
       </w:r>
       <w:r>
-        <w:t xml:space="preserve">stems from prior work by one of the authors, but until now, it had not been made publicly available. Thus,</w:t>
+        <w:t xml:space="preserve">builds upon previous work by one of the authors, which, until now, had not been publicly available.</w:t>
       </w:r>
       <w:r>
         <w:t xml:space="preserve"> </w:t>
@@ -1375,7 +1552,7 @@
         <w:t xml:space="preserve"> </w:t>
       </w:r>
       <w:r>
-        <w:t xml:space="preserve">represents the first time this dataset is accessible to the broader academic community, offering a unique and valuable resource for researchers interested in Brazil’s demographic history. The microdata version we now make available represents a combination of two distinct datasets drawn from the 1960 population census.</w:t>
+        <w:t xml:space="preserve">thus marks the first time this dataset is accessible to the broader academic community, providing a unique and valuable resource for researchers studying Brazil’s demographic history. The microdata version we now make available represents a combination of two distinct datasets drawn from the 1960 population census.</w:t>
       </w:r>
     </w:p>
     <w:p>
@@ -1488,8 +1665,8 @@
       </w:pPr>
       <w:r>
         <w:rPr>
+          <w:bCs/>
           <w:b/>
-          <w:bCs/>
         </w:rPr>
         <w:t xml:space="preserve">Table 2. Documentation functions in the {censobr} package.</w:t>
       </w:r>
@@ -1498,8 +1675,8 @@
       <w:tblPr>
         <w:tblStyle w:val="Table"/>
         <w:tblW w:type="pct" w:w="5000"/>
-        <w:tblLayout w:type="fixed"/>
         <w:tblLook w:firstRow="1" w:lastRow="0" w:firstColumn="0" w:lastColumn="0" w:noHBand="0" w:noVBand="0" w:val="0020"/>
+        <w:jc w:val="start"/>
       </w:tblPr>
       <w:tblGrid>
         <w:gridCol w:w="1680"/>
@@ -1508,13 +1685,14 @@
       </w:tblGrid>
       <w:tr>
         <w:trPr>
-          <w:tblHeader w:val="on"/>
+          <w:tblHeader w:val="true"/>
         </w:trPr>
         <w:tc>
           <w:tcPr/>
           <w:p>
             <w:pPr>
               <w:pStyle w:val="Compact"/>
+              <w:jc w:val="left"/>
             </w:pPr>
             <w:r>
               <w:t xml:space="preserve">Function</w:t>
@@ -1526,6 +1704,7 @@
           <w:p>
             <w:pPr>
               <w:pStyle w:val="Compact"/>
+              <w:jc w:val="left"/>
             </w:pPr>
             <w:r>
               <w:t xml:space="preserve">Description</w:t>
@@ -1537,6 +1716,7 @@
           <w:p>
             <w:pPr>
               <w:pStyle w:val="Compact"/>
+              <w:jc w:val="left"/>
             </w:pPr>
             <w:r>
               <w:t xml:space="preserve">Availability</w:t>
@@ -1550,6 +1730,7 @@
           <w:p>
             <w:pPr>
               <w:pStyle w:val="Compact"/>
+              <w:jc w:val="left"/>
             </w:pPr>
             <w:r>
               <w:rPr>
@@ -1564,6 +1745,7 @@
           <w:p>
             <w:pPr>
               <w:pStyle w:val="Compact"/>
+              <w:jc w:val="left"/>
             </w:pPr>
             <w:r>
               <w:t xml:space="preserve">Download data dictionary (code book)</w:t>
@@ -1575,14 +1757,15 @@
           <w:p>
             <w:pPr>
               <w:pStyle w:val="Compact"/>
+              <w:jc w:val="left"/>
             </w:pPr>
             <w:r>
               <w:t xml:space="preserve">Microdata: 1960, 1970, 1980, 1991, 2000, 2010 (</w:t>
             </w:r>
             <w:r>
               <w:rPr>
+                <w:iCs/>
                 <w:i/>
-                <w:iCs/>
               </w:rPr>
               <w:t xml:space="preserve">soon</w:t>
             </w:r>
@@ -1643,14 +1826,15 @@
           <w:p>
             <w:pPr>
               <w:pStyle w:val="Compact"/>
+              <w:jc w:val="left"/>
             </w:pPr>
             <w:r>
               <w:t xml:space="preserve">Tract-level aggregates: 2000, 2010 (</w:t>
             </w:r>
             <w:r>
               <w:rPr>
+                <w:iCs/>
                 <w:i/>
-                <w:iCs/>
               </w:rPr>
               <w:t xml:space="preserve">soon</w:t>
             </w:r>
@@ -1721,6 +1905,7 @@
           <w:p>
             <w:pPr>
               <w:pStyle w:val="Compact"/>
+              <w:jc w:val="left"/>
             </w:pPr>
             <w:r>
               <w:rPr>
@@ -1735,6 +1920,7 @@
           <w:p>
             <w:pPr>
               <w:pStyle w:val="Compact"/>
+              <w:jc w:val="left"/>
             </w:pPr>
             <w:r>
               <w:t xml:space="preserve">Download questionnaires used in data collection</w:t>
@@ -1746,6 +1932,7 @@
           <w:p>
             <w:pPr>
               <w:pStyle w:val="Compact"/>
+              <w:jc w:val="left"/>
             </w:pPr>
             <w:r>
               <w:t xml:space="preserve">1960, 1970, 1980, 1991, 2000, 2010, 2022</w:t>
@@ -1785,6 +1972,7 @@
           <w:p>
             <w:pPr>
               <w:pStyle w:val="Compact"/>
+              <w:jc w:val="left"/>
             </w:pPr>
             <w:r>
               <w:rPr>
@@ -1799,6 +1987,7 @@
           <w:p>
             <w:pPr>
               <w:pStyle w:val="Compact"/>
+              <w:jc w:val="left"/>
             </w:pPr>
             <w:r>
               <w:t xml:space="preserve">Download interview manual (guidebook) for surveyors</w:t>
@@ -1810,6 +1999,7 @@
           <w:p>
             <w:pPr>
               <w:pStyle w:val="Compact"/>
+              <w:jc w:val="left"/>
             </w:pPr>
             <w:r>
               <w:t xml:space="preserve">1960, 1970, 1980, 1991, 2000, 2010, 2022</w:t>
@@ -2432,7 +2622,13 @@
         <w:t xml:space="preserve"> </w:t>
       </w:r>
       <w:r>
-        <w:t xml:space="preserve">“Manual do Recenseador,”</w:t>
+        <w:t xml:space="preserve">“</w:t>
+      </w:r>
+      <w:r>
+        <w:t xml:space="preserve">Manual do Recenseador,</w:t>
+      </w:r>
+      <w:r>
+        <w:t xml:space="preserve">”</w:t>
       </w:r>
       <w:r>
         <w:t xml:space="preserve"> </w:t>
@@ -2654,7 +2850,13 @@
         <w:t xml:space="preserve"> </w:t>
       </w:r>
       <w:r>
-        <w:t xml:space="preserve">“Arrow table”</w:t>
+        <w:t xml:space="preserve">“</w:t>
+      </w:r>
+      <w:r>
+        <w:t xml:space="preserve">Arrow table</w:t>
+      </w:r>
+      <w:r>
+        <w:t xml:space="preserve">”</w:t>
       </w:r>
       <w:r>
         <w:t xml:space="preserve"> </w:t>
@@ -2723,17 +2925,17 @@
     </w:p>
     <w:p>
       <w:pPr>
-        <w:pStyle w:val="Compact"/>
         <w:numPr>
           <w:ilvl w:val="0"/>
           <w:numId w:val="1001"/>
         </w:numPr>
+        <w:pStyle w:val="Compact"/>
       </w:pPr>
       <w:r>
         <w:rPr>
           <w:rStyle w:val="VerbatimChar"/>
+          <w:bCs/>
           <w:b/>
-          <w:bCs/>
         </w:rPr>
         <w:t xml:space="preserve">collect()</w:t>
       </w:r>
@@ -2758,17 +2960,17 @@
     </w:p>
     <w:p>
       <w:pPr>
-        <w:pStyle w:val="Compact"/>
         <w:numPr>
           <w:ilvl w:val="0"/>
           <w:numId w:val="1001"/>
         </w:numPr>
+        <w:pStyle w:val="Compact"/>
       </w:pPr>
       <w:r>
         <w:rPr>
           <w:rStyle w:val="VerbatimChar"/>
+          <w:bCs/>
           <w:b/>
-          <w:bCs/>
         </w:rPr>
         <w:t xml:space="preserve">compute()</w:t>
       </w:r>
@@ -3682,8 +3884,8 @@
       </w:r>
       <w:r>
         <w:rPr>
+          <w:bCs/>
           <w:b/>
-          <w:bCs/>
         </w:rPr>
         <w:t xml:space="preserve">sampling weights</w:t>
       </w:r>
@@ -6920,14 +7122,14 @@
       <w:r>
         <w:drawing>
           <wp:inline>
-            <wp:extent cx="4620126" cy="3696101"/>
+            <wp:extent cx="4587290" cy="3669832"/>
             <wp:effectExtent b="0" l="0" r="0" t="0"/>
             <wp:docPr descr="" title="" id="35" name="Picture"/>
             <a:graphic>
               <a:graphicData uri="http://schemas.openxmlformats.org/drawingml/2006/picture">
                 <pic:pic>
                   <pic:nvPicPr>
-                    <pic:cNvPr descr="D:\Dropbox\Artigos\2%20-%20Submetidos\censobr_paper_2025\paper_pdf\censobr_shortPaper_files/figure-docx/unnamed-chunk-12-1.png" id="36" name="Picture"/>
+                    <pic:cNvPr descr="R:/Dropbox/git/censobr_paper_2025/paper_pdf/censobr_shortPaper_files/figure-docx/unnamed-chunk-13-1.png" id="36" name="Picture"/>
                     <pic:cNvPicPr>
                       <a:picLocks noChangeArrowheads="1" noChangeAspect="1"/>
                     </pic:cNvPicPr>
@@ -6941,7 +7143,7 @@
                   <pic:spPr bwMode="auto">
                     <a:xfrm>
                       <a:off x="0" y="0"/>
-                      <a:ext cx="4620126" cy="3696101"/>
+                      <a:ext cx="4587290" cy="3669832"/>
                     </a:xfrm>
                     <a:prstGeom prst="rect">
                       <a:avLst/>
@@ -7019,7 +7221,13 @@
         <w:t xml:space="preserve"> </w:t>
       </w:r>
       <w:r>
-        <w:t xml:space="preserve">“Adequate Sanitation”</w:t>
+        <w:t xml:space="preserve">“</w:t>
+      </w:r>
+      <w:r>
+        <w:t xml:space="preserve">Adequate Sanitation</w:t>
+      </w:r>
+      <w:r>
+        <w:t xml:space="preserve">”</w:t>
       </w:r>
       <w:r>
         <w:t xml:space="preserve"> </w:t>
@@ -7031,7 +7239,13 @@
         <w:t xml:space="preserve"> </w:t>
       </w:r>
       <w:r>
-        <w:t xml:space="preserve">“Inadequate Sanitation”</w:t>
+        <w:t xml:space="preserve">“</w:t>
+      </w:r>
+      <w:r>
+        <w:t xml:space="preserve">Inadequate Sanitation</w:t>
+      </w:r>
+      <w:r>
+        <w:t xml:space="preserve">”</w:t>
       </w:r>
       <w:r>
         <w:t xml:space="preserve"> </w:t>
@@ -7554,7 +7768,13 @@
         <w:rPr>
           <w:rStyle w:val="NormalTok"/>
         </w:rPr>
-        <w:t xml:space="preserve">        </w:t>
+        <w:t xml:space="preserve">        dplyr</w:t>
+      </w:r>
+      <w:r>
+        <w:rPr>
+          <w:rStyle w:val="SpecialCharTok"/>
+        </w:rPr>
+        <w:t xml:space="preserve">::</w:t>
       </w:r>
       <w:r>
         <w:rPr>
@@ -7789,6 +8009,14 @@
     </w:p>
     <w:p>
       <w:pPr>
+        <w:pStyle w:val="BodyText"/>
+      </w:pPr>
+      <w:r>
+        <w:t xml:space="preserve">Figure. Household Access to Sanitation in Brazil by region, 2010.</w:t>
+      </w:r>
+    </w:p>
+    <w:p>
+      <w:pPr>
         <w:pStyle w:val="SourceCode"/>
       </w:pPr>
       <w:r>
@@ -7934,39 +8162,6 @@
           <w:rStyle w:val="NormalTok"/>
         </w:rPr>
         <w:t xml:space="preserve">(</w:t>
-      </w:r>
-      <w:r>
-        <w:br/>
-      </w:r>
-      <w:r>
-        <w:rPr>
-          <w:rStyle w:val="NormalTok"/>
-        </w:rPr>
-        <w:t xml:space="preserve">    </w:t>
-      </w:r>
-      <w:r>
-        <w:rPr>
-          <w:rStyle w:val="AttributeTok"/>
-        </w:rPr>
-        <w:t xml:space="preserve">title =</w:t>
-      </w:r>
-      <w:r>
-        <w:rPr>
-          <w:rStyle w:val="NormalTok"/>
-        </w:rPr>
-        <w:t xml:space="preserve"> </w:t>
-      </w:r>
-      <w:r>
-        <w:rPr>
-          <w:rStyle w:val="StringTok"/>
-        </w:rPr>
-        <w:t xml:space="preserve">"Household Access to Sanitation in Brazil by region (2010)"</w:t>
-      </w:r>
-      <w:r>
-        <w:rPr>
-          <w:rStyle w:val="NormalTok"/>
-        </w:rPr>
-        <w:t xml:space="preserve">,</w:t>
       </w:r>
       <w:r>
         <w:br/>
@@ -8282,14 +8477,14 @@
       <w:r>
         <w:drawing>
           <wp:inline>
-            <wp:extent cx="4620126" cy="3696101"/>
+            <wp:extent cx="4587290" cy="3669832"/>
             <wp:effectExtent b="0" l="0" r="0" t="0"/>
             <wp:docPr descr="" title="" id="39" name="Picture"/>
             <a:graphic>
               <a:graphicData uri="http://schemas.openxmlformats.org/drawingml/2006/picture">
                 <pic:pic>
                   <pic:nvPicPr>
-                    <pic:cNvPr descr="D:\Dropbox\Artigos\2%20-%20Submetidos\censobr_paper_2025\paper_pdf\censobr_shortPaper_files/figure-docx/unnamed-chunk-14-1.png" id="40" name="Picture"/>
+                    <pic:cNvPr descr="R:/Dropbox/git/censobr_paper_2025/paper_pdf/censobr_shortPaper_files/figure-docx/unnamed-chunk-16-1.png" id="40" name="Picture"/>
                     <pic:cNvPicPr>
                       <a:picLocks noChangeArrowheads="1" noChangeAspect="1"/>
                     </pic:cNvPicPr>
@@ -8303,7 +8498,7 @@
                   <pic:spPr bwMode="auto">
                     <a:xfrm>
                       <a:off x="0" y="0"/>
-                      <a:ext cx="4620126" cy="3696101"/>
+                      <a:ext cx="4587290" cy="3669832"/>
                     </a:xfrm>
                     <a:prstGeom prst="rect">
                       <a:avLst/>
@@ -8647,7 +8842,13 @@
         <w:rPr>
           <w:rStyle w:val="NormalTok"/>
         </w:rPr>
-        <w:t xml:space="preserve">        </w:t>
+        <w:t xml:space="preserve">        dplyr</w:t>
+      </w:r>
+      <w:r>
+        <w:rPr>
+          <w:rStyle w:val="SpecialCharTok"/>
+        </w:rPr>
+        <w:t xml:space="preserve">::</w:t>
       </w:r>
       <w:r>
         <w:rPr>
@@ -9508,6 +9709,14 @@
     </w:p>
     <w:p>
       <w:pPr>
+        <w:pStyle w:val="BodyText"/>
+      </w:pPr>
+      <w:r>
+        <w:t xml:space="preserve">Figure. Population by forms of Water Supply Guababana (Rio de Janeiro City) and Rio de Janeiro State, 1960.</w:t>
+      </w:r>
+    </w:p>
+    <w:p>
+      <w:pPr>
         <w:pStyle w:val="SourceCode"/>
       </w:pPr>
       <w:r>
@@ -10165,22 +10374,13 @@
         <w:rPr>
           <w:rStyle w:val="NormalTok"/>
         </w:rPr>
-        <w:t xml:space="preserve">(</w:t>
-      </w:r>
-      <w:r>
-        <w:br/>
-      </w:r>
-      <w:r>
-        <w:rPr>
-          <w:rStyle w:val="NormalTok"/>
-        </w:rPr>
-        <w:t xml:space="preserve">          </w:t>
+        <w:t xml:space="preserve">( </w:t>
       </w:r>
       <w:r>
         <w:rPr>
           <w:rStyle w:val="AttributeTok"/>
         </w:rPr>
-        <w:t xml:space="preserve">title =</w:t>
+        <w:t xml:space="preserve">x =</w:t>
       </w:r>
       <w:r>
         <w:rPr>
@@ -10192,88 +10392,13 @@
         <w:rPr>
           <w:rStyle w:val="StringTok"/>
         </w:rPr>
-        <w:t xml:space="preserve">"Population by forms of Water Supply (1960)"</w:t>
-      </w:r>
-      <w:r>
-        <w:rPr>
-          <w:rStyle w:val="NormalTok"/>
-        </w:rPr>
-        <w:t xml:space="preserve">,</w:t>
-      </w:r>
-      <w:r>
-        <w:br/>
-      </w:r>
-      <w:r>
-        <w:rPr>
-          <w:rStyle w:val="NormalTok"/>
-        </w:rPr>
-        <w:t xml:space="preserve">          </w:t>
-      </w:r>
-      <w:r>
-        <w:rPr>
-          <w:rStyle w:val="AttributeTok"/>
-        </w:rPr>
-        <w:t xml:space="preserve">subtitle =</w:t>
-      </w:r>
-      <w:r>
-        <w:rPr>
-          <w:rStyle w:val="NormalTok"/>
-        </w:rPr>
-        <w:t xml:space="preserve"> </w:t>
-      </w:r>
-      <w:r>
-        <w:rPr>
-          <w:rStyle w:val="StringTok"/>
-        </w:rPr>
-        <w:t xml:space="preserve">"Guababana (Rio de Janeiro City) and Rio de Janeiro State"</w:t>
-      </w:r>
-      <w:r>
-        <w:rPr>
-          <w:rStyle w:val="NormalTok"/>
-        </w:rPr>
-        <w:t xml:space="preserve">,</w:t>
-      </w:r>
-      <w:r>
-        <w:br/>
-      </w:r>
-      <w:r>
-        <w:rPr>
-          <w:rStyle w:val="NormalTok"/>
-        </w:rPr>
-        <w:t xml:space="preserve">          </w:t>
-      </w:r>
-      <w:r>
-        <w:rPr>
-          <w:rStyle w:val="AttributeTok"/>
-        </w:rPr>
-        <w:t xml:space="preserve">x =</w:t>
-      </w:r>
-      <w:r>
-        <w:rPr>
-          <w:rStyle w:val="NormalTok"/>
-        </w:rPr>
-        <w:t xml:space="preserve"> </w:t>
-      </w:r>
-      <w:r>
-        <w:rPr>
-          <w:rStyle w:val="StringTok"/>
-        </w:rPr>
         <w:t xml:space="preserve">"Areas"</w:t>
       </w:r>
       <w:r>
         <w:rPr>
           <w:rStyle w:val="NormalTok"/>
         </w:rPr>
-        <w:t xml:space="preserve">,</w:t>
-      </w:r>
-      <w:r>
-        <w:br/>
-      </w:r>
-      <w:r>
-        <w:rPr>
-          <w:rStyle w:val="NormalTok"/>
-        </w:rPr>
-        <w:t xml:space="preserve">          </w:t>
+        <w:t xml:space="preserve">, </w:t>
       </w:r>
       <w:r>
         <w:rPr>
@@ -10385,14 +10510,14 @@
       <w:r>
         <w:drawing>
           <wp:inline>
-            <wp:extent cx="4620126" cy="3696101"/>
+            <wp:extent cx="4587290" cy="3669832"/>
             <wp:effectExtent b="0" l="0" r="0" t="0"/>
             <wp:docPr descr="" title="" id="43" name="Picture"/>
             <a:graphic>
               <a:graphicData uri="http://schemas.openxmlformats.org/drawingml/2006/picture">
                 <pic:pic>
                   <pic:nvPicPr>
-                    <pic:cNvPr descr="D:\Dropbox\Artigos\2%20-%20Submetidos\censobr_paper_2025\paper_pdf\censobr_shortPaper_files/figure-docx/unnamed-chunk-17-1.png" id="44" name="Picture"/>
+                    <pic:cNvPr descr="R:/Dropbox/git/censobr_paper_2025/paper_pdf/censobr_shortPaper_files/figure-docx/unnamed-chunk-20-1.png" id="44" name="Picture"/>
                     <pic:cNvPicPr>
                       <a:picLocks noChangeArrowheads="1" noChangeAspect="1"/>
                     </pic:cNvPicPr>
@@ -10406,7 +10531,7 @@
                   <pic:spPr bwMode="auto">
                     <a:xfrm>
                       <a:off x="0" y="0"/>
-                      <a:ext cx="4620126" cy="3696101"/>
+                      <a:ext cx="4587290" cy="3669832"/>
                     </a:xfrm>
                     <a:prstGeom prst="rect">
                       <a:avLst/>
@@ -10468,14 +10593,20 @@
     </w:p>
     <w:p>
       <w:pPr>
-        <w:pStyle w:val="Compact"/>
         <w:numPr>
           <w:ilvl w:val="0"/>
           <w:numId w:val="1002"/>
         </w:numPr>
+        <w:pStyle w:val="Compact"/>
       </w:pPr>
       <w:r>
-        <w:t xml:space="preserve">“Basico”</w:t>
+        <w:t xml:space="preserve">“</w:t>
+      </w:r>
+      <w:r>
+        <w:t xml:space="preserve">Basico</w:t>
+      </w:r>
+      <w:r>
+        <w:t xml:space="preserve">”</w:t>
       </w:r>
       <w:r>
         <w:t xml:space="preserve"> </w:t>
@@ -10486,14 +10617,20 @@
     </w:p>
     <w:p>
       <w:pPr>
-        <w:pStyle w:val="Compact"/>
         <w:numPr>
           <w:ilvl w:val="0"/>
           <w:numId w:val="1002"/>
         </w:numPr>
+        <w:pStyle w:val="Compact"/>
       </w:pPr>
       <w:r>
-        <w:t xml:space="preserve">“Entorno”</w:t>
+        <w:t xml:space="preserve">“</w:t>
+      </w:r>
+      <w:r>
+        <w:t xml:space="preserve">Entorno</w:t>
+      </w:r>
+      <w:r>
+        <w:t xml:space="preserve">”</w:t>
       </w:r>
       <w:r>
         <w:t xml:space="preserve"> </w:t>
@@ -10504,14 +10641,20 @@
     </w:p>
     <w:p>
       <w:pPr>
-        <w:pStyle w:val="Compact"/>
         <w:numPr>
           <w:ilvl w:val="0"/>
           <w:numId w:val="1002"/>
         </w:numPr>
+        <w:pStyle w:val="Compact"/>
       </w:pPr>
       <w:r>
-        <w:t xml:space="preserve">“Domicilio”</w:t>
+        <w:t xml:space="preserve">“</w:t>
+      </w:r>
+      <w:r>
+        <w:t xml:space="preserve">Domicilio</w:t>
+      </w:r>
+      <w:r>
+        <w:t xml:space="preserve">”</w:t>
       </w:r>
       <w:r>
         <w:t xml:space="preserve"> </w:t>
@@ -10522,14 +10665,20 @@
     </w:p>
     <w:p>
       <w:pPr>
-        <w:pStyle w:val="Compact"/>
         <w:numPr>
           <w:ilvl w:val="0"/>
           <w:numId w:val="1002"/>
         </w:numPr>
+        <w:pStyle w:val="Compact"/>
       </w:pPr>
       <w:r>
-        <w:t xml:space="preserve">“Pessoa”</w:t>
+        <w:t xml:space="preserve">“</w:t>
+      </w:r>
+      <w:r>
+        <w:t xml:space="preserve">Pessoa</w:t>
+      </w:r>
+      <w:r>
+        <w:t xml:space="preserve">”</w:t>
       </w:r>
       <w:r>
         <w:t xml:space="preserve"> </w:t>
@@ -10540,14 +10689,20 @@
     </w:p>
     <w:p>
       <w:pPr>
-        <w:pStyle w:val="Compact"/>
         <w:numPr>
           <w:ilvl w:val="0"/>
           <w:numId w:val="1002"/>
         </w:numPr>
+        <w:pStyle w:val="Compact"/>
       </w:pPr>
       <w:r>
-        <w:t xml:space="preserve">“Responsavel”</w:t>
+        <w:t xml:space="preserve">“</w:t>
+      </w:r>
+      <w:r>
+        <w:t xml:space="preserve">Responsavel</w:t>
+      </w:r>
+      <w:r>
+        <w:t xml:space="preserve">”</w:t>
       </w:r>
       <w:r>
         <w:t xml:space="preserve"> </w:t>
@@ -10558,14 +10713,20 @@
     </w:p>
     <w:p>
       <w:pPr>
-        <w:pStyle w:val="Compact"/>
         <w:numPr>
           <w:ilvl w:val="0"/>
           <w:numId w:val="1002"/>
         </w:numPr>
+        <w:pStyle w:val="Compact"/>
       </w:pPr>
       <w:r>
-        <w:t xml:space="preserve">“PessoaRenda”</w:t>
+        <w:t xml:space="preserve">“</w:t>
+      </w:r>
+      <w:r>
+        <w:t xml:space="preserve">PessoaRenda</w:t>
+      </w:r>
+      <w:r>
+        <w:t xml:space="preserve">”</w:t>
       </w:r>
       <w:r>
         <w:t xml:space="preserve"> </w:t>
@@ -10576,14 +10737,20 @@
     </w:p>
     <w:p>
       <w:pPr>
-        <w:pStyle w:val="Compact"/>
         <w:numPr>
           <w:ilvl w:val="0"/>
           <w:numId w:val="1002"/>
         </w:numPr>
+        <w:pStyle w:val="Compact"/>
       </w:pPr>
       <w:r>
-        <w:t xml:space="preserve">“DomicilioRenda”</w:t>
+        <w:t xml:space="preserve">“</w:t>
+      </w:r>
+      <w:r>
+        <w:t xml:space="preserve">DomicilioRenda</w:t>
+      </w:r>
+      <w:r>
+        <w:t xml:space="preserve">”</w:t>
       </w:r>
       <w:r>
         <w:t xml:space="preserve"> </w:t>
@@ -10594,14 +10761,20 @@
     </w:p>
     <w:p>
       <w:pPr>
-        <w:pStyle w:val="Compact"/>
         <w:numPr>
           <w:ilvl w:val="0"/>
           <w:numId w:val="1002"/>
         </w:numPr>
+        <w:pStyle w:val="Compact"/>
       </w:pPr>
       <w:r>
-        <w:t xml:space="preserve">“ResponsavelRenda”</w:t>
+        <w:t xml:space="preserve">“</w:t>
+      </w:r>
+      <w:r>
+        <w:t xml:space="preserve">ResponsavelRenda</w:t>
+      </w:r>
+      <w:r>
+        <w:t xml:space="preserve">”</w:t>
       </w:r>
       <w:r>
         <w:t xml:space="preserve"> </w:t>
@@ -10621,7 +10794,13 @@
         <w:t xml:space="preserve"> </w:t>
       </w:r>
       <w:r>
-        <w:t xml:space="preserve">“Domicilio”</w:t>
+        <w:t xml:space="preserve">“</w:t>
+      </w:r>
+      <w:r>
+        <w:t xml:space="preserve">Domicilio</w:t>
+      </w:r>
+      <w:r>
+        <w:t xml:space="preserve">”</w:t>
       </w:r>
       <w:r>
         <w:t xml:space="preserve"> </w:t>
@@ -10900,7 +11079,13 @@
         <w:t xml:space="preserve"> </w:t>
       </w:r>
       <w:r>
-        <w:t xml:space="preserve">“Basico”</w:t>
+        <w:t xml:space="preserve">“</w:t>
+      </w:r>
+      <w:r>
+        <w:t xml:space="preserve">Basico</w:t>
+      </w:r>
+      <w:r>
+        <w:t xml:space="preserve">”</w:t>
       </w:r>
       <w:r>
         <w:t xml:space="preserve"> </w:t>
@@ -10912,7 +11097,13 @@
         <w:t xml:space="preserve"> </w:t>
       </w:r>
       <w:r>
-        <w:t xml:space="preserve">“V002”</w:t>
+        <w:t xml:space="preserve">“</w:t>
+      </w:r>
+      <w:r>
+        <w:t xml:space="preserve">V002</w:t>
+      </w:r>
+      <w:r>
+        <w:t xml:space="preserve">”</w:t>
       </w:r>
       <w:r>
         <w:t xml:space="preserve">. The information on total income for the census tract can be found in the</w:t>
@@ -10921,7 +11112,13 @@
         <w:t xml:space="preserve"> </w:t>
       </w:r>
       <w:r>
-        <w:t xml:space="preserve">“DomicilioRenda”</w:t>
+        <w:t xml:space="preserve">“</w:t>
+      </w:r>
+      <w:r>
+        <w:t xml:space="preserve">DomicilioRenda</w:t>
+      </w:r>
+      <w:r>
+        <w:t xml:space="preserve">”</w:t>
       </w:r>
       <w:r>
         <w:t xml:space="preserve"> </w:t>
@@ -10933,7 +11130,13 @@
         <w:t xml:space="preserve"> </w:t>
       </w:r>
       <w:r>
-        <w:t xml:space="preserve">“V003”</w:t>
+        <w:t xml:space="preserve">“</w:t>
+      </w:r>
+      <w:r>
+        <w:t xml:space="preserve">V003</w:t>
+      </w:r>
+      <w:r>
+        <w:t xml:space="preserve">”</w:t>
       </w:r>
       <w:r>
         <w:t xml:space="preserve">.</w:t>
@@ -11432,7 +11635,13 @@
         <w:rPr>
           <w:rStyle w:val="NormalTok"/>
         </w:rPr>
-        <w:t xml:space="preserve">                </w:t>
+        <w:t xml:space="preserve">                dplyr</w:t>
+      </w:r>
+      <w:r>
+        <w:rPr>
+          <w:rStyle w:val="SpecialCharTok"/>
+        </w:rPr>
+        <w:t xml:space="preserve">::</w:t>
       </w:r>
       <w:r>
         <w:rPr>
@@ -11887,6 +12096,14 @@
     </w:p>
     <w:p>
       <w:pPr>
+        <w:pStyle w:val="BodyText"/>
+      </w:pPr>
+      <w:r>
+        <w:t xml:space="preserve">Figure. Per Capita Income by Census Tract. Sao Paulo, 2010.</w:t>
+      </w:r>
+    </w:p>
+    <w:p>
+      <w:pPr>
         <w:pStyle w:val="SourceCode"/>
       </w:pPr>
       <w:r>
@@ -12161,90 +12378,6 @@
           <w:rStyle w:val="ConstantTok"/>
         </w:rPr>
         <w:t xml:space="preserve">NA</w:t>
-      </w:r>
-      <w:r>
-        <w:rPr>
-          <w:rStyle w:val="NormalTok"/>
-        </w:rPr>
-        <w:t xml:space="preserve">) </w:t>
-      </w:r>
-      <w:r>
-        <w:rPr>
-          <w:rStyle w:val="SpecialCharTok"/>
-        </w:rPr>
-        <w:t xml:space="preserve">+</w:t>
-      </w:r>
-      <w:r>
-        <w:br/>
-      </w:r>
-      <w:r>
-        <w:rPr>
-          <w:rStyle w:val="NormalTok"/>
-        </w:rPr>
-        <w:t xml:space="preserve">  </w:t>
-      </w:r>
-      <w:r>
-        <w:rPr>
-          <w:rStyle w:val="FunctionTok"/>
-        </w:rPr>
-        <w:t xml:space="preserve">labs</w:t>
-      </w:r>
-      <w:r>
-        <w:rPr>
-          <w:rStyle w:val="NormalTok"/>
-        </w:rPr>
-        <w:t xml:space="preserve">(</w:t>
-      </w:r>
-      <w:r>
-        <w:rPr>
-          <w:rStyle w:val="AttributeTok"/>
-        </w:rPr>
-        <w:t xml:space="preserve">title =</w:t>
-      </w:r>
-      <w:r>
-        <w:rPr>
-          <w:rStyle w:val="NormalTok"/>
-        </w:rPr>
-        <w:t xml:space="preserve"> </w:t>
-      </w:r>
-      <w:r>
-        <w:rPr>
-          <w:rStyle w:val="StringTok"/>
-        </w:rPr>
-        <w:t xml:space="preserve">'Per Capita Income by Census Tract'</w:t>
-      </w:r>
-      <w:r>
-        <w:rPr>
-          <w:rStyle w:val="NormalTok"/>
-        </w:rPr>
-        <w:t xml:space="preserve">,</w:t>
-      </w:r>
-      <w:r>
-        <w:br/>
-      </w:r>
-      <w:r>
-        <w:rPr>
-          <w:rStyle w:val="NormalTok"/>
-        </w:rPr>
-        <w:t xml:space="preserve">       </w:t>
-      </w:r>
-      <w:r>
-        <w:rPr>
-          <w:rStyle w:val="AttributeTok"/>
-        </w:rPr>
-        <w:t xml:space="preserve">subtitle=</w:t>
-      </w:r>
-      <w:r>
-        <w:rPr>
-          <w:rStyle w:val="NormalTok"/>
-        </w:rPr>
-        <w:t xml:space="preserve"> </w:t>
-      </w:r>
-      <w:r>
-        <w:rPr>
-          <w:rStyle w:val="StringTok"/>
-        </w:rPr>
-        <w:t xml:space="preserve">'Sao Paulo, 2010'</w:t>
       </w:r>
       <w:r>
         <w:rPr>
@@ -12707,14 +12840,14 @@
       <w:r>
         <w:drawing>
           <wp:inline>
-            <wp:extent cx="4620126" cy="3696101"/>
+            <wp:extent cx="4587290" cy="3669832"/>
             <wp:effectExtent b="0" l="0" r="0" t="0"/>
             <wp:docPr descr="" title="" id="47" name="Picture"/>
             <a:graphic>
               <a:graphicData uri="http://schemas.openxmlformats.org/drawingml/2006/picture">
                 <pic:pic>
                   <pic:nvPicPr>
-                    <pic:cNvPr descr="D:\Dropbox\Artigos\2%20-%20Submetidos\censobr_paper_2025\paper_pdf\censobr_shortPaper_files/figure-docx/unnamed-chunk-21-1.png" id="48" name="Picture"/>
+                    <pic:cNvPr descr="R:/Dropbox/git/censobr_paper_2025/paper_pdf/censobr_shortPaper_files/figure-docx/unnamed-chunk-25-1.png" id="48" name="Picture"/>
                     <pic:cNvPicPr>
                       <a:picLocks noChangeArrowheads="1" noChangeAspect="1"/>
                     </pic:cNvPicPr>
@@ -12728,7 +12861,7 @@
                   <pic:spPr bwMode="auto">
                     <a:xfrm>
                       <a:off x="0" y="0"/>
-                      <a:ext cx="4620126" cy="3696101"/>
+                      <a:ext cx="4587290" cy="3669832"/>
                     </a:xfrm>
                     <a:prstGeom prst="rect">
                       <a:avLst/>
@@ -12768,7 +12901,13 @@
         <w:t xml:space="preserve"> </w:t>
       </w:r>
       <w:r>
-        <w:t xml:space="preserve">“Preliminares”</w:t>
+        <w:t xml:space="preserve">“</w:t>
+      </w:r>
+      <w:r>
+        <w:t xml:space="preserve">Preliminares</w:t>
+      </w:r>
+      <w:r>
+        <w:t xml:space="preserve">”</w:t>
       </w:r>
       <w:r>
         <w:t xml:space="preserve"> </w:t>
@@ -12780,7 +12919,13 @@
         <w:t xml:space="preserve"> </w:t>
       </w:r>
       <w:r>
-        <w:t xml:space="preserve">“V0001”</w:t>
+        <w:t xml:space="preserve">“</w:t>
+      </w:r>
+      <w:r>
+        <w:t xml:space="preserve">V0001</w:t>
+      </w:r>
+      <w:r>
+        <w:t xml:space="preserve">”</w:t>
       </w:r>
       <w:r>
         <w:t xml:space="preserve">, which provides the total population of the tracts. Additionally, since there was a change in the spatial grid of census tracts between 2010 and 2022, we need to download the grid for the corresponding year.</w:t>
@@ -13043,7 +13188,13 @@
         <w:rPr>
           <w:rStyle w:val="NormalTok"/>
         </w:rPr>
-        <w:t xml:space="preserve">               </w:t>
+        <w:t xml:space="preserve">               dplyr</w:t>
+      </w:r>
+      <w:r>
+        <w:rPr>
+          <w:rStyle w:val="SpecialCharTok"/>
+        </w:rPr>
+        <w:t xml:space="preserve">::</w:t>
       </w:r>
       <w:r>
         <w:rPr>
@@ -13278,6 +13429,14 @@
     </w:p>
     <w:p>
       <w:pPr>
+        <w:pStyle w:val="BodyText"/>
+      </w:pPr>
+      <w:r>
+        <w:t xml:space="preserve">Figure. Population Density by Census Tract. Belo Horizonte, 2022.</w:t>
+      </w:r>
+    </w:p>
+    <w:p>
+      <w:pPr>
         <w:pStyle w:val="SourceCode"/>
       </w:pPr>
       <w:r>
@@ -13852,90 +14011,6 @@
           <w:rStyle w:val="ConstantTok"/>
         </w:rPr>
         <w:t xml:space="preserve">NA</w:t>
-      </w:r>
-      <w:r>
-        <w:rPr>
-          <w:rStyle w:val="NormalTok"/>
-        </w:rPr>
-        <w:t xml:space="preserve">) </w:t>
-      </w:r>
-      <w:r>
-        <w:rPr>
-          <w:rStyle w:val="SpecialCharTok"/>
-        </w:rPr>
-        <w:t xml:space="preserve">+</w:t>
-      </w:r>
-      <w:r>
-        <w:br/>
-      </w:r>
-      <w:r>
-        <w:rPr>
-          <w:rStyle w:val="NormalTok"/>
-        </w:rPr>
-        <w:t xml:space="preserve">  </w:t>
-      </w:r>
-      <w:r>
-        <w:rPr>
-          <w:rStyle w:val="FunctionTok"/>
-        </w:rPr>
-        <w:t xml:space="preserve">labs</w:t>
-      </w:r>
-      <w:r>
-        <w:rPr>
-          <w:rStyle w:val="NormalTok"/>
-        </w:rPr>
-        <w:t xml:space="preserve">(</w:t>
-      </w:r>
-      <w:r>
-        <w:rPr>
-          <w:rStyle w:val="AttributeTok"/>
-        </w:rPr>
-        <w:t xml:space="preserve">title =</w:t>
-      </w:r>
-      <w:r>
-        <w:rPr>
-          <w:rStyle w:val="NormalTok"/>
-        </w:rPr>
-        <w:t xml:space="preserve"> </w:t>
-      </w:r>
-      <w:r>
-        <w:rPr>
-          <w:rStyle w:val="StringTok"/>
-        </w:rPr>
-        <w:t xml:space="preserve">'Population Density by Census Tract'</w:t>
-      </w:r>
-      <w:r>
-        <w:rPr>
-          <w:rStyle w:val="NormalTok"/>
-        </w:rPr>
-        <w:t xml:space="preserve">,</w:t>
-      </w:r>
-      <w:r>
-        <w:br/>
-      </w:r>
-      <w:r>
-        <w:rPr>
-          <w:rStyle w:val="NormalTok"/>
-        </w:rPr>
-        <w:t xml:space="preserve">       </w:t>
-      </w:r>
-      <w:r>
-        <w:rPr>
-          <w:rStyle w:val="AttributeTok"/>
-        </w:rPr>
-        <w:t xml:space="preserve">subtitle=</w:t>
-      </w:r>
-      <w:r>
-        <w:rPr>
-          <w:rStyle w:val="NormalTok"/>
-        </w:rPr>
-        <w:t xml:space="preserve"> </w:t>
-      </w:r>
-      <w:r>
-        <w:rPr>
-          <w:rStyle w:val="StringTok"/>
-        </w:rPr>
-        <w:t xml:space="preserve">'Belo Horizonte, 2022'</w:t>
       </w:r>
       <w:r>
         <w:rPr>
@@ -14404,14 +14479,14 @@
       <w:r>
         <w:drawing>
           <wp:inline>
-            <wp:extent cx="4620126" cy="3696101"/>
+            <wp:extent cx="4587290" cy="3669832"/>
             <wp:effectExtent b="0" l="0" r="0" t="0"/>
             <wp:docPr descr="" title="" id="51" name="Picture"/>
             <a:graphic>
               <a:graphicData uri="http://schemas.openxmlformats.org/drawingml/2006/picture">
                 <pic:pic>
                   <pic:nvPicPr>
-                    <pic:cNvPr descr="D:\Dropbox\Artigos\2%20-%20Submetidos\censobr_paper_2025\paper_pdf\censobr_shortPaper_files/figure-docx/unnamed-chunk-23-1.png" id="52" name="Picture"/>
+                    <pic:cNvPr descr="R:/Dropbox/git/censobr_paper_2025/paper_pdf/censobr_shortPaper_files/figure-docx/unnamed-chunk-28-1.png" id="52" name="Picture"/>
                     <pic:cNvPicPr>
                       <a:picLocks noChangeArrowheads="1" noChangeAspect="1"/>
                     </pic:cNvPicPr>
@@ -14425,7 +14500,7 @@
                   <pic:spPr bwMode="auto">
                     <a:xfrm>
                       <a:off x="0" y="0"/>
-                      <a:ext cx="4620126" cy="3696101"/>
+                      <a:ext cx="4587290" cy="3669832"/>
                     </a:xfrm>
                     <a:prstGeom prst="rect">
                       <a:avLst/>
@@ -14470,8 +14545,8 @@
       </w:pPr>
       <w:r>
         <w:rPr>
+          <w:bCs/>
           <w:b/>
-          <w:bCs/>
         </w:rPr>
         <w:t xml:space="preserve">Table 3. Support functions for managing {censobr} files.</w:t>
       </w:r>
@@ -14480,8 +14555,8 @@
       <w:tblPr>
         <w:tblStyle w:val="Table"/>
         <w:tblW w:type="pct" w:w="5000"/>
-        <w:tblLayout w:type="fixed"/>
         <w:tblLook w:firstRow="1" w:lastRow="0" w:firstColumn="0" w:lastColumn="0" w:noHBand="0" w:noVBand="0" w:val="0020"/>
+        <w:jc w:val="start"/>
       </w:tblPr>
       <w:tblGrid>
         <w:gridCol w:w="2640"/>
@@ -14489,13 +14564,14 @@
       </w:tblGrid>
       <w:tr>
         <w:trPr>
-          <w:tblHeader w:val="on"/>
+          <w:tblHeader w:val="true"/>
         </w:trPr>
         <w:tc>
           <w:tcPr/>
           <w:p>
             <w:pPr>
               <w:pStyle w:val="Compact"/>
+              <w:jc w:val="left"/>
             </w:pPr>
             <w:r>
               <w:t xml:space="preserve">Function</w:t>
@@ -14507,6 +14583,7 @@
           <w:p>
             <w:pPr>
               <w:pStyle w:val="Compact"/>
+              <w:jc w:val="left"/>
             </w:pPr>
             <w:r>
               <w:t xml:space="preserve">Description</w:t>
@@ -14520,6 +14597,7 @@
           <w:p>
             <w:pPr>
               <w:pStyle w:val="Compact"/>
+              <w:jc w:val="left"/>
             </w:pPr>
             <w:r>
               <w:rPr>
@@ -14534,6 +14612,7 @@
           <w:p>
             <w:pPr>
               <w:pStyle w:val="Compact"/>
+              <w:jc w:val="left"/>
             </w:pPr>
             <w:r>
               <w:t xml:space="preserve">Manage cached files from the {censobr} package</w:t>
@@ -14547,6 +14626,7 @@
           <w:p>
             <w:pPr>
               <w:pStyle w:val="Compact"/>
+              <w:jc w:val="left"/>
             </w:pPr>
             <w:r>
               <w:rPr>
@@ -14561,6 +14641,7 @@
           <w:p>
             <w:pPr>
               <w:pStyle w:val="Compact"/>
+              <w:jc w:val="left"/>
             </w:pPr>
             <w:r>
               <w:t xml:space="preserve">Set a custom cache directory for {censobr} files</w:t>
@@ -14780,7 +14861,13 @@
         <w:t xml:space="preserve"> </w:t>
       </w:r>
       <w:r>
-        <w:t xml:space="preserve">‘User’</w:t>
+        <w:t xml:space="preserve">‘</w:t>
+      </w:r>
+      <w:r>
+        <w:t xml:space="preserve">User</w:t>
+      </w:r>
+      <w:r>
+        <w:t xml:space="preserve">’</w:t>
       </w:r>
       <w:r>
         <w:t xml:space="preserve"> </w:t>
@@ -14968,7 +15055,7 @@
       </w:r>
     </w:p>
     <w:bookmarkEnd w:id="57"/>
-    <w:bookmarkStart w:id="71" w:name="references"/>
+    <w:bookmarkStart w:id="75" w:name="references"/>
     <w:p>
       <w:pPr>
         <w:pStyle w:val="Heading2"/>
@@ -14977,7 +15064,7 @@
         <w:t xml:space="preserve">References</w:t>
       </w:r>
     </w:p>
-    <w:bookmarkStart w:id="70" w:name="refs"/>
+    <w:bookmarkStart w:id="74" w:name="refs"/>
     <w:bookmarkStart w:id="58" w:name="ref-brueckner2019slums"/>
     <w:p>
       <w:pPr>
@@ -14997,8 +15084,8 @@
       </w:r>
       <w:r>
         <w:rPr>
+          <w:iCs/>
           <w:i/>
-          <w:iCs/>
         </w:rPr>
         <w:t xml:space="preserve">Journal of Housing Economics</w:t>
       </w:r>
@@ -15029,8 +15116,8 @@
       </w:r>
       <w:r>
         <w:rPr>
+          <w:iCs/>
           <w:i/>
-          <w:iCs/>
         </w:rPr>
         <w:t xml:space="preserve">SSRN Electronic Journal</w:t>
       </w:r>
@@ -15078,8 +15165,8 @@
       </w:r>
       <w:r>
         <w:rPr>
+          <w:iCs/>
           <w:i/>
-          <w:iCs/>
         </w:rPr>
         <w:t xml:space="preserve">Applied Geography</w:t>
       </w:r>
@@ -15104,8 +15191,8 @@
       </w:r>
       <w:r>
         <w:rPr>
+          <w:iCs/>
           <w:i/>
-          <w:iCs/>
         </w:rPr>
         <w:t xml:space="preserve">Estatisticas Historicas Do Brasil : Series Economicas Demograficas e Sociais de 1550 a 1988</w:t>
       </w:r>
@@ -15141,8 +15228,8 @@
       </w:r>
       <w:r>
         <w:rPr>
+          <w:iCs/>
           <w:i/>
-          <w:iCs/>
         </w:rPr>
         <w:t xml:space="preserve">Metodologia Do Censo Demografico 2010</w:t>
       </w:r>
@@ -15178,8 +15265,8 @@
       </w:r>
       <w:r>
         <w:rPr>
+          <w:iCs/>
           <w:i/>
-          <w:iCs/>
         </w:rPr>
         <w:t xml:space="preserve">Geobr: Download Official Spatial Data Sets of Brazil</w:t>
       </w:r>
@@ -15244,8 +15331,82 @@
       </w:r>
     </w:p>
     <w:bookmarkEnd w:id="69"/>
-    <w:bookmarkEnd w:id="70"/>
+    <w:bookmarkStart w:id="71" w:name="ref-vonBergmann2021cancensus"/>
+    <w:p>
+      <w:pPr>
+        <w:pStyle w:val="Bibliography"/>
+      </w:pPr>
+      <w:r>
+        <w:t xml:space="preserve">von Bergmann, Jens, Dmitry Shkolnik, and Aaron Jacobs. 2021.</w:t>
+      </w:r>
+      <w:r>
+        <w:t xml:space="preserve"> </w:t>
+      </w:r>
+      <w:r>
+        <w:rPr>
+          <w:iCs/>
+          <w:i/>
+        </w:rPr>
+        <w:t xml:space="preserve">Cancensus: R Package to Access, Retrieve, and Work with Canadian Census Data and Geography</w:t>
+      </w:r>
+      <w:r>
+        <w:t xml:space="preserve">.</w:t>
+      </w:r>
+      <w:r>
+        <w:t xml:space="preserve"> </w:t>
+      </w:r>
+      <w:hyperlink r:id="rId70">
+        <w:r>
+          <w:rPr>
+            <w:rStyle w:val="Hyperlink"/>
+          </w:rPr>
+          <w:t xml:space="preserve">https://mountainmath.github.io/cancensus/</w:t>
+        </w:r>
+      </w:hyperlink>
+      <w:r>
+        <w:t xml:space="preserve">.</w:t>
+      </w:r>
+    </w:p>
     <w:bookmarkEnd w:id="71"/>
+    <w:bookmarkStart w:id="73" w:name="ref-walker2025tidycensus"/>
+    <w:p>
+      <w:pPr>
+        <w:pStyle w:val="Bibliography"/>
+      </w:pPr>
+      <w:r>
+        <w:t xml:space="preserve">Walker, Kyle, and Matt Herman. 2025.</w:t>
+      </w:r>
+      <w:r>
+        <w:t xml:space="preserve"> </w:t>
+      </w:r>
+      <w:r>
+        <w:rPr>
+          <w:iCs/>
+          <w:i/>
+        </w:rPr>
+        <w:t xml:space="preserve">Tidycensus: Load US Census Boundary and Attribute Data as ’Tidyverse’ and ’Sf’-Ready Data Frames</w:t>
+      </w:r>
+      <w:r>
+        <w:t xml:space="preserve">.</w:t>
+      </w:r>
+      <w:r>
+        <w:t xml:space="preserve"> </w:t>
+      </w:r>
+      <w:hyperlink r:id="rId72">
+        <w:r>
+          <w:rPr>
+            <w:rStyle w:val="Hyperlink"/>
+          </w:rPr>
+          <w:t xml:space="preserve">https://walker-data.com/tidycensus/</w:t>
+        </w:r>
+      </w:hyperlink>
+      <w:r>
+        <w:t xml:space="preserve">.</w:t>
+      </w:r>
+    </w:p>
+    <w:bookmarkEnd w:id="73"/>
+    <w:bookmarkEnd w:id="74"/>
+    <w:bookmarkEnd w:id="75"/>
     <w:sectPr/>
   </w:body>
 </w:document>
@@ -15277,14 +15438,14 @@
 <file path=word/numbering.xml><?xml version="1.0" encoding="utf-8"?>
 <w:numbering xmlns:w="http://schemas.openxmlformats.org/wordprocessingml/2006/main">
   <w:abstractNum w:abstractNumId="990">
-    <w:nsid w:val="0000A990"/>
+    <w:nsid w:val="A990"/>
     <w:multiLevelType w:val="multilevel"/>
     <w:lvl w:ilvl="0">
       <w:numFmt w:val="bullet"/>
       <w:lvlText w:val=" "/>
       <w:lvlJc w:val="left"/>
       <w:pPr>
-        <w:ind w:left="720" w:hanging="360"/>
+        <w:ind w:left="720" w:hanging="480"/>
       </w:pPr>
     </w:lvl>
     <w:lvl w:ilvl="1">
@@ -15292,7 +15453,7 @@
       <w:lvlText w:val=" "/>
       <w:lvlJc w:val="left"/>
       <w:pPr>
-        <w:ind w:left="1440" w:hanging="360"/>
+        <w:ind w:left="1440" w:hanging="480"/>
       </w:pPr>
     </w:lvl>
     <w:lvl w:ilvl="2">
@@ -15300,7 +15461,7 @@
       <w:lvlText w:val=" "/>
       <w:lvlJc w:val="left"/>
       <w:pPr>
-        <w:ind w:left="2160" w:hanging="360"/>
+        <w:ind w:left="2160" w:hanging="480"/>
       </w:pPr>
     </w:lvl>
     <w:lvl w:ilvl="3">
@@ -15308,7 +15469,7 @@
       <w:lvlText w:val=" "/>
       <w:lvlJc w:val="left"/>
       <w:pPr>
-        <w:ind w:left="2880" w:hanging="360"/>
+        <w:ind w:left="2880" w:hanging="480"/>
       </w:pPr>
     </w:lvl>
     <w:lvl w:ilvl="4">
@@ -15316,7 +15477,7 @@
       <w:lvlText w:val=" "/>
       <w:lvlJc w:val="left"/>
       <w:pPr>
-        <w:ind w:left="3600" w:hanging="360"/>
+        <w:ind w:left="3600" w:hanging="480"/>
       </w:pPr>
     </w:lvl>
     <w:lvl w:ilvl="5">
@@ -15324,7 +15485,7 @@
       <w:lvlText w:val=" "/>
       <w:lvlJc w:val="left"/>
       <w:pPr>
-        <w:ind w:left="4320" w:hanging="360"/>
+        <w:ind w:left="4320" w:hanging="480"/>
       </w:pPr>
     </w:lvl>
     <w:lvl w:ilvl="6">
@@ -15332,7 +15493,7 @@
       <w:lvlText w:val=" "/>
       <w:lvlJc w:val="left"/>
       <w:pPr>
-        <w:ind w:left="5040" w:hanging="360"/>
+        <w:ind w:left="5040" w:hanging="480"/>
       </w:pPr>
     </w:lvl>
     <w:lvl w:ilvl="7">
@@ -15340,7 +15501,7 @@
       <w:lvlText w:val=" "/>
       <w:lvlJc w:val="left"/>
       <w:pPr>
-        <w:ind w:left="5760" w:hanging="360"/>
+        <w:ind w:left="5760" w:hanging="480"/>
       </w:pPr>
     </w:lvl>
     <w:lvl w:ilvl="8">
@@ -15348,111 +15509,84 @@
       <w:lvlText w:val=" "/>
       <w:lvlJc w:val="left"/>
       <w:pPr>
-        <w:ind w:left="6480" w:hanging="360"/>
+        <w:ind w:left="6480" w:hanging="480"/>
       </w:pPr>
     </w:lvl>
   </w:abstractNum>
   <w:abstractNum w:abstractNumId="991">
-    <w:nsid w:val="0000A991"/>
+    <w:nsid w:val="A991"/>
     <w:multiLevelType w:val="multilevel"/>
     <w:lvl w:ilvl="0">
       <w:numFmt w:val="bullet"/>
-      <w:lvlText w:val=""/>
+      <w:lvlText w:val="•"/>
       <w:lvlJc w:val="left"/>
       <w:pPr>
-        <w:ind w:left="720" w:hanging="360"/>
+        <w:ind w:left="720" w:hanging="480"/>
       </w:pPr>
-      <w:rPr>
-        <w:rFonts w:ascii="Symbol" w:hAnsi="Symbol" w:cs="Symbol" w:hint="default"/>
-      </w:rPr>
     </w:lvl>
     <w:lvl w:ilvl="1">
       <w:numFmt w:val="bullet"/>
-      <w:lvlText w:val="o"/>
+      <w:lvlText w:val="–"/>
       <w:lvlJc w:val="left"/>
       <w:pPr>
-        <w:ind w:left="1440" w:hanging="360"/>
+        <w:ind w:left="1440" w:hanging="480"/>
       </w:pPr>
-      <w:rPr>
-        <w:rFonts w:ascii="Courier New" w:hAnsi="Courier New" w:cs="Courier New" w:hint="default"/>
-      </w:rPr>
     </w:lvl>
     <w:lvl w:ilvl="2">
       <w:numFmt w:val="bullet"/>
-      <w:lvlText w:val=""/>
+      <w:lvlText w:val="•"/>
       <w:lvlJc w:val="left"/>
       <w:pPr>
-        <w:ind w:left="2160" w:hanging="360"/>
+        <w:ind w:left="2160" w:hanging="480"/>
       </w:pPr>
-      <w:rPr>
-        <w:rFonts w:ascii="Wingdings" w:hAnsi="Wingdings" w:cs="Wingdings" w:hint="default"/>
-      </w:rPr>
     </w:lvl>
     <w:lvl w:ilvl="3">
       <w:numFmt w:val="bullet"/>
-      <w:lvlText w:val=""/>
+      <w:lvlText w:val="–"/>
       <w:lvlJc w:val="left"/>
       <w:pPr>
-        <w:ind w:left="2880" w:hanging="360"/>
+        <w:ind w:left="2880" w:hanging="480"/>
       </w:pPr>
-      <w:rPr>
-        <w:rFonts w:ascii="Symbol" w:hAnsi="Symbol" w:cs="Symbol" w:hint="default"/>
-      </w:rPr>
     </w:lvl>
     <w:lvl w:ilvl="4">
       <w:numFmt w:val="bullet"/>
-      <w:lvlText w:val="o"/>
+      <w:lvlText w:val="•"/>
       <w:lvlJc w:val="left"/>
       <w:pPr>
-        <w:ind w:left="3600" w:hanging="360"/>
+        <w:ind w:left="3600" w:hanging="480"/>
       </w:pPr>
-      <w:rPr>
-        <w:rFonts w:ascii="Courier New" w:hAnsi="Courier New" w:cs="Courier New" w:hint="default"/>
-      </w:rPr>
     </w:lvl>
     <w:lvl w:ilvl="5">
       <w:numFmt w:val="bullet"/>
-      <w:lvlText w:val=""/>
+      <w:lvlText w:val="–"/>
       <w:lvlJc w:val="left"/>
       <w:pPr>
-        <w:ind w:left="4320" w:hanging="360"/>
+        <w:ind w:left="4320" w:hanging="480"/>
       </w:pPr>
-      <w:rPr>
-        <w:rFonts w:ascii="Wingdings" w:hAnsi="Wingdings" w:cs="Wingdings" w:hint="default"/>
-      </w:rPr>
     </w:lvl>
     <w:lvl w:ilvl="6">
       <w:numFmt w:val="bullet"/>
-      <w:lvlText w:val=""/>
+      <w:lvlText w:val="•"/>
       <w:lvlJc w:val="left"/>
       <w:pPr>
-        <w:ind w:left="5040" w:hanging="360"/>
+        <w:ind w:left="5040" w:hanging="480"/>
       </w:pPr>
-      <w:rPr>
-        <w:rFonts w:ascii="Symbol" w:hAnsi="Symbol" w:cs="Symbol" w:hint="default"/>
-      </w:rPr>
     </w:lvl>
     <w:lvl w:ilvl="7">
       <w:numFmt w:val="bullet"/>
-      <w:lvlText w:val="o"/>
+      <w:lvlText w:val="–"/>
       <w:lvlJc w:val="left"/>
       <w:pPr>
-        <w:ind w:left="5760" w:hanging="360"/>
+        <w:ind w:left="5760" w:hanging="480"/>
       </w:pPr>
-      <w:rPr>
-        <w:rFonts w:ascii="Courier New" w:hAnsi="Courier New" w:cs="Courier New" w:hint="default"/>
-      </w:rPr>
     </w:lvl>
     <w:lvl w:ilvl="8">
       <w:numFmt w:val="bullet"/>
-      <w:lvlText w:val=""/>
+      <w:lvlText w:val="•"/>
       <w:lvlJc w:val="left"/>
       <w:pPr>
-        <w:ind w:left="6480" w:hanging="360"/>
+        <w:ind w:left="6480" w:hanging="480"/>
       </w:pPr>
-      <w:rPr>
-        <w:rFonts w:ascii="Wingdings" w:hAnsi="Wingdings" w:cs="Wingdings" w:hint="default"/>
-      </w:rPr>
     </w:lvl>
   </w:abstractNum>
   <w:num w:numId="1000">
@@ -15493,10 +15627,10 @@
     <w:name w:val="Body Text"/>
     <w:basedOn w:val="Normal"/>
     <w:link w:val="BodyTextChar"/>
-    <w:qFormat/>
     <w:pPr>
       <w:spacing w:after="180" w:before="180"/>
     </w:pPr>
+    <w:qFormat/>
   </w:style>
   <w:style w:customStyle="1" w:styleId="FirstParagraph" w:type="paragraph">
     <w:name w:val="First Paragraph"/>
@@ -15516,69 +15650,36 @@
     <w:name w:val="Title"/>
     <w:basedOn w:val="Normal"/>
     <w:next w:val="BodyText"/>
-    <w:link w:val="TitleChar"/>
-    <w:uiPriority w:val="10"/>
     <w:qFormat/>
-    <w:rsid w:val="00A10FD9"/>
     <w:pPr>
-      <w:spacing w:after="80" w:line="240" w:lineRule="auto"/>
-      <w:contextualSpacing/>
+      <w:keepNext/>
+      <w:keepLines/>
+      <w:spacing w:after="240" w:before="480"/>
       <w:jc w:val="center"/>
     </w:pPr>
     <w:rPr>
       <w:rFonts w:asciiTheme="majorHAnsi" w:cstheme="majorBidi" w:eastAsiaTheme="majorEastAsia" w:hAnsiTheme="majorHAnsi"/>
-      <w:spacing w:val="-10"/>
-      <w:kern w:val="28"/>
-      <w:sz w:val="56"/>
-      <w:szCs w:val="56"/>
-    </w:rPr>
-  </w:style>
-  <w:style w:customStyle="1" w:styleId="TitleChar" w:type="character">
-    <w:name w:val="Title Char"/>
-    <w:basedOn w:val="DefaultParagraphFont"/>
-    <w:link w:val="Title"/>
-    <w:uiPriority w:val="10"/>
-    <w:rsid w:val="00A10FD9"/>
-    <w:rPr>
-      <w:rFonts w:asciiTheme="majorHAnsi" w:cstheme="majorBidi" w:eastAsiaTheme="majorEastAsia" w:hAnsiTheme="majorHAnsi"/>
-      <w:spacing w:val="-10"/>
-      <w:kern w:val="28"/>
-      <w:sz w:val="56"/>
-      <w:szCs w:val="56"/>
+      <w:b/>
+      <w:bCs/>
+      <w:color w:themeColor="accent1" w:themeShade="B5" w:val="345A8A"/>
+      <w:sz w:val="36"/>
+      <w:szCs w:val="36"/>
     </w:rPr>
   </w:style>
   <w:style w:styleId="Subtitle" w:type="paragraph">
     <w:name w:val="Subtitle"/>
     <w:basedOn w:val="Title"/>
     <w:next w:val="BodyText"/>
-    <w:link w:val="SubtitleChar"/>
-    <w:uiPriority w:val="11"/>
     <w:qFormat/>
-    <w:rsid w:val="00A10FD9"/>
     <w:pPr>
-      <w:numPr>
-        <w:ilvl w:val="1"/>
-      </w:numPr>
+      <w:keepNext/>
+      <w:keepLines/>
+      <w:spacing w:after="240" w:before="240"/>
+      <w:jc w:val="center"/>
     </w:pPr>
     <w:rPr>
-      <w:rFonts w:cstheme="majorBidi" w:eastAsiaTheme="majorEastAsia"/>
-      <w:spacing w:val="15"/>
-      <w:sz w:val="28"/>
-      <w:szCs w:val="28"/>
-    </w:rPr>
-  </w:style>
-  <w:style w:customStyle="1" w:styleId="SubtitleChar" w:type="character">
-    <w:name w:val="Subtitle Char"/>
-    <w:basedOn w:val="DefaultParagraphFont"/>
-    <w:link w:val="Subtitle"/>
-    <w:uiPriority w:val="11"/>
-    <w:rsid w:val="00A10FD9"/>
-    <w:rPr>
-      <w:rFonts w:cstheme="majorBidi" w:eastAsiaTheme="majorEastAsia"/>
-      <w:color w:themeColor="text1" w:themeTint="A6" w:val="595959"/>
-      <w:spacing w:val="15"/>
-      <w:sz w:val="28"/>
-      <w:szCs w:val="28"/>
+      <w:sz w:val="30"/>
+      <w:szCs w:val="30"/>
     </w:rPr>
   </w:style>
   <w:style w:customStyle="1" w:styleId="Author" w:type="paragraph">
@@ -15601,23 +15702,6 @@
       <w:jc w:val="center"/>
     </w:pPr>
   </w:style>
-  <w:style w:customStyle="1" w:styleId="AbstractTitle" w:type="paragraph">
-    <w:name w:val="Abstract Title"/>
-    <w:basedOn w:val="Normal"/>
-    <w:next w:val="Abstract"/>
-    <w:qFormat/>
-    <w:pPr>
-      <w:keepNext/>
-      <w:keepLines/>
-      <w:spacing w:after="0" w:before="300"/>
-      <w:jc w:val="center"/>
-    </w:pPr>
-    <w:rPr>
-      <w:b/>
-      <w:sz w:val="20"/>
-      <w:szCs w:val="20"/>
-    </w:rPr>
-  </w:style>
   <w:style w:customStyle="1" w:styleId="Abstract" w:type="paragraph">
     <w:name w:val="Abstract"/>
     <w:basedOn w:val="Normal"/>
@@ -15626,7 +15710,7 @@
     <w:pPr>
       <w:keepNext/>
       <w:keepLines/>
-      <w:spacing w:after="300" w:before="100"/>
+      <w:spacing w:after="300" w:before="300"/>
     </w:pPr>
     <w:rPr>
       <w:sz w:val="20"/>
@@ -15642,321 +15726,191 @@
     <w:rPr/>
   </w:style>
   <w:style w:styleId="Heading1" w:type="paragraph">
-    <w:name w:val="heading 1"/>
+    <w:name w:val="Heading 1"/>
     <w:basedOn w:val="Normal"/>
     <w:next w:val="BodyText"/>
-    <w:link w:val="Heading1Char"/>
     <w:uiPriority w:val="9"/>
     <w:qFormat/>
-    <w:rsid w:val="00A10FD9"/>
     <w:pPr>
       <w:keepNext/>
       <w:keepLines/>
-      <w:spacing w:after="80" w:before="360"/>
+      <w:spacing w:after="0" w:before="480"/>
       <w:outlineLvl w:val="0"/>
     </w:pPr>
     <w:rPr>
       <w:rFonts w:asciiTheme="majorHAnsi" w:cstheme="majorBidi" w:eastAsiaTheme="majorEastAsia" w:hAnsiTheme="majorHAnsi"/>
-      <w:color w:themeColor="accent1" w:themeShade="BF" w:val="0F4761"/>
-      <w:sz w:val="40"/>
-      <w:szCs w:val="40"/>
+      <w:b/>
+      <w:bCs/>
+      <w:color w:themeColor="accent1" w:val="4F81BD"/>
+      <w:sz w:val="32"/>
+      <w:szCs w:val="32"/>
     </w:rPr>
   </w:style>
   <w:style w:styleId="Heading2" w:type="paragraph">
-    <w:name w:val="heading 2"/>
+    <w:name w:val="Heading 2"/>
     <w:basedOn w:val="Normal"/>
     <w:next w:val="BodyText"/>
-    <w:link w:val="Heading2Char"/>
     <w:uiPriority w:val="9"/>
-    <w:semiHidden/>
     <w:unhideWhenUsed/>
     <w:qFormat/>
-    <w:rsid w:val="00A10FD9"/>
     <w:pPr>
       <w:keepNext/>
       <w:keepLines/>
-      <w:spacing w:after="80" w:before="160"/>
+      <w:spacing w:after="0" w:before="200"/>
       <w:outlineLvl w:val="1"/>
     </w:pPr>
     <w:rPr>
       <w:rFonts w:asciiTheme="majorHAnsi" w:cstheme="majorBidi" w:eastAsiaTheme="majorEastAsia" w:hAnsiTheme="majorHAnsi"/>
-      <w:color w:themeColor="accent1" w:themeShade="BF" w:val="0F4761"/>
-      <w:sz w:val="32"/>
-      <w:szCs w:val="32"/>
-    </w:rPr>
-  </w:style>
-  <w:style w:styleId="Heading3" w:type="paragraph">
-    <w:name w:val="heading 3"/>
-    <w:basedOn w:val="Normal"/>
-    <w:next w:val="BodyText"/>
-    <w:link w:val="Heading3Char"/>
-    <w:uiPriority w:val="9"/>
-    <w:semiHidden/>
-    <w:unhideWhenUsed/>
-    <w:qFormat/>
-    <w:rsid w:val="00A10FD9"/>
-    <w:pPr>
-      <w:keepNext/>
-      <w:keepLines/>
-      <w:spacing w:after="80" w:before="160"/>
-      <w:outlineLvl w:val="2"/>
-    </w:pPr>
-    <w:rPr>
-      <w:rFonts w:cstheme="majorBidi" w:eastAsiaTheme="majorEastAsia"/>
-      <w:color w:themeColor="accent1" w:themeShade="BF" w:val="0F4761"/>
+      <w:b/>
+      <w:bCs/>
+      <w:color w:themeColor="accent1" w:val="4F81BD"/>
       <w:sz w:val="28"/>
       <w:szCs w:val="28"/>
     </w:rPr>
   </w:style>
-  <w:style w:styleId="Heading4" w:type="paragraph">
-    <w:name w:val="heading 4"/>
+  <w:style w:styleId="Heading3" w:type="paragraph">
+    <w:name w:val="Heading 3"/>
     <w:basedOn w:val="Normal"/>
     <w:next w:val="BodyText"/>
-    <w:link w:val="Heading4Char"/>
     <w:uiPriority w:val="9"/>
-    <w:semiHidden/>
     <w:unhideWhenUsed/>
     <w:qFormat/>
-    <w:rsid w:val="00A10FD9"/>
     <w:pPr>
       <w:keepNext/>
       <w:keepLines/>
-      <w:spacing w:after="40" w:before="80"/>
+      <w:spacing w:after="0" w:before="200"/>
+      <w:outlineLvl w:val="2"/>
+    </w:pPr>
+    <w:rPr>
+      <w:rFonts w:asciiTheme="majorHAnsi" w:cstheme="majorBidi" w:eastAsiaTheme="majorEastAsia" w:hAnsiTheme="majorHAnsi"/>
+      <w:b/>
+      <w:bCs/>
+      <w:color w:themeColor="accent1" w:val="4F81BD"/>
+      <w:sz w:val="24"/>
+      <w:szCs w:val="24"/>
+    </w:rPr>
+  </w:style>
+  <w:style w:styleId="Heading4" w:type="paragraph">
+    <w:name w:val="Heading 4"/>
+    <w:basedOn w:val="Normal"/>
+    <w:next w:val="BodyText"/>
+    <w:uiPriority w:val="9"/>
+    <w:unhideWhenUsed/>
+    <w:qFormat/>
+    <w:pPr>
+      <w:keepNext/>
+      <w:keepLines/>
+      <w:spacing w:after="0" w:before="200"/>
       <w:outlineLvl w:val="3"/>
     </w:pPr>
     <w:rPr>
-      <w:rFonts w:cstheme="majorBidi" w:eastAsiaTheme="majorEastAsia"/>
+      <w:rFonts w:asciiTheme="majorHAnsi" w:cstheme="majorBidi" w:eastAsiaTheme="majorEastAsia" w:hAnsiTheme="majorHAnsi"/>
       <w:i/>
-      <w:iCs/>
-      <w:color w:themeColor="accent1" w:themeShade="BF" w:val="0F4761"/>
+      <w:bCs/>
+      <w:color w:themeColor="accent1" w:val="4F81BD"/>
+      <w:sz w:val="24"/>
+      <w:szCs w:val="24"/>
     </w:rPr>
   </w:style>
   <w:style w:styleId="Heading5" w:type="paragraph">
-    <w:name w:val="heading 5"/>
+    <w:name w:val="Heading 5"/>
     <w:basedOn w:val="Normal"/>
     <w:next w:val="BodyText"/>
-    <w:link w:val="Heading5Char"/>
     <w:uiPriority w:val="9"/>
-    <w:semiHidden/>
     <w:unhideWhenUsed/>
     <w:qFormat/>
-    <w:rsid w:val="00A10FD9"/>
     <w:pPr>
       <w:keepNext/>
       <w:keepLines/>
-      <w:spacing w:after="40" w:before="80"/>
+      <w:spacing w:after="0" w:before="200"/>
       <w:outlineLvl w:val="4"/>
     </w:pPr>
     <w:rPr>
-      <w:rFonts w:cstheme="majorBidi" w:eastAsiaTheme="majorEastAsia"/>
-      <w:color w:themeColor="accent1" w:themeShade="BF" w:val="0F4761"/>
+      <w:rFonts w:asciiTheme="majorHAnsi" w:cstheme="majorBidi" w:eastAsiaTheme="majorEastAsia" w:hAnsiTheme="majorHAnsi"/>
+      <w:iCs/>
+      <w:color w:themeColor="accent1" w:val="4F81BD"/>
+      <w:sz w:val="24"/>
+      <w:szCs w:val="24"/>
     </w:rPr>
   </w:style>
   <w:style w:styleId="Heading6" w:type="paragraph">
-    <w:name w:val="heading 6"/>
+    <w:name w:val="Heading 6"/>
     <w:basedOn w:val="Normal"/>
     <w:next w:val="BodyText"/>
-    <w:link w:val="Heading6Char"/>
     <w:uiPriority w:val="9"/>
-    <w:semiHidden/>
     <w:unhideWhenUsed/>
     <w:qFormat/>
-    <w:rsid w:val="00A10FD9"/>
     <w:pPr>
       <w:keepNext/>
       <w:keepLines/>
-      <w:spacing w:after="0" w:before="40"/>
+      <w:spacing w:after="0" w:before="200"/>
       <w:outlineLvl w:val="5"/>
     </w:pPr>
     <w:rPr>
-      <w:rFonts w:cstheme="majorBidi" w:eastAsiaTheme="majorEastAsia"/>
-      <w:i/>
-      <w:iCs/>
-      <w:color w:themeColor="text1" w:themeTint="A6" w:val="595959"/>
+      <w:rFonts w:asciiTheme="majorHAnsi" w:cstheme="majorBidi" w:eastAsiaTheme="majorEastAsia" w:hAnsiTheme="majorHAnsi"/>
+      <w:color w:themeColor="accent1" w:val="4F81BD"/>
+      <w:sz w:val="24"/>
+      <w:szCs w:val="24"/>
     </w:rPr>
   </w:style>
   <w:style w:styleId="Heading7" w:type="paragraph">
-    <w:name w:val="heading 7"/>
+    <w:name w:val="Heading 7"/>
     <w:basedOn w:val="Normal"/>
     <w:next w:val="BodyText"/>
-    <w:link w:val="Heading7Char"/>
     <w:uiPriority w:val="9"/>
-    <w:semiHidden/>
     <w:unhideWhenUsed/>
     <w:qFormat/>
-    <w:rsid w:val="00A10FD9"/>
     <w:pPr>
       <w:keepNext/>
       <w:keepLines/>
-      <w:spacing w:after="0" w:before="40"/>
+      <w:spacing w:after="0" w:before="200"/>
       <w:outlineLvl w:val="6"/>
     </w:pPr>
     <w:rPr>
-      <w:rFonts w:cstheme="majorBidi" w:eastAsiaTheme="majorEastAsia"/>
-      <w:color w:themeColor="text1" w:themeTint="A6" w:val="595959"/>
+      <w:rFonts w:asciiTheme="majorHAnsi" w:cstheme="majorBidi" w:eastAsiaTheme="majorEastAsia" w:hAnsiTheme="majorHAnsi"/>
+      <w:color w:themeColor="accent1" w:val="4F81BD"/>
+      <w:sz w:val="24"/>
+      <w:szCs w:val="24"/>
     </w:rPr>
   </w:style>
   <w:style w:styleId="Heading8" w:type="paragraph">
-    <w:name w:val="heading 8"/>
+    <w:name w:val="Heading 8"/>
     <w:basedOn w:val="Normal"/>
     <w:next w:val="BodyText"/>
-    <w:link w:val="Heading8Char"/>
     <w:uiPriority w:val="9"/>
-    <w:semiHidden/>
     <w:unhideWhenUsed/>
     <w:qFormat/>
-    <w:rsid w:val="00A10FD9"/>
     <w:pPr>
       <w:keepNext/>
       <w:keepLines/>
-      <w:spacing w:after="0"/>
+      <w:spacing w:after="0" w:before="200"/>
       <w:outlineLvl w:val="7"/>
     </w:pPr>
     <w:rPr>
-      <w:rFonts w:cstheme="majorBidi" w:eastAsiaTheme="majorEastAsia"/>
-      <w:i/>
-      <w:iCs/>
-      <w:color w:themeColor="text1" w:themeTint="D8" w:val="272727"/>
+      <w:rFonts w:asciiTheme="majorHAnsi" w:cstheme="majorBidi" w:eastAsiaTheme="majorEastAsia" w:hAnsiTheme="majorHAnsi"/>
+      <w:color w:themeColor="accent1" w:val="4F81BD"/>
+      <w:sz w:val="24"/>
+      <w:szCs w:val="24"/>
     </w:rPr>
   </w:style>
   <w:style w:styleId="Heading9" w:type="paragraph">
-    <w:name w:val="heading 9"/>
+    <w:name w:val="Heading 9"/>
     <w:basedOn w:val="Normal"/>
     <w:next w:val="BodyText"/>
-    <w:link w:val="Heading9Char"/>
     <w:uiPriority w:val="9"/>
-    <w:semiHidden/>
     <w:unhideWhenUsed/>
     <w:qFormat/>
-    <w:rsid w:val="00A10FD9"/>
     <w:pPr>
       <w:keepNext/>
       <w:keepLines/>
-      <w:spacing w:after="0"/>
+      <w:spacing w:after="0" w:before="200"/>
       <w:outlineLvl w:val="8"/>
     </w:pPr>
     <w:rPr>
-      <w:rFonts w:cstheme="majorBidi" w:eastAsiaTheme="majorEastAsia"/>
-      <w:color w:themeColor="text1" w:themeTint="D8" w:val="272727"/>
-    </w:rPr>
-  </w:style>
-  <w:style w:customStyle="1" w:styleId="Heading1Char" w:type="character">
-    <w:name w:val="Heading 1 Char"/>
-    <w:basedOn w:val="DefaultParagraphFont"/>
-    <w:link w:val="Heading1"/>
-    <w:uiPriority w:val="9"/>
-    <w:rsid w:val="00A10FD9"/>
-    <w:rPr>
       <w:rFonts w:asciiTheme="majorHAnsi" w:cstheme="majorBidi" w:eastAsiaTheme="majorEastAsia" w:hAnsiTheme="majorHAnsi"/>
-      <w:color w:themeColor="accent1" w:themeShade="BF" w:val="0F4761"/>
-      <w:sz w:val="40"/>
-      <w:szCs w:val="40"/>
-    </w:rPr>
-  </w:style>
-  <w:style w:customStyle="1" w:styleId="Heading2Char" w:type="character">
-    <w:name w:val="Heading 2 Char"/>
-    <w:basedOn w:val="DefaultParagraphFont"/>
-    <w:link w:val="Heading2"/>
-    <w:uiPriority w:val="9"/>
-    <w:semiHidden/>
-    <w:rsid w:val="00A10FD9"/>
-    <w:rPr>
-      <w:rFonts w:asciiTheme="majorHAnsi" w:cstheme="majorBidi" w:eastAsiaTheme="majorEastAsia" w:hAnsiTheme="majorHAnsi"/>
-      <w:color w:themeColor="accent1" w:themeShade="BF" w:val="0F4761"/>
-      <w:sz w:val="32"/>
-      <w:szCs w:val="32"/>
-    </w:rPr>
-  </w:style>
-  <w:style w:customStyle="1" w:styleId="Heading3Char" w:type="character">
-    <w:name w:val="Heading 3 Char"/>
-    <w:basedOn w:val="DefaultParagraphFont"/>
-    <w:link w:val="Heading3"/>
-    <w:uiPriority w:val="9"/>
-    <w:semiHidden/>
-    <w:rsid w:val="00A10FD9"/>
-    <w:rPr>
-      <w:rFonts w:cstheme="majorBidi" w:eastAsiaTheme="majorEastAsia"/>
-      <w:color w:themeColor="accent1" w:themeShade="BF" w:val="0F4761"/>
-      <w:sz w:val="28"/>
-      <w:szCs w:val="28"/>
-    </w:rPr>
-  </w:style>
-  <w:style w:customStyle="1" w:styleId="Heading4Char" w:type="character">
-    <w:name w:val="Heading 4 Char"/>
-    <w:basedOn w:val="DefaultParagraphFont"/>
-    <w:link w:val="Heading4"/>
-    <w:uiPriority w:val="9"/>
-    <w:semiHidden/>
-    <w:rsid w:val="00A10FD9"/>
-    <w:rPr>
-      <w:rFonts w:cstheme="majorBidi" w:eastAsiaTheme="majorEastAsia"/>
-      <w:i/>
-      <w:iCs/>
-      <w:color w:themeColor="accent1" w:themeShade="BF" w:val="0F4761"/>
-    </w:rPr>
-  </w:style>
-  <w:style w:customStyle="1" w:styleId="Heading5Char" w:type="character">
-    <w:name w:val="Heading 5 Char"/>
-    <w:basedOn w:val="DefaultParagraphFont"/>
-    <w:link w:val="Heading5"/>
-    <w:uiPriority w:val="9"/>
-    <w:semiHidden/>
-    <w:rsid w:val="00A10FD9"/>
-    <w:rPr>
-      <w:rFonts w:cstheme="majorBidi" w:eastAsiaTheme="majorEastAsia"/>
-      <w:color w:themeColor="accent1" w:themeShade="BF" w:val="0F4761"/>
-    </w:rPr>
-  </w:style>
-  <w:style w:customStyle="1" w:styleId="Heading6Char" w:type="character">
-    <w:name w:val="Heading 6 Char"/>
-    <w:basedOn w:val="DefaultParagraphFont"/>
-    <w:link w:val="Heading6"/>
-    <w:uiPriority w:val="9"/>
-    <w:semiHidden/>
-    <w:rsid w:val="00A10FD9"/>
-    <w:rPr>
-      <w:rFonts w:cstheme="majorBidi" w:eastAsiaTheme="majorEastAsia"/>
-      <w:i/>
-      <w:iCs/>
-      <w:color w:themeColor="text1" w:themeTint="A6" w:val="595959"/>
-    </w:rPr>
-  </w:style>
-  <w:style w:customStyle="1" w:styleId="Heading7Char" w:type="character">
-    <w:name w:val="Heading 7 Char"/>
-    <w:basedOn w:val="DefaultParagraphFont"/>
-    <w:link w:val="Heading7"/>
-    <w:uiPriority w:val="9"/>
-    <w:semiHidden/>
-    <w:rsid w:val="00A10FD9"/>
-    <w:rPr>
-      <w:rFonts w:cstheme="majorBidi" w:eastAsiaTheme="majorEastAsia"/>
-      <w:color w:themeColor="text1" w:themeTint="A6" w:val="595959"/>
-    </w:rPr>
-  </w:style>
-  <w:style w:customStyle="1" w:styleId="Heading8Char" w:type="character">
-    <w:name w:val="Heading 8 Char"/>
-    <w:basedOn w:val="DefaultParagraphFont"/>
-    <w:link w:val="Heading8"/>
-    <w:uiPriority w:val="9"/>
-    <w:semiHidden/>
-    <w:rsid w:val="00A10FD9"/>
-    <w:rPr>
-      <w:rFonts w:cstheme="majorBidi" w:eastAsiaTheme="majorEastAsia"/>
-      <w:i/>
-      <w:iCs/>
-      <w:color w:themeColor="text1" w:themeTint="D8" w:val="272727"/>
-    </w:rPr>
-  </w:style>
-  <w:style w:customStyle="1" w:styleId="Heading9Char" w:type="character">
-    <w:name w:val="Heading 9 Char"/>
-    <w:basedOn w:val="DefaultParagraphFont"/>
-    <w:link w:val="Heading9"/>
-    <w:uiPriority w:val="9"/>
-    <w:semiHidden/>
-    <w:rsid w:val="00A10FD9"/>
-    <w:rPr>
-      <w:rFonts w:cstheme="majorBidi" w:eastAsiaTheme="majorEastAsia"/>
-      <w:color w:themeColor="text1" w:themeTint="D8" w:val="272727"/>
+      <w:color w:themeColor="accent1" w:val="4F81BD"/>
+      <w:sz w:val="24"/>
+      <w:szCs w:val="24"/>
     </w:rPr>
   </w:style>
   <w:style w:styleId="BlockText" w:type="paragraph">
@@ -15978,18 +15932,6 @@
     <w:uiPriority w:val="9"/>
     <w:unhideWhenUsed/>
     <w:qFormat/>
-  </w:style>
-  <w:style w:styleId="FootnoteBlockText" w:type="paragraph">
-    <w:name w:val="Footnote Block Text"/>
-    <w:basedOn w:val="FootnoteText"/>
-    <w:next w:val="FootnoteText"/>
-    <w:uiPriority w:val="9"/>
-    <w:unhideWhenUsed/>
-    <w:qFormat/>
-    <w:pPr>
-      <w:spacing w:after="100" w:before="100"/>
-      <w:ind w:firstLine="0" w:left="480" w:right="480"/>
-    </w:pPr>
   </w:style>
   <w:style w:default="1" w:styleId="DefaultParagraphFont" w:type="character">
     <w:name w:val="Default Paragraph Font"/>
@@ -16020,10 +15962,10 @@
         <w:jc w:val="left"/>
       </w:trPr>
       <w:tcPr>
+        <w:vAlign w:val="bottom"/>
         <w:tcBorders>
           <w:bottom w:val="single"/>
         </w:tcBorders>
-        <w:vAlign w:val="bottom"/>
       </w:tcPr>
     </w:tblStylePr>
   </w:style>
@@ -16139,9 +16081,9 @@
     <w:name w:val="KeywordTok"/>
     <w:basedOn w:val="VerbatimChar"/>
     <w:rPr>
-      <w:b/>
       <w:color w:val="204a87"/>
       <w:shd w:val="clear" w:fill="f8f8f8"/>
+      <w:b/>
     </w:rPr>
   </w:style>
   <w:style w:type="character" w:customStyle="1" w:styleId="DataTypeTok">
@@ -16196,9 +16138,9 @@
     <w:name w:val="SpecialCharTok"/>
     <w:basedOn w:val="VerbatimChar"/>
     <w:rPr>
-      <w:b/>
       <w:color w:val="ce5c00"/>
       <w:shd w:val="clear" w:fill="f8f8f8"/>
+      <w:b/>
     </w:rPr>
   </w:style>
   <w:style w:type="character" w:customStyle="1" w:styleId="StringTok">
@@ -16236,39 +16178,39 @@
     <w:name w:val="CommentTok"/>
     <w:basedOn w:val="VerbatimChar"/>
     <w:rPr>
-      <w:i/>
       <w:color w:val="8f5902"/>
       <w:shd w:val="clear" w:fill="f8f8f8"/>
+      <w:i/>
     </w:rPr>
   </w:style>
   <w:style w:type="character" w:customStyle="1" w:styleId="DocumentationTok">
     <w:name w:val="DocumentationTok"/>
     <w:basedOn w:val="VerbatimChar"/>
     <w:rPr>
+      <w:color w:val="8f5902"/>
+      <w:shd w:val="clear" w:fill="f8f8f8"/>
       <w:b/>
       <w:i/>
-      <w:color w:val="8f5902"/>
-      <w:shd w:val="clear" w:fill="f8f8f8"/>
     </w:rPr>
   </w:style>
   <w:style w:type="character" w:customStyle="1" w:styleId="AnnotationTok">
     <w:name w:val="AnnotationTok"/>
     <w:basedOn w:val="VerbatimChar"/>
     <w:rPr>
+      <w:color w:val="8f5902"/>
+      <w:shd w:val="clear" w:fill="f8f8f8"/>
       <w:b/>
       <w:i/>
-      <w:color w:val="8f5902"/>
-      <w:shd w:val="clear" w:fill="f8f8f8"/>
     </w:rPr>
   </w:style>
   <w:style w:type="character" w:customStyle="1" w:styleId="CommentVarTok">
     <w:name w:val="CommentVarTok"/>
     <w:basedOn w:val="VerbatimChar"/>
     <w:rPr>
+      <w:color w:val="8f5902"/>
+      <w:shd w:val="clear" w:fill="f8f8f8"/>
       <w:b/>
       <w:i/>
-      <w:color w:val="8f5902"/>
-      <w:shd w:val="clear" w:fill="f8f8f8"/>
     </w:rPr>
   </w:style>
   <w:style w:type="character" w:customStyle="1" w:styleId="OtherTok">
@@ -16283,9 +16225,9 @@
     <w:name w:val="FunctionTok"/>
     <w:basedOn w:val="VerbatimChar"/>
     <w:rPr>
-      <w:b/>
       <w:color w:val="204a87"/>
       <w:shd w:val="clear" w:fill="f8f8f8"/>
+      <w:b/>
     </w:rPr>
   </w:style>
   <w:style w:type="character" w:customStyle="1" w:styleId="VariableTok">
@@ -16300,18 +16242,18 @@
     <w:name w:val="ControlFlowTok"/>
     <w:basedOn w:val="VerbatimChar"/>
     <w:rPr>
-      <w:b/>
       <w:color w:val="204a87"/>
       <w:shd w:val="clear" w:fill="f8f8f8"/>
+      <w:b/>
     </w:rPr>
   </w:style>
   <w:style w:type="character" w:customStyle="1" w:styleId="OperatorTok">
     <w:name w:val="OperatorTok"/>
     <w:basedOn w:val="VerbatimChar"/>
     <w:rPr>
-      <w:b/>
       <w:color w:val="ce5c00"/>
       <w:shd w:val="clear" w:fill="f8f8f8"/>
+      <w:b/>
     </w:rPr>
   </w:style>
   <w:style w:type="character" w:customStyle="1" w:styleId="BuiltInTok">
@@ -16332,9 +16274,9 @@
     <w:name w:val="PreprocessorTok"/>
     <w:basedOn w:val="VerbatimChar"/>
     <w:rPr>
-      <w:i/>
       <w:color w:val="8f5902"/>
       <w:shd w:val="clear" w:fill="f8f8f8"/>
+      <w:i/>
     </w:rPr>
   </w:style>
   <w:style w:type="character" w:customStyle="1" w:styleId="AttributeTok">
@@ -16356,20 +16298,20 @@
     <w:name w:val="InformationTok"/>
     <w:basedOn w:val="VerbatimChar"/>
     <w:rPr>
+      <w:color w:val="8f5902"/>
+      <w:shd w:val="clear" w:fill="f8f8f8"/>
       <w:b/>
       <w:i/>
-      <w:color w:val="8f5902"/>
-      <w:shd w:val="clear" w:fill="f8f8f8"/>
     </w:rPr>
   </w:style>
   <w:style w:type="character" w:customStyle="1" w:styleId="WarningTok">
     <w:name w:val="WarningTok"/>
     <w:basedOn w:val="VerbatimChar"/>
     <w:rPr>
+      <w:color w:val="8f5902"/>
+      <w:shd w:val="clear" w:fill="f8f8f8"/>
       <w:b/>
       <w:i/>
-      <w:color w:val="8f5902"/>
-      <w:shd w:val="clear" w:fill="f8f8f8"/>
     </w:rPr>
   </w:style>
   <w:style w:type="character" w:customStyle="1" w:styleId="AlertTok">
@@ -16384,9 +16326,9 @@
     <w:name w:val="ErrorTok"/>
     <w:basedOn w:val="VerbatimChar"/>
     <w:rPr>
-      <w:b/>
       <w:color w:val="a40000"/>
       <w:shd w:val="clear" w:fill="f8f8f8"/>
+      <w:b/>
     </w:rPr>
   </w:style>
   <w:style w:type="character" w:customStyle="1" w:styleId="NormalTok">
@@ -16410,44 +16352,44 @@
         <a:sysClr val="window" lastClr="FFFFFF"/>
       </a:lt1>
       <a:dk2>
-        <a:srgbClr val="0E2841"/>
+        <a:srgbClr val="1F497D"/>
       </a:dk2>
       <a:lt2>
-        <a:srgbClr val="E8E8E8"/>
+        <a:srgbClr val="EEECE1"/>
       </a:lt2>
       <a:accent1>
-        <a:srgbClr val="156082"/>
+        <a:srgbClr val="4F81BD"/>
       </a:accent1>
       <a:accent2>
-        <a:srgbClr val="E97132"/>
+        <a:srgbClr val="C0504D"/>
       </a:accent2>
       <a:accent3>
-        <a:srgbClr val="196B24"/>
+        <a:srgbClr val="9BBB59"/>
       </a:accent3>
       <a:accent4>
-        <a:srgbClr val="0F9ED5"/>
+        <a:srgbClr val="8064A2"/>
       </a:accent4>
       <a:accent5>
-        <a:srgbClr val="A02B93"/>
+        <a:srgbClr val="4BACC6"/>
       </a:accent5>
       <a:accent6>
-        <a:srgbClr val="4EA72E"/>
+        <a:srgbClr val="F79646"/>
       </a:accent6>
       <a:hlink>
-        <a:srgbClr val="467886"/>
+        <a:srgbClr val="0000FF"/>
       </a:hlink>
       <a:folHlink>
-        <a:srgbClr val="96607D"/>
+        <a:srgbClr val="800080"/>
       </a:folHlink>
     </a:clrScheme>
     <a:fontScheme name="Office">
       <a:majorFont>
-        <a:latin typeface="Aptos Display" panose="02110004020202020204"/>
+        <a:latin typeface="Calibri"/>
         <a:ea typeface=""/>
         <a:cs typeface=""/>
-        <a:font script="Jpan" typeface="游ゴシック Light"/>
+        <a:font script="Jpan" typeface="ＭＳ ゴシック"/>
         <a:font script="Hang" typeface="맑은 고딕"/>
-        <a:font script="Hans" typeface="等线 Light"/>
+        <a:font script="Hans" typeface="宋体"/>
         <a:font script="Hant" typeface="新細明體"/>
         <a:font script="Arab" typeface="Times New Roman"/>
         <a:font script="Hebr" typeface="Times New Roman"/>
@@ -16474,32 +16416,14 @@
         <a:font script="Mong" typeface="Mongolian Baiti"/>
         <a:font script="Viet" typeface="Times New Roman"/>
         <a:font script="Uigh" typeface="Microsoft Uighur"/>
-        <a:font script="Geor" typeface="Sylfaen"/>
-        <a:font script="Armn" typeface="Arial"/>
-        <a:font script="Bugi" typeface="Leelawadee UI"/>
-        <a:font script="Bopo" typeface="Microsoft JhengHei"/>
-        <a:font script="Java" typeface="Javanese Text"/>
-        <a:font script="Lisu" typeface="Segoe UI"/>
-        <a:font script="Mymr" typeface="Myanmar Text"/>
-        <a:font script="Nkoo" typeface="Ebrima"/>
-        <a:font script="Olck" typeface="Nirmala UI"/>
-        <a:font script="Osma" typeface="Ebrima"/>
-        <a:font script="Phag" typeface="Phagspa"/>
-        <a:font script="Syrn" typeface="Estrangelo Edessa"/>
-        <a:font script="Syrj" typeface="Estrangelo Edessa"/>
-        <a:font script="Syre" typeface="Estrangelo Edessa"/>
-        <a:font script="Sora" typeface="Nirmala UI"/>
-        <a:font script="Tale" typeface="Microsoft Tai Le"/>
-        <a:font script="Talu" typeface="Microsoft New Tai Lue"/>
-        <a:font script="Tfng" typeface="Ebrima"/>
       </a:majorFont>
       <a:minorFont>
-        <a:latin typeface="Aptos" panose="02110004020202020204"/>
+        <a:latin typeface="Cambria"/>
         <a:ea typeface=""/>
         <a:cs typeface=""/>
-        <a:font script="Jpan" typeface="游明朝"/>
+        <a:font script="Jpan" typeface="ＭＳ 明朝"/>
         <a:font script="Hang" typeface="맑은 고딕"/>
-        <a:font script="Hans" typeface="等线"/>
+        <a:font script="Hans" typeface="宋体"/>
         <a:font script="Hant" typeface="新細明體"/>
         <a:font script="Arab" typeface="Arial"/>
         <a:font script="Hebr" typeface="Arial"/>
@@ -16526,24 +16450,6 @@
         <a:font script="Mong" typeface="Mongolian Baiti"/>
         <a:font script="Viet" typeface="Arial"/>
         <a:font script="Uigh" typeface="Microsoft Uighur"/>
-        <a:font script="Geor" typeface="Sylfaen"/>
-        <a:font script="Armn" typeface="Arial"/>
-        <a:font script="Bugi" typeface="Leelawadee UI"/>
-        <a:font script="Bopo" typeface="Microsoft JhengHei"/>
-        <a:font script="Java" typeface="Javanese Text"/>
-        <a:font script="Lisu" typeface="Segoe UI"/>
-        <a:font script="Mymr" typeface="Myanmar Text"/>
-        <a:font script="Nkoo" typeface="Ebrima"/>
-        <a:font script="Olck" typeface="Nirmala UI"/>
-        <a:font script="Osma" typeface="Ebrima"/>
-        <a:font script="Phag" typeface="Phagspa"/>
-        <a:font script="Syrn" typeface="Estrangelo Edessa"/>
-        <a:font script="Syrj" typeface="Estrangelo Edessa"/>
-        <a:font script="Syre" typeface="Estrangelo Edessa"/>
-        <a:font script="Sora" typeface="Nirmala UI"/>
-        <a:font script="Tale" typeface="Microsoft Tai Le"/>
-        <a:font script="Talu" typeface="Microsoft New Tai Lue"/>
-        <a:font script="Tfng" typeface="Ebrima"/>
       </a:minorFont>
     </a:fontScheme>
     <a:fmtScheme name="Office">
@@ -16555,141 +16461,200 @@
           <a:gsLst>
             <a:gs pos="0">
               <a:schemeClr val="phClr">
-                <a:lumMod val="110000"/>
-                <a:satMod val="105000"/>
-                <a:tint val="67000"/>
+                <a:tint val="50000"/>
+                <a:satMod val="300000"/>
               </a:schemeClr>
             </a:gs>
-            <a:gs pos="50000">
+            <a:gs pos="35000">
               <a:schemeClr val="phClr">
-                <a:lumMod val="105000"/>
-                <a:satMod val="103000"/>
-                <a:tint val="73000"/>
+                <a:tint val="37000"/>
+                <a:satMod val="300000"/>
               </a:schemeClr>
             </a:gs>
             <a:gs pos="100000">
               <a:schemeClr val="phClr">
-                <a:lumMod val="105000"/>
-                <a:satMod val="109000"/>
-                <a:tint val="81000"/>
+                <a:tint val="15000"/>
+                <a:satMod val="350000"/>
               </a:schemeClr>
             </a:gs>
           </a:gsLst>
-          <a:lin ang="5400000" scaled="0"/>
+          <a:lin ang="16200000" scaled="1"/>
         </a:gradFill>
         <a:gradFill rotWithShape="1">
           <a:gsLst>
             <a:gs pos="0">
               <a:schemeClr val="phClr">
-                <a:satMod val="103000"/>
-                <a:lumMod val="102000"/>
-                <a:tint val="94000"/>
-              </a:schemeClr>
-            </a:gs>
-            <a:gs pos="50000">
-              <a:schemeClr val="phClr">
-                <a:satMod val="110000"/>
-                <a:lumMod val="100000"/>
+                <a:tint val="100000"/>
                 <a:shade val="100000"/>
+                <a:satMod val="130000"/>
               </a:schemeClr>
             </a:gs>
             <a:gs pos="100000">
               <a:schemeClr val="phClr">
-                <a:lumMod val="99000"/>
-                <a:satMod val="120000"/>
-                <a:shade val="78000"/>
+                <a:tint val="50000"/>
+                <a:shade val="100000"/>
+                <a:satMod val="350000"/>
               </a:schemeClr>
             </a:gs>
           </a:gsLst>
-          <a:lin ang="5400000" scaled="0"/>
+          <a:lin ang="16200000" scaled="0"/>
         </a:gradFill>
       </a:fillStyleLst>
       <a:lnStyleLst>
-        <a:ln w="6350" cap="flat" cmpd="sng" algn="ctr">
+        <a:ln w="9525" cap="flat" cmpd="sng" algn="ctr">
+          <a:solidFill>
+            <a:schemeClr val="phClr">
+              <a:shade val="95000"/>
+              <a:satMod val="105000"/>
+            </a:schemeClr>
+          </a:solidFill>
+          <a:prstDash val="solid"/>
+        </a:ln>
+        <a:ln w="25400" cap="flat" cmpd="sng" algn="ctr">
           <a:solidFill>
             <a:schemeClr val="phClr"/>
           </a:solidFill>
           <a:prstDash val="solid"/>
-          <a:miter lim="800000"/>
         </a:ln>
-        <a:ln w="12700" cap="flat" cmpd="sng" algn="ctr">
+        <a:ln w="38100" cap="flat" cmpd="sng" algn="ctr">
           <a:solidFill>
             <a:schemeClr val="phClr"/>
           </a:solidFill>
           <a:prstDash val="solid"/>
-          <a:miter lim="800000"/>
-        </a:ln>
-        <a:ln w="19050" cap="flat" cmpd="sng" algn="ctr">
-          <a:solidFill>
-            <a:schemeClr val="phClr"/>
-          </a:solidFill>
-          <a:prstDash val="solid"/>
-          <a:miter lim="800000"/>
         </a:ln>
       </a:lnStyleLst>
       <a:effectStyleLst>
         <a:effectStyle>
-          <a:effectLst/>
-        </a:effectStyle>
-        <a:effectStyle>
-          <a:effectLst/>
+          <a:effectLst>
+            <a:outerShdw blurRad="40000" dist="20000" dir="5400000" rotWithShape="0">
+              <a:srgbClr val="000000">
+                <a:alpha val="38000"/>
+              </a:srgbClr>
+            </a:outerShdw>
+          </a:effectLst>
         </a:effectStyle>
         <a:effectStyle>
           <a:effectLst>
-            <a:outerShdw blurRad="57150" dist="19050" dir="5400000" algn="ctr" rotWithShape="0">
+            <a:outerShdw blurRad="40000" dist="23000" dir="5400000" rotWithShape="0">
               <a:srgbClr val="000000">
-                <a:alpha val="63000"/>
+                <a:alpha val="35000"/>
               </a:srgbClr>
             </a:outerShdw>
           </a:effectLst>
+        </a:effectStyle>
+        <a:effectStyle>
+          <a:effectLst>
+            <a:outerShdw blurRad="40000" dist="23000" dir="5400000" rotWithShape="0">
+              <a:srgbClr val="000000">
+                <a:alpha val="35000"/>
+              </a:srgbClr>
+            </a:outerShdw>
+          </a:effectLst>
+          <a:scene3d>
+            <a:camera prst="orthographicFront">
+              <a:rot lat="0" lon="0" rev="0"/>
+            </a:camera>
+            <a:lightRig rig="threePt" dir="t">
+              <a:rot lat="0" lon="0" rev="1200000"/>
+            </a:lightRig>
+          </a:scene3d>
+          <a:sp3d>
+            <a:bevelT w="63500" h="25400"/>
+          </a:sp3d>
         </a:effectStyle>
       </a:effectStyleLst>
       <a:bgFillStyleLst>
         <a:solidFill>
           <a:schemeClr val="phClr"/>
         </a:solidFill>
-        <a:solidFill>
-          <a:schemeClr val="phClr">
-            <a:tint val="95000"/>
-            <a:satMod val="170000"/>
-          </a:schemeClr>
-        </a:solidFill>
         <a:gradFill rotWithShape="1">
           <a:gsLst>
             <a:gs pos="0">
               <a:schemeClr val="phClr">
-                <a:tint val="93000"/>
-                <a:satMod val="150000"/>
-                <a:shade val="98000"/>
-                <a:lumMod val="102000"/>
+                <a:tint val="40000"/>
+                <a:satMod val="350000"/>
               </a:schemeClr>
             </a:gs>
-            <a:gs pos="50000">
+            <a:gs pos="40000">
               <a:schemeClr val="phClr">
-                <a:tint val="98000"/>
-                <a:satMod val="130000"/>
-                <a:shade val="90000"/>
-                <a:lumMod val="103000"/>
+                <a:tint val="45000"/>
+                <a:shade val="99000"/>
+                <a:satMod val="350000"/>
               </a:schemeClr>
             </a:gs>
             <a:gs pos="100000">
               <a:schemeClr val="phClr">
-                <a:shade val="63000"/>
-                <a:satMod val="120000"/>
+                <a:shade val="20000"/>
+                <a:satMod val="255000"/>
               </a:schemeClr>
             </a:gs>
           </a:gsLst>
-          <a:lin ang="5400000" scaled="0"/>
+          <a:path path="circle">
+            <a:fillToRect l="50000" t="-80000" r="50000" b="180000"/>
+          </a:path>
+        </a:gradFill>
+        <a:gradFill rotWithShape="1">
+          <a:gsLst>
+            <a:gs pos="0">
+              <a:schemeClr val="phClr">
+                <a:tint val="80000"/>
+                <a:satMod val="300000"/>
+              </a:schemeClr>
+            </a:gs>
+            <a:gs pos="100000">
+              <a:schemeClr val="phClr">
+                <a:shade val="30000"/>
+                <a:satMod val="200000"/>
+              </a:schemeClr>
+            </a:gs>
+          </a:gsLst>
+          <a:path path="circle">
+            <a:fillToRect l="50000" t="50000" r="50000" b="50000"/>
+          </a:path>
         </a:gradFill>
       </a:bgFillStyleLst>
     </a:fmtScheme>
   </a:themeElements>
-  <a:objectDefaults/>
+  <a:objectDefaults>
+    <a:spDef>
+      <a:spPr/>
+      <a:bodyPr/>
+      <a:lstStyle/>
+      <a:style>
+        <a:lnRef idx="1">
+          <a:schemeClr val="accent1"/>
+        </a:lnRef>
+        <a:fillRef idx="3">
+          <a:schemeClr val="accent1"/>
+        </a:fillRef>
+        <a:effectRef idx="2">
+          <a:schemeClr val="accent1"/>
+        </a:effectRef>
+        <a:fontRef idx="minor">
+          <a:schemeClr val="lt1"/>
+        </a:fontRef>
+      </a:style>
+    </a:spDef>
+    <a:lnDef>
+      <a:spPr/>
+      <a:bodyPr/>
+      <a:lstStyle/>
+      <a:style>
+        <a:lnRef idx="2">
+          <a:schemeClr val="accent1"/>
+        </a:lnRef>
+        <a:fillRef idx="0">
+          <a:schemeClr val="accent1"/>
+        </a:fillRef>
+        <a:effectRef idx="1">
+          <a:schemeClr val="accent1"/>
+        </a:effectRef>
+        <a:fontRef idx="minor">
+          <a:schemeClr val="tx1"/>
+        </a:fontRef>
+      </a:style>
+    </a:lnDef>
+  </a:objectDefaults>
   <a:extraClrSchemeLst/>
-  <a:extLst>
-    <a:ext uri="{05A4C25C-085E-4340-85A3-A5531E510DB2}">
-      <thm15:themeFamily xmlns:thm15="http://schemas.microsoft.com/office/thememl/2012/main" name="Office Theme" id="{2E142A2C-CD16-42D6-873A-C26D2A0506FA}" vid="{1BDDFF52-6CD6-40A5-AB3C-68EB2F1E4D0A}"/>
-    </a:ext>
-  </a:extLst>
 </a:theme>
 </file>
--- a/paper_pdf/censobr_shortPaper.docx
+++ b/paper_pdf/censobr_shortPaper.docx
@@ -121,7 +121,7 @@
         <w:pStyle w:val="Date"/>
       </w:pPr>
       <w:r>
-        <w:t xml:space="preserve">2025-02-11</w:t>
+        <w:t xml:space="preserve">2025-03-21</w:t>
       </w:r>
     </w:p>
     <w:bookmarkStart w:id="20" w:name="introduction"/>
@@ -396,24 +396,24 @@
       </w:r>
       <w:r>
         <w:rPr>
+          <w:b/>
           <w:bCs/>
+        </w:rPr>
+        <w:t xml:space="preserve">universe survey</w:t>
+      </w:r>
+      <w:r>
+        <w:t xml:space="preserve"> </w:t>
+      </w:r>
+      <w:r>
+        <w:t xml:space="preserve">and the</w:t>
+      </w:r>
+      <w:r>
+        <w:t xml:space="preserve"> </w:t>
+      </w:r>
+      <w:r>
+        <w:rPr>
           <w:b/>
-        </w:rPr>
-        <w:t xml:space="preserve">universe survey</w:t>
-      </w:r>
-      <w:r>
-        <w:t xml:space="preserve"> </w:t>
-      </w:r>
-      <w:r>
-        <w:t xml:space="preserve">and the</w:t>
-      </w:r>
-      <w:r>
-        <w:t xml:space="preserve"> </w:t>
-      </w:r>
-      <w:r>
-        <w:rPr>
           <w:bCs/>
-          <w:b/>
         </w:rPr>
         <w:t xml:space="preserve">sample survey</w:t>
       </w:r>
@@ -445,8 +445,8 @@
       </w:r>
       <w:r>
         <w:rPr>
+          <w:b/>
           <w:bCs/>
-          <w:b/>
         </w:rPr>
         <w:t xml:space="preserve">aggregated format</w:t>
       </w:r>
@@ -475,96 +475,96 @@
       </w:r>
       <w:r>
         <w:rPr>
+          <w:b/>
           <w:bCs/>
+        </w:rPr>
+        <w:t xml:space="preserve">microdata</w:t>
+      </w:r>
+      <w:r>
+        <w:t xml:space="preserve"> </w:t>
+      </w:r>
+      <w:r>
+        <w:t xml:space="preserve">from the sample survey (long questionnaire) consist of a dataset in which each row represents an instance of data collection. In IBGE surveys and censuses,</w:t>
+      </w:r>
+      <w:r>
+        <w:t xml:space="preserve"> </w:t>
+      </w:r>
+      <w:r>
+        <w:t xml:space="preserve">“</w:t>
+      </w:r>
+      <w:r>
+        <w:t xml:space="preserve">persons</w:t>
+      </w:r>
+      <w:r>
+        <w:t xml:space="preserve">”</w:t>
+      </w:r>
+      <w:r>
+        <w:t xml:space="preserve"> </w:t>
+      </w:r>
+      <w:r>
+        <w:t xml:space="preserve">and</w:t>
+      </w:r>
+      <w:r>
+        <w:t xml:space="preserve"> </w:t>
+      </w:r>
+      <w:r>
+        <w:t xml:space="preserve">“</w:t>
+      </w:r>
+      <w:r>
+        <w:t xml:space="preserve">households</w:t>
+      </w:r>
+      <w:r>
+        <w:t xml:space="preserve">”</w:t>
+      </w:r>
+      <w:r>
+        <w:t xml:space="preserve"> </w:t>
+      </w:r>
+      <w:r>
+        <w:t xml:space="preserve">are tipically the units of analysis of microdata.</w:t>
+      </w:r>
+      <w:r>
+        <w:t xml:space="preserve"> </w:t>
+      </w:r>
+      <w:r>
+        <w:t xml:space="preserve">“</w:t>
+      </w:r>
+      <w:r>
+        <w:t xml:space="preserve">Persons</w:t>
+      </w:r>
+      <w:r>
+        <w:t xml:space="preserve">”</w:t>
+      </w:r>
+      <w:r>
+        <w:t xml:space="preserve"> </w:t>
+      </w:r>
+      <w:r>
+        <w:t xml:space="preserve">refer to individual members of the population, and their data typically includes personal characteristics such as age, gender, education, etc.</w:t>
+      </w:r>
+      <w:r>
+        <w:t xml:space="preserve"> </w:t>
+      </w:r>
+      <w:r>
+        <w:t xml:space="preserve">“</w:t>
+      </w:r>
+      <w:r>
+        <w:t xml:space="preserve">Households</w:t>
+      </w:r>
+      <w:r>
+        <w:t xml:space="preserve">”</w:t>
+      </w:r>
+      <w:r>
+        <w:t xml:space="preserve"> </w:t>
+      </w:r>
+      <w:r>
+        <w:t xml:space="preserve">represent residential units, which consist of one or more persons living together, sharing living expenses, and typically occupying a single housing unit. Household-level microdata include variables related to housing conditions, access to services (such as water and sanitation) and household composition (such as the number of residents and their relationships). Because the sample survey is more sparse geographically, it does not allow for fine-grained spatial analyses. The smallest geographic units available in the microdata are</w:t>
+      </w:r>
+      <w:r>
+        <w:t xml:space="preserve"> </w:t>
+      </w:r>
+      <w:r>
+        <w:rPr>
           <w:b/>
-        </w:rPr>
-        <w:t xml:space="preserve">microdata</w:t>
-      </w:r>
-      <w:r>
-        <w:t xml:space="preserve"> </w:t>
-      </w:r>
-      <w:r>
-        <w:t xml:space="preserve">from the sample survey (long questionnaire) consist of a dataset in which each row represents an instance of data collection. In IBGE surveys and censuses,</w:t>
-      </w:r>
-      <w:r>
-        <w:t xml:space="preserve"> </w:t>
-      </w:r>
-      <w:r>
-        <w:t xml:space="preserve">“</w:t>
-      </w:r>
-      <w:r>
-        <w:t xml:space="preserve">persons</w:t>
-      </w:r>
-      <w:r>
-        <w:t xml:space="preserve">”</w:t>
-      </w:r>
-      <w:r>
-        <w:t xml:space="preserve"> </w:t>
-      </w:r>
-      <w:r>
-        <w:t xml:space="preserve">and</w:t>
-      </w:r>
-      <w:r>
-        <w:t xml:space="preserve"> </w:t>
-      </w:r>
-      <w:r>
-        <w:t xml:space="preserve">“</w:t>
-      </w:r>
-      <w:r>
-        <w:t xml:space="preserve">households</w:t>
-      </w:r>
-      <w:r>
-        <w:t xml:space="preserve">”</w:t>
-      </w:r>
-      <w:r>
-        <w:t xml:space="preserve"> </w:t>
-      </w:r>
-      <w:r>
-        <w:t xml:space="preserve">are tipically the units of analysis of microdata.</w:t>
-      </w:r>
-      <w:r>
-        <w:t xml:space="preserve"> </w:t>
-      </w:r>
-      <w:r>
-        <w:t xml:space="preserve">“</w:t>
-      </w:r>
-      <w:r>
-        <w:t xml:space="preserve">Persons</w:t>
-      </w:r>
-      <w:r>
-        <w:t xml:space="preserve">”</w:t>
-      </w:r>
-      <w:r>
-        <w:t xml:space="preserve"> </w:t>
-      </w:r>
-      <w:r>
-        <w:t xml:space="preserve">refer to individual members of the population, and their data typically includes personal characteristics such as age, gender, education, etc.</w:t>
-      </w:r>
-      <w:r>
-        <w:t xml:space="preserve"> </w:t>
-      </w:r>
-      <w:r>
-        <w:t xml:space="preserve">“</w:t>
-      </w:r>
-      <w:r>
-        <w:t xml:space="preserve">Households</w:t>
-      </w:r>
-      <w:r>
-        <w:t xml:space="preserve">”</w:t>
-      </w:r>
-      <w:r>
-        <w:t xml:space="preserve"> </w:t>
-      </w:r>
-      <w:r>
-        <w:t xml:space="preserve">represent residential units, which consist of one or more persons living together, sharing living expenses, and typically occupying a single housing unit. Household-level microdata include variables related to housing conditions, access to services (such as water and sanitation) and household composition (such as the number of residents and their relationships). Because the sample survey is more sparse geographically, it does not allow for fine-grained spatial analyses. The smallest geographic units available in the microdata are</w:t>
-      </w:r>
-      <w:r>
-        <w:t xml:space="preserve"> </w:t>
-      </w:r>
-      <w:r>
-        <w:rPr>
           <w:bCs/>
-          <w:b/>
         </w:rPr>
         <w:t xml:space="preserve">weighting areas</w:t>
       </w:r>
@@ -901,8 +901,8 @@
       </w:pPr>
       <w:r>
         <w:rPr>
+          <w:b/>
           <w:bCs/>
-          <w:b/>
         </w:rPr>
         <w:t xml:space="preserve">Table 1. Core data functions in the {censobr} package.</w:t>
       </w:r>
@@ -911,8 +911,8 @@
       <w:tblPr>
         <w:tblStyle w:val="Table"/>
         <w:tblW w:type="pct" w:w="5000"/>
+        <w:tblLayout w:type="fixed"/>
         <w:tblLook w:firstRow="1" w:lastRow="0" w:firstColumn="0" w:lastColumn="0" w:noHBand="0" w:noVBand="0" w:val="0020"/>
-        <w:jc w:val="start"/>
       </w:tblPr>
       <w:tblGrid>
         <w:gridCol w:w="2030"/>
@@ -921,7 +921,7 @@
       </w:tblGrid>
       <w:tr>
         <w:trPr>
-          <w:tblHeader w:val="true"/>
+          <w:tblHeader w:val="on"/>
         </w:trPr>
         <w:tc>
           <w:tcPr/>
@@ -1000,8 +1000,8 @@
             </w:r>
             <w:r>
               <w:rPr>
+                <w:i/>
                 <w:iCs/>
-                <w:i/>
               </w:rPr>
               <w:t xml:space="preserve">soon</w:t>
             </w:r>
@@ -1080,8 +1080,8 @@
             </w:r>
             <w:r>
               <w:rPr>
+                <w:i/>
                 <w:iCs/>
-                <w:i/>
               </w:rPr>
               <w:t xml:space="preserve">soon</w:t>
             </w:r>
@@ -1160,8 +1160,8 @@
             </w:r>
             <w:r>
               <w:rPr>
+                <w:i/>
                 <w:iCs/>
-                <w:i/>
               </w:rPr>
               <w:t xml:space="preserve">soon</w:t>
             </w:r>
@@ -1240,8 +1240,8 @@
             </w:r>
             <w:r>
               <w:rPr>
+                <w:i/>
                 <w:iCs/>
-                <w:i/>
               </w:rPr>
               <w:t xml:space="preserve">soon</w:t>
             </w:r>
@@ -1387,8 +1387,8 @@
             </w:r>
             <w:r>
               <w:rPr>
+                <w:i/>
                 <w:iCs/>
-                <w:i/>
               </w:rPr>
               <w:t xml:space="preserve">soon</w:t>
             </w:r>
@@ -1665,8 +1665,8 @@
       </w:pPr>
       <w:r>
         <w:rPr>
+          <w:b/>
           <w:bCs/>
-          <w:b/>
         </w:rPr>
         <w:t xml:space="preserve">Table 2. Documentation functions in the {censobr} package.</w:t>
       </w:r>
@@ -1675,8 +1675,8 @@
       <w:tblPr>
         <w:tblStyle w:val="Table"/>
         <w:tblW w:type="pct" w:w="5000"/>
+        <w:tblLayout w:type="fixed"/>
         <w:tblLook w:firstRow="1" w:lastRow="0" w:firstColumn="0" w:lastColumn="0" w:noHBand="0" w:noVBand="0" w:val="0020"/>
-        <w:jc w:val="start"/>
       </w:tblPr>
       <w:tblGrid>
         <w:gridCol w:w="1680"/>
@@ -1685,7 +1685,7 @@
       </w:tblGrid>
       <w:tr>
         <w:trPr>
-          <w:tblHeader w:val="true"/>
+          <w:tblHeader w:val="on"/>
         </w:trPr>
         <w:tc>
           <w:tcPr/>
@@ -1764,8 +1764,8 @@
             </w:r>
             <w:r>
               <w:rPr>
+                <w:i/>
                 <w:iCs/>
-                <w:i/>
               </w:rPr>
               <w:t xml:space="preserve">soon</w:t>
             </w:r>
@@ -1833,8 +1833,8 @@
             </w:r>
             <w:r>
               <w:rPr>
+                <w:i/>
                 <w:iCs/>
-                <w:i/>
               </w:rPr>
               <w:t xml:space="preserve">soon</w:t>
             </w:r>
@@ -2925,17 +2925,17 @@
     </w:p>
     <w:p>
       <w:pPr>
+        <w:pStyle w:val="Compact"/>
         <w:numPr>
           <w:ilvl w:val="0"/>
           <w:numId w:val="1001"/>
         </w:numPr>
-        <w:pStyle w:val="Compact"/>
       </w:pPr>
       <w:r>
         <w:rPr>
           <w:rStyle w:val="VerbatimChar"/>
+          <w:b/>
           <w:bCs/>
-          <w:b/>
         </w:rPr>
         <w:t xml:space="preserve">collect()</w:t>
       </w:r>
@@ -2960,17 +2960,17 @@
     </w:p>
     <w:p>
       <w:pPr>
+        <w:pStyle w:val="Compact"/>
         <w:numPr>
           <w:ilvl w:val="0"/>
           <w:numId w:val="1001"/>
         </w:numPr>
-        <w:pStyle w:val="Compact"/>
       </w:pPr>
       <w:r>
         <w:rPr>
           <w:rStyle w:val="VerbatimChar"/>
+          <w:b/>
           <w:bCs/>
-          <w:b/>
         </w:rPr>
         <w:t xml:space="preserve">compute()</w:t>
       </w:r>
@@ -3884,8 +3884,8 @@
       </w:r>
       <w:r>
         <w:rPr>
+          <w:b/>
           <w:bCs/>
-          <w:b/>
         </w:rPr>
         <w:t xml:space="preserve">sampling weights</w:t>
       </w:r>
@@ -7933,7 +7933,7 @@
         <w:rPr>
           <w:rStyle w:val="StringTok"/>
         </w:rPr>
-        <w:t xml:space="preserve">"Northest"</w:t>
+        <w:t xml:space="preserve">"Northeast"</w:t>
       </w:r>
       <w:r>
         <w:rPr>
@@ -7945,7 +7945,7 @@
         <w:rPr>
           <w:rStyle w:val="StringTok"/>
         </w:rPr>
-        <w:t xml:space="preserve">"Southest"</w:t>
+        <w:t xml:space="preserve">"Southeast"</w:t>
       </w:r>
       <w:r>
         <w:rPr>
@@ -10293,6 +10293,57 @@
         <w:rPr>
           <w:rStyle w:val="FunctionTok"/>
         </w:rPr>
+        <w:t xml:space="preserve">scale_y_continuous</w:t>
+      </w:r>
+      <w:r>
+        <w:rPr>
+          <w:rStyle w:val="NormalTok"/>
+        </w:rPr>
+        <w:t xml:space="preserve">(</w:t>
+      </w:r>
+      <w:r>
+        <w:rPr>
+          <w:rStyle w:val="AttributeTok"/>
+        </w:rPr>
+        <w:t xml:space="preserve">labels =</w:t>
+      </w:r>
+      <w:r>
+        <w:rPr>
+          <w:rStyle w:val="NormalTok"/>
+        </w:rPr>
+        <w:t xml:space="preserve"> scales</w:t>
+      </w:r>
+      <w:r>
+        <w:rPr>
+          <w:rStyle w:val="SpecialCharTok"/>
+        </w:rPr>
+        <w:t xml:space="preserve">::</w:t>
+      </w:r>
+      <w:r>
+        <w:rPr>
+          <w:rStyle w:val="NormalTok"/>
+        </w:rPr>
+        <w:t xml:space="preserve">percent) </w:t>
+      </w:r>
+      <w:r>
+        <w:rPr>
+          <w:rStyle w:val="SpecialCharTok"/>
+        </w:rPr>
+        <w:t xml:space="preserve">+</w:t>
+      </w:r>
+      <w:r>
+        <w:br/>
+      </w:r>
+      <w:r>
+        <w:rPr>
+          <w:rStyle w:val="NormalTok"/>
+        </w:rPr>
+        <w:t xml:space="preserve">  </w:t>
+      </w:r>
+      <w:r>
+        <w:rPr>
+          <w:rStyle w:val="FunctionTok"/>
+        </w:rPr>
         <w:t xml:space="preserve">scale_fill_manual</w:t>
       </w:r>
       <w:r>
@@ -10593,11 +10644,11 @@
     </w:p>
     <w:p>
       <w:pPr>
+        <w:pStyle w:val="Compact"/>
         <w:numPr>
           <w:ilvl w:val="0"/>
           <w:numId w:val="1002"/>
         </w:numPr>
-        <w:pStyle w:val="Compact"/>
       </w:pPr>
       <w:r>
         <w:t xml:space="preserve">“</w:t>
@@ -10617,11 +10668,11 @@
     </w:p>
     <w:p>
       <w:pPr>
+        <w:pStyle w:val="Compact"/>
         <w:numPr>
           <w:ilvl w:val="0"/>
           <w:numId w:val="1002"/>
         </w:numPr>
-        <w:pStyle w:val="Compact"/>
       </w:pPr>
       <w:r>
         <w:t xml:space="preserve">“</w:t>
@@ -10641,11 +10692,11 @@
     </w:p>
     <w:p>
       <w:pPr>
+        <w:pStyle w:val="Compact"/>
         <w:numPr>
           <w:ilvl w:val="0"/>
           <w:numId w:val="1002"/>
         </w:numPr>
-        <w:pStyle w:val="Compact"/>
       </w:pPr>
       <w:r>
         <w:t xml:space="preserve">“</w:t>
@@ -10665,11 +10716,11 @@
     </w:p>
     <w:p>
       <w:pPr>
+        <w:pStyle w:val="Compact"/>
         <w:numPr>
           <w:ilvl w:val="0"/>
           <w:numId w:val="1002"/>
         </w:numPr>
-        <w:pStyle w:val="Compact"/>
       </w:pPr>
       <w:r>
         <w:t xml:space="preserve">“</w:t>
@@ -10689,11 +10740,11 @@
     </w:p>
     <w:p>
       <w:pPr>
+        <w:pStyle w:val="Compact"/>
         <w:numPr>
           <w:ilvl w:val="0"/>
           <w:numId w:val="1002"/>
         </w:numPr>
-        <w:pStyle w:val="Compact"/>
       </w:pPr>
       <w:r>
         <w:t xml:space="preserve">“</w:t>
@@ -10713,11 +10764,11 @@
     </w:p>
     <w:p>
       <w:pPr>
+        <w:pStyle w:val="Compact"/>
         <w:numPr>
           <w:ilvl w:val="0"/>
           <w:numId w:val="1002"/>
         </w:numPr>
-        <w:pStyle w:val="Compact"/>
       </w:pPr>
       <w:r>
         <w:t xml:space="preserve">“</w:t>
@@ -10737,11 +10788,11 @@
     </w:p>
     <w:p>
       <w:pPr>
+        <w:pStyle w:val="Compact"/>
         <w:numPr>
           <w:ilvl w:val="0"/>
           <w:numId w:val="1002"/>
         </w:numPr>
-        <w:pStyle w:val="Compact"/>
       </w:pPr>
       <w:r>
         <w:t xml:space="preserve">“</w:t>
@@ -10761,11 +10812,11 @@
     </w:p>
     <w:p>
       <w:pPr>
+        <w:pStyle w:val="Compact"/>
         <w:numPr>
           <w:ilvl w:val="0"/>
           <w:numId w:val="1002"/>
         </w:numPr>
-        <w:pStyle w:val="Compact"/>
       </w:pPr>
       <w:r>
         <w:t xml:space="preserve">“</w:t>
@@ -14545,8 +14596,8 @@
       </w:pPr>
       <w:r>
         <w:rPr>
+          <w:b/>
           <w:bCs/>
-          <w:b/>
         </w:rPr>
         <w:t xml:space="preserve">Table 3. Support functions for managing {censobr} files.</w:t>
       </w:r>
@@ -14555,8 +14606,8 @@
       <w:tblPr>
         <w:tblStyle w:val="Table"/>
         <w:tblW w:type="pct" w:w="5000"/>
+        <w:tblLayout w:type="fixed"/>
         <w:tblLook w:firstRow="1" w:lastRow="0" w:firstColumn="0" w:lastColumn="0" w:noHBand="0" w:noVBand="0" w:val="0020"/>
-        <w:jc w:val="start"/>
       </w:tblPr>
       <w:tblGrid>
         <w:gridCol w:w="2640"/>
@@ -14564,7 +14615,7 @@
       </w:tblGrid>
       <w:tr>
         <w:trPr>
-          <w:tblHeader w:val="true"/>
+          <w:tblHeader w:val="on"/>
         </w:trPr>
         <w:tc>
           <w:tcPr/>
@@ -15084,8 +15135,8 @@
       </w:r>
       <w:r>
         <w:rPr>
+          <w:i/>
           <w:iCs/>
-          <w:i/>
         </w:rPr>
         <w:t xml:space="preserve">Journal of Housing Economics</w:t>
       </w:r>
@@ -15116,8 +15167,8 @@
       </w:r>
       <w:r>
         <w:rPr>
+          <w:i/>
           <w:iCs/>
-          <w:i/>
         </w:rPr>
         <w:t xml:space="preserve">SSRN Electronic Journal</w:t>
       </w:r>
@@ -15165,8 +15216,8 @@
       </w:r>
       <w:r>
         <w:rPr>
+          <w:i/>
           <w:iCs/>
-          <w:i/>
         </w:rPr>
         <w:t xml:space="preserve">Applied Geography</w:t>
       </w:r>
@@ -15191,8 +15242,8 @@
       </w:r>
       <w:r>
         <w:rPr>
+          <w:i/>
           <w:iCs/>
-          <w:i/>
         </w:rPr>
         <w:t xml:space="preserve">Estatisticas Historicas Do Brasil : Series Economicas Demograficas e Sociais de 1550 a 1988</w:t>
       </w:r>
@@ -15228,8 +15279,8 @@
       </w:r>
       <w:r>
         <w:rPr>
+          <w:i/>
           <w:iCs/>
-          <w:i/>
         </w:rPr>
         <w:t xml:space="preserve">Metodologia Do Censo Demografico 2010</w:t>
       </w:r>
@@ -15265,8 +15316,8 @@
       </w:r>
       <w:r>
         <w:rPr>
+          <w:i/>
           <w:iCs/>
-          <w:i/>
         </w:rPr>
         <w:t xml:space="preserve">Geobr: Download Official Spatial Data Sets of Brazil</w:t>
       </w:r>
@@ -15344,8 +15395,8 @@
       </w:r>
       <w:r>
         <w:rPr>
+          <w:i/>
           <w:iCs/>
-          <w:i/>
         </w:rPr>
         <w:t xml:space="preserve">Cancensus: R Package to Access, Retrieve, and Work with Canadian Census Data and Geography</w:t>
       </w:r>
@@ -15381,8 +15432,8 @@
       </w:r>
       <w:r>
         <w:rPr>
+          <w:i/>
           <w:iCs/>
-          <w:i/>
         </w:rPr>
         <w:t xml:space="preserve">Tidycensus: Load US Census Boundary and Attribute Data as ’Tidyverse’ and ’Sf’-Ready Data Frames</w:t>
       </w:r>
@@ -15438,14 +15489,14 @@
 <file path=word/numbering.xml><?xml version="1.0" encoding="utf-8"?>
 <w:numbering xmlns:w="http://schemas.openxmlformats.org/wordprocessingml/2006/main">
   <w:abstractNum w:abstractNumId="990">
-    <w:nsid w:val="A990"/>
+    <w:nsid w:val="0000A990"/>
     <w:multiLevelType w:val="multilevel"/>
     <w:lvl w:ilvl="0">
       <w:numFmt w:val="bullet"/>
       <w:lvlText w:val=" "/>
       <w:lvlJc w:val="left"/>
       <w:pPr>
-        <w:ind w:left="720" w:hanging="480"/>
+        <w:ind w:left="720" w:hanging="360"/>
       </w:pPr>
     </w:lvl>
     <w:lvl w:ilvl="1">
@@ -15453,7 +15504,7 @@
       <w:lvlText w:val=" "/>
       <w:lvlJc w:val="left"/>
       <w:pPr>
-        <w:ind w:left="1440" w:hanging="480"/>
+        <w:ind w:left="1440" w:hanging="360"/>
       </w:pPr>
     </w:lvl>
     <w:lvl w:ilvl="2">
@@ -15461,7 +15512,7 @@
       <w:lvlText w:val=" "/>
       <w:lvlJc w:val="left"/>
       <w:pPr>
-        <w:ind w:left="2160" w:hanging="480"/>
+        <w:ind w:left="2160" w:hanging="360"/>
       </w:pPr>
     </w:lvl>
     <w:lvl w:ilvl="3">
@@ -15469,7 +15520,7 @@
       <w:lvlText w:val=" "/>
       <w:lvlJc w:val="left"/>
       <w:pPr>
-        <w:ind w:left="2880" w:hanging="480"/>
+        <w:ind w:left="2880" w:hanging="360"/>
       </w:pPr>
     </w:lvl>
     <w:lvl w:ilvl="4">
@@ -15477,7 +15528,7 @@
       <w:lvlText w:val=" "/>
       <w:lvlJc w:val="left"/>
       <w:pPr>
-        <w:ind w:left="3600" w:hanging="480"/>
+        <w:ind w:left="3600" w:hanging="360"/>
       </w:pPr>
     </w:lvl>
     <w:lvl w:ilvl="5">
@@ -15485,7 +15536,7 @@
       <w:lvlText w:val=" "/>
       <w:lvlJc w:val="left"/>
       <w:pPr>
-        <w:ind w:left="4320" w:hanging="480"/>
+        <w:ind w:left="4320" w:hanging="360"/>
       </w:pPr>
     </w:lvl>
     <w:lvl w:ilvl="6">
@@ -15493,7 +15544,7 @@
       <w:lvlText w:val=" "/>
       <w:lvlJc w:val="left"/>
       <w:pPr>
-        <w:ind w:left="5040" w:hanging="480"/>
+        <w:ind w:left="5040" w:hanging="360"/>
       </w:pPr>
     </w:lvl>
     <w:lvl w:ilvl="7">
@@ -15501,7 +15552,7 @@
       <w:lvlText w:val=" "/>
       <w:lvlJc w:val="left"/>
       <w:pPr>
-        <w:ind w:left="5760" w:hanging="480"/>
+        <w:ind w:left="5760" w:hanging="360"/>
       </w:pPr>
     </w:lvl>
     <w:lvl w:ilvl="8">
@@ -15509,84 +15560,111 @@
       <w:lvlText w:val=" "/>
       <w:lvlJc w:val="left"/>
       <w:pPr>
-        <w:ind w:left="6480" w:hanging="480"/>
+        <w:ind w:left="6480" w:hanging="360"/>
       </w:pPr>
     </w:lvl>
   </w:abstractNum>
   <w:abstractNum w:abstractNumId="991">
-    <w:nsid w:val="A991"/>
+    <w:nsid w:val="0000A991"/>
     <w:multiLevelType w:val="multilevel"/>
     <w:lvl w:ilvl="0">
       <w:numFmt w:val="bullet"/>
-      <w:lvlText w:val="•"/>
+      <w:lvlText w:val=""/>
       <w:lvlJc w:val="left"/>
       <w:pPr>
-        <w:ind w:left="720" w:hanging="480"/>
+        <w:ind w:left="720" w:hanging="360"/>
       </w:pPr>
+      <w:rPr>
+        <w:rFonts w:ascii="Symbol" w:hAnsi="Symbol" w:cs="Symbol" w:hint="default"/>
+      </w:rPr>
     </w:lvl>
     <w:lvl w:ilvl="1">
       <w:numFmt w:val="bullet"/>
-      <w:lvlText w:val="–"/>
+      <w:lvlText w:val="o"/>
       <w:lvlJc w:val="left"/>
       <w:pPr>
-        <w:ind w:left="1440" w:hanging="480"/>
+        <w:ind w:left="1440" w:hanging="360"/>
       </w:pPr>
+      <w:rPr>
+        <w:rFonts w:ascii="Courier New" w:hAnsi="Courier New" w:cs="Courier New" w:hint="default"/>
+      </w:rPr>
     </w:lvl>
     <w:lvl w:ilvl="2">
       <w:numFmt w:val="bullet"/>
-      <w:lvlText w:val="•"/>
+      <w:lvlText w:val=""/>
       <w:lvlJc w:val="left"/>
       <w:pPr>
-        <w:ind w:left="2160" w:hanging="480"/>
+        <w:ind w:left="2160" w:hanging="360"/>
       </w:pPr>
+      <w:rPr>
+        <w:rFonts w:ascii="Wingdings" w:hAnsi="Wingdings" w:cs="Wingdings" w:hint="default"/>
+      </w:rPr>
     </w:lvl>
     <w:lvl w:ilvl="3">
       <w:numFmt w:val="bullet"/>
-      <w:lvlText w:val="–"/>
+      <w:lvlText w:val=""/>
       <w:lvlJc w:val="left"/>
       <w:pPr>
-        <w:ind w:left="2880" w:hanging="480"/>
+        <w:ind w:left="2880" w:hanging="360"/>
       </w:pPr>
+      <w:rPr>
+        <w:rFonts w:ascii="Symbol" w:hAnsi="Symbol" w:cs="Symbol" w:hint="default"/>
+      </w:rPr>
     </w:lvl>
     <w:lvl w:ilvl="4">
       <w:numFmt w:val="bullet"/>
-      <w:lvlText w:val="•"/>
+      <w:lvlText w:val="o"/>
       <w:lvlJc w:val="left"/>
       <w:pPr>
-        <w:ind w:left="3600" w:hanging="480"/>
+        <w:ind w:left="3600" w:hanging="360"/>
       </w:pPr>
+      <w:rPr>
+        <w:rFonts w:ascii="Courier New" w:hAnsi="Courier New" w:cs="Courier New" w:hint="default"/>
+      </w:rPr>
     </w:lvl>
     <w:lvl w:ilvl="5">
       <w:numFmt w:val="bullet"/>
-      <w:lvlText w:val="–"/>
+      <w:lvlText w:val=""/>
       <w:lvlJc w:val="left"/>
       <w:pPr>
-        <w:ind w:left="4320" w:hanging="480"/>
+        <w:ind w:left="4320" w:hanging="360"/>
       </w:pPr>
+      <w:rPr>
+        <w:rFonts w:ascii="Wingdings" w:hAnsi="Wingdings" w:cs="Wingdings" w:hint="default"/>
+      </w:rPr>
     </w:lvl>
     <w:lvl w:ilvl="6">
       <w:numFmt w:val="bullet"/>
-      <w:lvlText w:val="•"/>
+      <w:lvlText w:val=""/>
       <w:lvlJc w:val="left"/>
       <w:pPr>
-        <w:ind w:left="5040" w:hanging="480"/>
+        <w:ind w:left="5040" w:hanging="360"/>
       </w:pPr>
+      <w:rPr>
+        <w:rFonts w:ascii="Symbol" w:hAnsi="Symbol" w:cs="Symbol" w:hint="default"/>
+      </w:rPr>
     </w:lvl>
     <w:lvl w:ilvl="7">
       <w:numFmt w:val="bullet"/>
-      <w:lvlText w:val="–"/>
+      <w:lvlText w:val="o"/>
       <w:lvlJc w:val="left"/>
       <w:pPr>
-        <w:ind w:left="5760" w:hanging="480"/>
+        <w:ind w:left="5760" w:hanging="360"/>
       </w:pPr>
+      <w:rPr>
+        <w:rFonts w:ascii="Courier New" w:hAnsi="Courier New" w:cs="Courier New" w:hint="default"/>
+      </w:rPr>
     </w:lvl>
     <w:lvl w:ilvl="8">
       <w:numFmt w:val="bullet"/>
-      <w:lvlText w:val="•"/>
+      <w:lvlText w:val=""/>
       <w:lvlJc w:val="left"/>
       <w:pPr>
-        <w:ind w:left="6480" w:hanging="480"/>
+        <w:ind w:left="6480" w:hanging="360"/>
       </w:pPr>
+      <w:rPr>
+        <w:rFonts w:ascii="Wingdings" w:hAnsi="Wingdings" w:cs="Wingdings" w:hint="default"/>
+      </w:rPr>
     </w:lvl>
   </w:abstractNum>
   <w:num w:numId="1000">
@@ -15627,10 +15705,10 @@
     <w:name w:val="Body Text"/>
     <w:basedOn w:val="Normal"/>
     <w:link w:val="BodyTextChar"/>
+    <w:qFormat/>
     <w:pPr>
       <w:spacing w:after="180" w:before="180"/>
     </w:pPr>
-    <w:qFormat/>
   </w:style>
   <w:style w:customStyle="1" w:styleId="FirstParagraph" w:type="paragraph">
     <w:name w:val="First Paragraph"/>
@@ -15650,36 +15728,70 @@
     <w:name w:val="Title"/>
     <w:basedOn w:val="Normal"/>
     <w:next w:val="BodyText"/>
+    <w:link w:val="TitleChar"/>
+    <w:uiPriority w:val="10"/>
     <w:qFormat/>
+    <w:rsid w:val="00A10FD9"/>
     <w:pPr>
-      <w:keepNext/>
-      <w:keepLines/>
-      <w:spacing w:after="240" w:before="480"/>
+      <w:spacing w:after="80" w:line="240" w:lineRule="auto"/>
+      <w:contextualSpacing/>
       <w:jc w:val="center"/>
     </w:pPr>
     <w:rPr>
       <w:rFonts w:asciiTheme="majorHAnsi" w:cstheme="majorBidi" w:eastAsiaTheme="majorEastAsia" w:hAnsiTheme="majorHAnsi"/>
-      <w:b/>
-      <w:bCs/>
-      <w:color w:themeColor="accent1" w:themeShade="B5" w:val="345A8A"/>
-      <w:sz w:val="36"/>
-      <w:szCs w:val="36"/>
+      <w:spacing w:val="-10"/>
+      <w:kern w:val="28"/>
+      <w:sz w:val="56"/>
+      <w:szCs w:val="56"/>
+    </w:rPr>
+  </w:style>
+  <w:style w:customStyle="1" w:styleId="TitleChar" w:type="character">
+    <w:name w:val="Title Char"/>
+    <w:basedOn w:val="DefaultParagraphFont"/>
+    <w:link w:val="Title"/>
+    <w:uiPriority w:val="10"/>
+    <w:rsid w:val="00A10FD9"/>
+    <w:rPr>
+      <w:rFonts w:asciiTheme="majorHAnsi" w:cstheme="majorBidi" w:eastAsiaTheme="majorEastAsia" w:hAnsiTheme="majorHAnsi"/>
+      <w:spacing w:val="-10"/>
+      <w:kern w:val="28"/>
+      <w:sz w:val="56"/>
+      <w:szCs w:val="56"/>
     </w:rPr>
   </w:style>
   <w:style w:styleId="Subtitle" w:type="paragraph">
     <w:name w:val="Subtitle"/>
-    <w:basedOn w:val="Title"/>
+    <w:basedOn w:val="Normal"/>
     <w:next w:val="BodyText"/>
+    <w:link w:val="SubtitleChar"/>
+    <w:uiPriority w:val="11"/>
     <w:qFormat/>
+    <w:rsid w:val="00A10FD9"/>
     <w:pPr>
-      <w:keepNext/>
-      <w:keepLines/>
-      <w:spacing w:after="240" w:before="240"/>
-      <w:jc w:val="center"/>
+      <w:numPr>
+        <w:ilvl w:val="1"/>
+      </w:numPr>
     </w:pPr>
     <w:rPr>
-      <w:sz w:val="30"/>
-      <w:szCs w:val="30"/>
+      <w:rFonts w:cstheme="majorBidi" w:eastAsiaTheme="majorEastAsia"/>
+      <w:color w:themeColor="text1" w:themeTint="A6" w:val="595959"/>
+      <w:spacing w:val="15"/>
+      <w:sz w:val="28"/>
+      <w:szCs w:val="28"/>
+    </w:rPr>
+  </w:style>
+  <w:style w:customStyle="1" w:styleId="SubtitleChar" w:type="character">
+    <w:name w:val="Subtitle Char"/>
+    <w:basedOn w:val="DefaultParagraphFont"/>
+    <w:link w:val="Subtitle"/>
+    <w:uiPriority w:val="11"/>
+    <w:rsid w:val="00A10FD9"/>
+    <w:rPr>
+      <w:rFonts w:cstheme="majorBidi" w:eastAsiaTheme="majorEastAsia"/>
+      <w:color w:themeColor="text1" w:themeTint="A6" w:val="595959"/>
+      <w:spacing w:val="15"/>
+      <w:sz w:val="28"/>
+      <w:szCs w:val="28"/>
     </w:rPr>
   </w:style>
   <w:style w:customStyle="1" w:styleId="Author" w:type="paragraph">
@@ -15702,6 +15814,24 @@
       <w:jc w:val="center"/>
     </w:pPr>
   </w:style>
+  <w:style w:customStyle="1" w:styleId="AbstractTitle" w:type="paragraph">
+    <w:name w:val="Abstract Title"/>
+    <w:basedOn w:val="Normal"/>
+    <w:next w:val="Abstract"/>
+    <w:qFormat/>
+    <w:pPr>
+      <w:keepNext/>
+      <w:keepLines/>
+      <w:spacing w:after="0" w:before="300"/>
+      <w:jc w:val="center"/>
+    </w:pPr>
+    <w:rPr>
+      <w:b/>
+      <w:color w:val="345A8A"/>
+      <w:sz w:val="20"/>
+      <w:szCs w:val="20"/>
+    </w:rPr>
+  </w:style>
   <w:style w:customStyle="1" w:styleId="Abstract" w:type="paragraph">
     <w:name w:val="Abstract"/>
     <w:basedOn w:val="Normal"/>
@@ -15710,7 +15840,7 @@
     <w:pPr>
       <w:keepNext/>
       <w:keepLines/>
-      <w:spacing w:after="300" w:before="300"/>
+      <w:spacing w:after="300" w:before="100"/>
     </w:pPr>
     <w:rPr>
       <w:sz w:val="20"/>
@@ -15726,191 +15856,321 @@
     <w:rPr/>
   </w:style>
   <w:style w:styleId="Heading1" w:type="paragraph">
-    <w:name w:val="Heading 1"/>
+    <w:name w:val="heading 1"/>
     <w:basedOn w:val="Normal"/>
     <w:next w:val="BodyText"/>
+    <w:link w:val="Heading1Char"/>
     <w:uiPriority w:val="9"/>
     <w:qFormat/>
+    <w:rsid w:val="00A10FD9"/>
     <w:pPr>
       <w:keepNext/>
       <w:keepLines/>
-      <w:spacing w:after="0" w:before="480"/>
+      <w:spacing w:after="80" w:before="360"/>
       <w:outlineLvl w:val="0"/>
     </w:pPr>
     <w:rPr>
       <w:rFonts w:asciiTheme="majorHAnsi" w:cstheme="majorBidi" w:eastAsiaTheme="majorEastAsia" w:hAnsiTheme="majorHAnsi"/>
-      <w:b/>
-      <w:bCs/>
-      <w:color w:themeColor="accent1" w:val="4F81BD"/>
+      <w:color w:themeColor="accent1" w:themeShade="BF" w:val="0F4761"/>
+      <w:sz w:val="40"/>
+      <w:szCs w:val="40"/>
+    </w:rPr>
+  </w:style>
+  <w:style w:styleId="Heading2" w:type="paragraph">
+    <w:name w:val="heading 2"/>
+    <w:basedOn w:val="Normal"/>
+    <w:next w:val="BodyText"/>
+    <w:link w:val="Heading2Char"/>
+    <w:uiPriority w:val="9"/>
+    <w:semiHidden/>
+    <w:unhideWhenUsed/>
+    <w:qFormat/>
+    <w:rsid w:val="00A10FD9"/>
+    <w:pPr>
+      <w:keepNext/>
+      <w:keepLines/>
+      <w:spacing w:after="80" w:before="160"/>
+      <w:outlineLvl w:val="1"/>
+    </w:pPr>
+    <w:rPr>
+      <w:rFonts w:asciiTheme="majorHAnsi" w:cstheme="majorBidi" w:eastAsiaTheme="majorEastAsia" w:hAnsiTheme="majorHAnsi"/>
+      <w:color w:themeColor="accent1" w:themeShade="BF" w:val="0F4761"/>
       <w:sz w:val="32"/>
       <w:szCs w:val="32"/>
     </w:rPr>
   </w:style>
-  <w:style w:styleId="Heading2" w:type="paragraph">
-    <w:name w:val="Heading 2"/>
+  <w:style w:styleId="Heading3" w:type="paragraph">
+    <w:name w:val="heading 3"/>
     <w:basedOn w:val="Normal"/>
     <w:next w:val="BodyText"/>
+    <w:link w:val="Heading3Char"/>
     <w:uiPriority w:val="9"/>
+    <w:semiHidden/>
     <w:unhideWhenUsed/>
     <w:qFormat/>
+    <w:rsid w:val="00A10FD9"/>
     <w:pPr>
       <w:keepNext/>
       <w:keepLines/>
-      <w:spacing w:after="0" w:before="200"/>
-      <w:outlineLvl w:val="1"/>
+      <w:spacing w:after="80" w:before="160"/>
+      <w:outlineLvl w:val="2"/>
     </w:pPr>
     <w:rPr>
-      <w:rFonts w:asciiTheme="majorHAnsi" w:cstheme="majorBidi" w:eastAsiaTheme="majorEastAsia" w:hAnsiTheme="majorHAnsi"/>
-      <w:b/>
-      <w:bCs/>
-      <w:color w:themeColor="accent1" w:val="4F81BD"/>
+      <w:rFonts w:cstheme="majorBidi" w:eastAsiaTheme="majorEastAsia"/>
+      <w:color w:themeColor="accent1" w:themeShade="BF" w:val="0F4761"/>
       <w:sz w:val="28"/>
       <w:szCs w:val="28"/>
     </w:rPr>
   </w:style>
-  <w:style w:styleId="Heading3" w:type="paragraph">
-    <w:name w:val="Heading 3"/>
+  <w:style w:styleId="Heading4" w:type="paragraph">
+    <w:name w:val="heading 4"/>
     <w:basedOn w:val="Normal"/>
     <w:next w:val="BodyText"/>
+    <w:link w:val="Heading4Char"/>
     <w:uiPriority w:val="9"/>
+    <w:semiHidden/>
     <w:unhideWhenUsed/>
     <w:qFormat/>
+    <w:rsid w:val="00A10FD9"/>
     <w:pPr>
       <w:keepNext/>
       <w:keepLines/>
-      <w:spacing w:after="0" w:before="200"/>
-      <w:outlineLvl w:val="2"/>
+      <w:spacing w:after="40" w:before="80"/>
+      <w:outlineLvl w:val="3"/>
     </w:pPr>
     <w:rPr>
-      <w:rFonts w:asciiTheme="majorHAnsi" w:cstheme="majorBidi" w:eastAsiaTheme="majorEastAsia" w:hAnsiTheme="majorHAnsi"/>
-      <w:b/>
-      <w:bCs/>
-      <w:color w:themeColor="accent1" w:val="4F81BD"/>
-      <w:sz w:val="24"/>
-      <w:szCs w:val="24"/>
+      <w:rFonts w:cstheme="majorBidi" w:eastAsiaTheme="majorEastAsia"/>
+      <w:i/>
+      <w:iCs/>
+      <w:color w:themeColor="accent1" w:themeShade="BF" w:val="0F4761"/>
     </w:rPr>
   </w:style>
-  <w:style w:styleId="Heading4" w:type="paragraph">
-    <w:name w:val="Heading 4"/>
+  <w:style w:styleId="Heading5" w:type="paragraph">
+    <w:name w:val="heading 5"/>
     <w:basedOn w:val="Normal"/>
     <w:next w:val="BodyText"/>
+    <w:link w:val="Heading5Char"/>
     <w:uiPriority w:val="9"/>
+    <w:semiHidden/>
     <w:unhideWhenUsed/>
     <w:qFormat/>
+    <w:rsid w:val="00A10FD9"/>
     <w:pPr>
       <w:keepNext/>
       <w:keepLines/>
-      <w:spacing w:after="0" w:before="200"/>
-      <w:outlineLvl w:val="3"/>
+      <w:spacing w:after="40" w:before="80"/>
+      <w:outlineLvl w:val="4"/>
     </w:pPr>
     <w:rPr>
-      <w:rFonts w:asciiTheme="majorHAnsi" w:cstheme="majorBidi" w:eastAsiaTheme="majorEastAsia" w:hAnsiTheme="majorHAnsi"/>
-      <w:i/>
-      <w:bCs/>
-      <w:color w:themeColor="accent1" w:val="4F81BD"/>
-      <w:sz w:val="24"/>
-      <w:szCs w:val="24"/>
+      <w:rFonts w:cstheme="majorBidi" w:eastAsiaTheme="majorEastAsia"/>
+      <w:color w:themeColor="accent1" w:themeShade="BF" w:val="0F4761"/>
     </w:rPr>
   </w:style>
-  <w:style w:styleId="Heading5" w:type="paragraph">
-    <w:name w:val="Heading 5"/>
+  <w:style w:styleId="Heading6" w:type="paragraph">
+    <w:name w:val="heading 6"/>
     <w:basedOn w:val="Normal"/>
     <w:next w:val="BodyText"/>
+    <w:link w:val="Heading6Char"/>
     <w:uiPriority w:val="9"/>
+    <w:semiHidden/>
     <w:unhideWhenUsed/>
     <w:qFormat/>
+    <w:rsid w:val="00A10FD9"/>
     <w:pPr>
       <w:keepNext/>
       <w:keepLines/>
-      <w:spacing w:after="0" w:before="200"/>
-      <w:outlineLvl w:val="4"/>
+      <w:spacing w:after="0" w:before="40"/>
+      <w:outlineLvl w:val="5"/>
     </w:pPr>
     <w:rPr>
-      <w:rFonts w:asciiTheme="majorHAnsi" w:cstheme="majorBidi" w:eastAsiaTheme="majorEastAsia" w:hAnsiTheme="majorHAnsi"/>
+      <w:rFonts w:cstheme="majorBidi" w:eastAsiaTheme="majorEastAsia"/>
+      <w:i/>
       <w:iCs/>
-      <w:color w:themeColor="accent1" w:val="4F81BD"/>
-      <w:sz w:val="24"/>
-      <w:szCs w:val="24"/>
+      <w:color w:themeColor="text1" w:themeTint="A6" w:val="595959"/>
     </w:rPr>
   </w:style>
-  <w:style w:styleId="Heading6" w:type="paragraph">
-    <w:name w:val="Heading 6"/>
+  <w:style w:styleId="Heading7" w:type="paragraph">
+    <w:name w:val="heading 7"/>
     <w:basedOn w:val="Normal"/>
     <w:next w:val="BodyText"/>
+    <w:link w:val="Heading7Char"/>
     <w:uiPriority w:val="9"/>
+    <w:semiHidden/>
     <w:unhideWhenUsed/>
     <w:qFormat/>
+    <w:rsid w:val="00A10FD9"/>
     <w:pPr>
       <w:keepNext/>
       <w:keepLines/>
-      <w:spacing w:after="0" w:before="200"/>
-      <w:outlineLvl w:val="5"/>
+      <w:spacing w:after="0" w:before="40"/>
+      <w:outlineLvl w:val="6"/>
     </w:pPr>
     <w:rPr>
-      <w:rFonts w:asciiTheme="majorHAnsi" w:cstheme="majorBidi" w:eastAsiaTheme="majorEastAsia" w:hAnsiTheme="majorHAnsi"/>
-      <w:color w:themeColor="accent1" w:val="4F81BD"/>
-      <w:sz w:val="24"/>
-      <w:szCs w:val="24"/>
+      <w:rFonts w:cstheme="majorBidi" w:eastAsiaTheme="majorEastAsia"/>
+      <w:color w:themeColor="text1" w:themeTint="A6" w:val="595959"/>
     </w:rPr>
   </w:style>
-  <w:style w:styleId="Heading7" w:type="paragraph">
-    <w:name w:val="Heading 7"/>
+  <w:style w:styleId="Heading8" w:type="paragraph">
+    <w:name w:val="heading 8"/>
     <w:basedOn w:val="Normal"/>
     <w:next w:val="BodyText"/>
+    <w:link w:val="Heading8Char"/>
     <w:uiPriority w:val="9"/>
+    <w:semiHidden/>
     <w:unhideWhenUsed/>
     <w:qFormat/>
+    <w:rsid w:val="00A10FD9"/>
     <w:pPr>
       <w:keepNext/>
       <w:keepLines/>
-      <w:spacing w:after="0" w:before="200"/>
-      <w:outlineLvl w:val="6"/>
+      <w:spacing w:after="0"/>
+      <w:outlineLvl w:val="7"/>
     </w:pPr>
     <w:rPr>
-      <w:rFonts w:asciiTheme="majorHAnsi" w:cstheme="majorBidi" w:eastAsiaTheme="majorEastAsia" w:hAnsiTheme="majorHAnsi"/>
-      <w:color w:themeColor="accent1" w:val="4F81BD"/>
-      <w:sz w:val="24"/>
-      <w:szCs w:val="24"/>
+      <w:rFonts w:cstheme="majorBidi" w:eastAsiaTheme="majorEastAsia"/>
+      <w:i/>
+      <w:iCs/>
+      <w:color w:themeColor="text1" w:themeTint="D8" w:val="272727"/>
     </w:rPr>
   </w:style>
-  <w:style w:styleId="Heading8" w:type="paragraph">
-    <w:name w:val="Heading 8"/>
+  <w:style w:styleId="Heading9" w:type="paragraph">
+    <w:name w:val="heading 9"/>
     <w:basedOn w:val="Normal"/>
     <w:next w:val="BodyText"/>
+    <w:link w:val="Heading9Char"/>
     <w:uiPriority w:val="9"/>
+    <w:semiHidden/>
     <w:unhideWhenUsed/>
     <w:qFormat/>
+    <w:rsid w:val="00A10FD9"/>
     <w:pPr>
       <w:keepNext/>
       <w:keepLines/>
-      <w:spacing w:after="0" w:before="200"/>
-      <w:outlineLvl w:val="7"/>
-    </w:pPr>
-    <w:rPr>
-      <w:rFonts w:asciiTheme="majorHAnsi" w:cstheme="majorBidi" w:eastAsiaTheme="majorEastAsia" w:hAnsiTheme="majorHAnsi"/>
-      <w:color w:themeColor="accent1" w:val="4F81BD"/>
-      <w:sz w:val="24"/>
-      <w:szCs w:val="24"/>
-    </w:rPr>
-  </w:style>
-  <w:style w:styleId="Heading9" w:type="paragraph">
-    <w:name w:val="Heading 9"/>
-    <w:basedOn w:val="Normal"/>
-    <w:next w:val="BodyText"/>
-    <w:uiPriority w:val="9"/>
-    <w:unhideWhenUsed/>
-    <w:qFormat/>
-    <w:pPr>
-      <w:keepNext/>
-      <w:keepLines/>
-      <w:spacing w:after="0" w:before="200"/>
+      <w:spacing w:after="0"/>
       <w:outlineLvl w:val="8"/>
     </w:pPr>
     <w:rPr>
+      <w:rFonts w:cstheme="majorBidi" w:eastAsiaTheme="majorEastAsia"/>
+      <w:color w:themeColor="text1" w:themeTint="D8" w:val="272727"/>
+    </w:rPr>
+  </w:style>
+  <w:style w:customStyle="1" w:styleId="Heading1Char" w:type="character">
+    <w:name w:val="Heading 1 Char"/>
+    <w:basedOn w:val="DefaultParagraphFont"/>
+    <w:link w:val="Heading1"/>
+    <w:uiPriority w:val="9"/>
+    <w:rsid w:val="00A10FD9"/>
+    <w:rPr>
       <w:rFonts w:asciiTheme="majorHAnsi" w:cstheme="majorBidi" w:eastAsiaTheme="majorEastAsia" w:hAnsiTheme="majorHAnsi"/>
-      <w:color w:themeColor="accent1" w:val="4F81BD"/>
-      <w:sz w:val="24"/>
-      <w:szCs w:val="24"/>
+      <w:color w:themeColor="accent1" w:themeShade="BF" w:val="0F4761"/>
+      <w:sz w:val="40"/>
+      <w:szCs w:val="40"/>
+    </w:rPr>
+  </w:style>
+  <w:style w:customStyle="1" w:styleId="Heading2Char" w:type="character">
+    <w:name w:val="Heading 2 Char"/>
+    <w:basedOn w:val="DefaultParagraphFont"/>
+    <w:link w:val="Heading2"/>
+    <w:uiPriority w:val="9"/>
+    <w:semiHidden/>
+    <w:rsid w:val="00A10FD9"/>
+    <w:rPr>
+      <w:rFonts w:asciiTheme="majorHAnsi" w:cstheme="majorBidi" w:eastAsiaTheme="majorEastAsia" w:hAnsiTheme="majorHAnsi"/>
+      <w:color w:themeColor="accent1" w:themeShade="BF" w:val="0F4761"/>
+      <w:sz w:val="32"/>
+      <w:szCs w:val="32"/>
+    </w:rPr>
+  </w:style>
+  <w:style w:customStyle="1" w:styleId="Heading3Char" w:type="character">
+    <w:name w:val="Heading 3 Char"/>
+    <w:basedOn w:val="DefaultParagraphFont"/>
+    <w:link w:val="Heading3"/>
+    <w:uiPriority w:val="9"/>
+    <w:semiHidden/>
+    <w:rsid w:val="00A10FD9"/>
+    <w:rPr>
+      <w:rFonts w:cstheme="majorBidi" w:eastAsiaTheme="majorEastAsia"/>
+      <w:color w:themeColor="accent1" w:themeShade="BF" w:val="0F4761"/>
+      <w:sz w:val="28"/>
+      <w:szCs w:val="28"/>
+    </w:rPr>
+  </w:style>
+  <w:style w:customStyle="1" w:styleId="Heading4Char" w:type="character">
+    <w:name w:val="Heading 4 Char"/>
+    <w:basedOn w:val="DefaultParagraphFont"/>
+    <w:link w:val="Heading4"/>
+    <w:uiPriority w:val="9"/>
+    <w:semiHidden/>
+    <w:rsid w:val="00A10FD9"/>
+    <w:rPr>
+      <w:rFonts w:cstheme="majorBidi" w:eastAsiaTheme="majorEastAsia"/>
+      <w:i/>
+      <w:iCs/>
+      <w:color w:themeColor="accent1" w:themeShade="BF" w:val="0F4761"/>
+    </w:rPr>
+  </w:style>
+  <w:style w:customStyle="1" w:styleId="Heading5Char" w:type="character">
+    <w:name w:val="Heading 5 Char"/>
+    <w:basedOn w:val="DefaultParagraphFont"/>
+    <w:link w:val="Heading5"/>
+    <w:uiPriority w:val="9"/>
+    <w:semiHidden/>
+    <w:rsid w:val="00A10FD9"/>
+    <w:rPr>
+      <w:rFonts w:cstheme="majorBidi" w:eastAsiaTheme="majorEastAsia"/>
+      <w:color w:themeColor="accent1" w:themeShade="BF" w:val="0F4761"/>
+    </w:rPr>
+  </w:style>
+  <w:style w:customStyle="1" w:styleId="Heading6Char" w:type="character">
+    <w:name w:val="Heading 6 Char"/>
+    <w:basedOn w:val="DefaultParagraphFont"/>
+    <w:link w:val="Heading6"/>
+    <w:uiPriority w:val="9"/>
+    <w:semiHidden/>
+    <w:rsid w:val="00A10FD9"/>
+    <w:rPr>
+      <w:rFonts w:cstheme="majorBidi" w:eastAsiaTheme="majorEastAsia"/>
+      <w:i/>
+      <w:iCs/>
+      <w:color w:themeColor="text1" w:themeTint="A6" w:val="595959"/>
+    </w:rPr>
+  </w:style>
+  <w:style w:customStyle="1" w:styleId="Heading7Char" w:type="character">
+    <w:name w:val="Heading 7 Char"/>
+    <w:basedOn w:val="DefaultParagraphFont"/>
+    <w:link w:val="Heading7"/>
+    <w:uiPriority w:val="9"/>
+    <w:semiHidden/>
+    <w:rsid w:val="00A10FD9"/>
+    <w:rPr>
+      <w:rFonts w:cstheme="majorBidi" w:eastAsiaTheme="majorEastAsia"/>
+      <w:color w:themeColor="text1" w:themeTint="A6" w:val="595959"/>
+    </w:rPr>
+  </w:style>
+  <w:style w:customStyle="1" w:styleId="Heading8Char" w:type="character">
+    <w:name w:val="Heading 8 Char"/>
+    <w:basedOn w:val="DefaultParagraphFont"/>
+    <w:link w:val="Heading8"/>
+    <w:uiPriority w:val="9"/>
+    <w:semiHidden/>
+    <w:rsid w:val="00A10FD9"/>
+    <w:rPr>
+      <w:rFonts w:cstheme="majorBidi" w:eastAsiaTheme="majorEastAsia"/>
+      <w:i/>
+      <w:iCs/>
+      <w:color w:themeColor="text1" w:themeTint="D8" w:val="272727"/>
+    </w:rPr>
+  </w:style>
+  <w:style w:customStyle="1" w:styleId="Heading9Char" w:type="character">
+    <w:name w:val="Heading 9 Char"/>
+    <w:basedOn w:val="DefaultParagraphFont"/>
+    <w:link w:val="Heading9"/>
+    <w:uiPriority w:val="9"/>
+    <w:semiHidden/>
+    <w:rsid w:val="00A10FD9"/>
+    <w:rPr>
+      <w:rFonts w:cstheme="majorBidi" w:eastAsiaTheme="majorEastAsia"/>
+      <w:color w:themeColor="text1" w:themeTint="D8" w:val="272727"/>
     </w:rPr>
   </w:style>
   <w:style w:styleId="BlockText" w:type="paragraph">
@@ -15932,6 +16192,18 @@
     <w:uiPriority w:val="9"/>
     <w:unhideWhenUsed/>
     <w:qFormat/>
+  </w:style>
+  <w:style w:styleId="FootnoteBlockText" w:type="paragraph">
+    <w:name w:val="Footnote Block Text"/>
+    <w:basedOn w:val="FootnoteText"/>
+    <w:next w:val="FootnoteText"/>
+    <w:uiPriority w:val="9"/>
+    <w:unhideWhenUsed/>
+    <w:qFormat/>
+    <w:pPr>
+      <w:spacing w:after="100" w:before="100"/>
+      <w:ind w:firstLine="0" w:left="480" w:right="480"/>
+    </w:pPr>
   </w:style>
   <w:style w:default="1" w:styleId="DefaultParagraphFont" w:type="character">
     <w:name w:val="Default Paragraph Font"/>
@@ -15962,10 +16234,10 @@
         <w:jc w:val="left"/>
       </w:trPr>
       <w:tcPr>
-        <w:vAlign w:val="bottom"/>
         <w:tcBorders>
           <w:bottom w:val="single"/>
         </w:tcBorders>
+        <w:vAlign w:val="bottom"/>
       </w:tcPr>
     </w:tblStylePr>
   </w:style>
@@ -16081,9 +16353,9 @@
     <w:name w:val="KeywordTok"/>
     <w:basedOn w:val="VerbatimChar"/>
     <w:rPr>
+      <w:b/>
       <w:color w:val="204a87"/>
       <w:shd w:val="clear" w:fill="f8f8f8"/>
-      <w:b/>
     </w:rPr>
   </w:style>
   <w:style w:type="character" w:customStyle="1" w:styleId="DataTypeTok">
@@ -16138,9 +16410,9 @@
     <w:name w:val="SpecialCharTok"/>
     <w:basedOn w:val="VerbatimChar"/>
     <w:rPr>
+      <w:b/>
       <w:color w:val="ce5c00"/>
       <w:shd w:val="clear" w:fill="f8f8f8"/>
-      <w:b/>
     </w:rPr>
   </w:style>
   <w:style w:type="character" w:customStyle="1" w:styleId="StringTok">
@@ -16178,39 +16450,39 @@
     <w:name w:val="CommentTok"/>
     <w:basedOn w:val="VerbatimChar"/>
     <w:rPr>
+      <w:i/>
       <w:color w:val="8f5902"/>
       <w:shd w:val="clear" w:fill="f8f8f8"/>
-      <w:i/>
     </w:rPr>
   </w:style>
   <w:style w:type="character" w:customStyle="1" w:styleId="DocumentationTok">
     <w:name w:val="DocumentationTok"/>
     <w:basedOn w:val="VerbatimChar"/>
     <w:rPr>
+      <w:b/>
+      <w:i/>
       <w:color w:val="8f5902"/>
       <w:shd w:val="clear" w:fill="f8f8f8"/>
-      <w:b/>
-      <w:i/>
     </w:rPr>
   </w:style>
   <w:style w:type="character" w:customStyle="1" w:styleId="AnnotationTok">
     <w:name w:val="AnnotationTok"/>
     <w:basedOn w:val="VerbatimChar"/>
     <w:rPr>
+      <w:b/>
+      <w:i/>
       <w:color w:val="8f5902"/>
       <w:shd w:val="clear" w:fill="f8f8f8"/>
-      <w:b/>
-      <w:i/>
     </w:rPr>
   </w:style>
   <w:style w:type="character" w:customStyle="1" w:styleId="CommentVarTok">
     <w:name w:val="CommentVarTok"/>
     <w:basedOn w:val="VerbatimChar"/>
     <w:rPr>
+      <w:b/>
+      <w:i/>
       <w:color w:val="8f5902"/>
       <w:shd w:val="clear" w:fill="f8f8f8"/>
-      <w:b/>
-      <w:i/>
     </w:rPr>
   </w:style>
   <w:style w:type="character" w:customStyle="1" w:styleId="OtherTok">
@@ -16225,9 +16497,9 @@
     <w:name w:val="FunctionTok"/>
     <w:basedOn w:val="VerbatimChar"/>
     <w:rPr>
+      <w:b/>
       <w:color w:val="204a87"/>
       <w:shd w:val="clear" w:fill="f8f8f8"/>
-      <w:b/>
     </w:rPr>
   </w:style>
   <w:style w:type="character" w:customStyle="1" w:styleId="VariableTok">
@@ -16242,18 +16514,18 @@
     <w:name w:val="ControlFlowTok"/>
     <w:basedOn w:val="VerbatimChar"/>
     <w:rPr>
+      <w:b/>
       <w:color w:val="204a87"/>
       <w:shd w:val="clear" w:fill="f8f8f8"/>
-      <w:b/>
     </w:rPr>
   </w:style>
   <w:style w:type="character" w:customStyle="1" w:styleId="OperatorTok">
     <w:name w:val="OperatorTok"/>
     <w:basedOn w:val="VerbatimChar"/>
     <w:rPr>
+      <w:b/>
       <w:color w:val="ce5c00"/>
       <w:shd w:val="clear" w:fill="f8f8f8"/>
-      <w:b/>
     </w:rPr>
   </w:style>
   <w:style w:type="character" w:customStyle="1" w:styleId="BuiltInTok">
@@ -16274,9 +16546,9 @@
     <w:name w:val="PreprocessorTok"/>
     <w:basedOn w:val="VerbatimChar"/>
     <w:rPr>
+      <w:i/>
       <w:color w:val="8f5902"/>
       <w:shd w:val="clear" w:fill="f8f8f8"/>
-      <w:i/>
     </w:rPr>
   </w:style>
   <w:style w:type="character" w:customStyle="1" w:styleId="AttributeTok">
@@ -16298,20 +16570,20 @@
     <w:name w:val="InformationTok"/>
     <w:basedOn w:val="VerbatimChar"/>
     <w:rPr>
+      <w:b/>
+      <w:i/>
       <w:color w:val="8f5902"/>
       <w:shd w:val="clear" w:fill="f8f8f8"/>
-      <w:b/>
-      <w:i/>
     </w:rPr>
   </w:style>
   <w:style w:type="character" w:customStyle="1" w:styleId="WarningTok">
     <w:name w:val="WarningTok"/>
     <w:basedOn w:val="VerbatimChar"/>
     <w:rPr>
+      <w:b/>
+      <w:i/>
       <w:color w:val="8f5902"/>
       <w:shd w:val="clear" w:fill="f8f8f8"/>
-      <w:b/>
-      <w:i/>
     </w:rPr>
   </w:style>
   <w:style w:type="character" w:customStyle="1" w:styleId="AlertTok">
@@ -16326,9 +16598,9 @@
     <w:name w:val="ErrorTok"/>
     <w:basedOn w:val="VerbatimChar"/>
     <w:rPr>
+      <w:b/>
       <w:color w:val="a40000"/>
       <w:shd w:val="clear" w:fill="f8f8f8"/>
-      <w:b/>
     </w:rPr>
   </w:style>
   <w:style w:type="character" w:customStyle="1" w:styleId="NormalTok">
@@ -16352,44 +16624,44 @@
         <a:sysClr val="window" lastClr="FFFFFF"/>
       </a:lt1>
       <a:dk2>
-        <a:srgbClr val="1F497D"/>
+        <a:srgbClr val="0E2841"/>
       </a:dk2>
       <a:lt2>
-        <a:srgbClr val="EEECE1"/>
+        <a:srgbClr val="E8E8E8"/>
       </a:lt2>
       <a:accent1>
-        <a:srgbClr val="4F81BD"/>
+        <a:srgbClr val="156082"/>
       </a:accent1>
       <a:accent2>
-        <a:srgbClr val="C0504D"/>
+        <a:srgbClr val="E97132"/>
       </a:accent2>
       <a:accent3>
-        <a:srgbClr val="9BBB59"/>
+        <a:srgbClr val="196B24"/>
       </a:accent3>
       <a:accent4>
-        <a:srgbClr val="8064A2"/>
+        <a:srgbClr val="0F9ED5"/>
       </a:accent4>
       <a:accent5>
-        <a:srgbClr val="4BACC6"/>
+        <a:srgbClr val="A02B93"/>
       </a:accent5>
       <a:accent6>
-        <a:srgbClr val="F79646"/>
+        <a:srgbClr val="4EA72E"/>
       </a:accent6>
       <a:hlink>
-        <a:srgbClr val="0000FF"/>
+        <a:srgbClr val="467886"/>
       </a:hlink>
       <a:folHlink>
-        <a:srgbClr val="800080"/>
+        <a:srgbClr val="96607D"/>
       </a:folHlink>
     </a:clrScheme>
     <a:fontScheme name="Office">
       <a:majorFont>
-        <a:latin typeface="Calibri"/>
+        <a:latin typeface="Aptos Display" panose="02110004020202020204"/>
         <a:ea typeface=""/>
         <a:cs typeface=""/>
-        <a:font script="Jpan" typeface="ＭＳ ゴシック"/>
+        <a:font script="Jpan" typeface="游ゴシック Light"/>
         <a:font script="Hang" typeface="맑은 고딕"/>
-        <a:font script="Hans" typeface="宋体"/>
+        <a:font script="Hans" typeface="等线 Light"/>
         <a:font script="Hant" typeface="新細明體"/>
         <a:font script="Arab" typeface="Times New Roman"/>
         <a:font script="Hebr" typeface="Times New Roman"/>
@@ -16416,14 +16688,32 @@
         <a:font script="Mong" typeface="Mongolian Baiti"/>
         <a:font script="Viet" typeface="Times New Roman"/>
         <a:font script="Uigh" typeface="Microsoft Uighur"/>
+        <a:font script="Geor" typeface="Sylfaen"/>
+        <a:font script="Armn" typeface="Arial"/>
+        <a:font script="Bugi" typeface="Leelawadee UI"/>
+        <a:font script="Bopo" typeface="Microsoft JhengHei"/>
+        <a:font script="Java" typeface="Javanese Text"/>
+        <a:font script="Lisu" typeface="Segoe UI"/>
+        <a:font script="Mymr" typeface="Myanmar Text"/>
+        <a:font script="Nkoo" typeface="Ebrima"/>
+        <a:font script="Olck" typeface="Nirmala UI"/>
+        <a:font script="Osma" typeface="Ebrima"/>
+        <a:font script="Phag" typeface="Phagspa"/>
+        <a:font script="Syrn" typeface="Estrangelo Edessa"/>
+        <a:font script="Syrj" typeface="Estrangelo Edessa"/>
+        <a:font script="Syre" typeface="Estrangelo Edessa"/>
+        <a:font script="Sora" typeface="Nirmala UI"/>
+        <a:font script="Tale" typeface="Microsoft Tai Le"/>
+        <a:font script="Talu" typeface="Microsoft New Tai Lue"/>
+        <a:font script="Tfng" typeface="Ebrima"/>
       </a:majorFont>
       <a:minorFont>
-        <a:latin typeface="Cambria"/>
+        <a:latin typeface="Aptos" panose="02110004020202020204"/>
         <a:ea typeface=""/>
         <a:cs typeface=""/>
-        <a:font script="Jpan" typeface="ＭＳ 明朝"/>
+        <a:font script="Jpan" typeface="游明朝"/>
         <a:font script="Hang" typeface="맑은 고딕"/>
-        <a:font script="Hans" typeface="宋体"/>
+        <a:font script="Hans" typeface="等线"/>
         <a:font script="Hant" typeface="新細明體"/>
         <a:font script="Arab" typeface="Arial"/>
         <a:font script="Hebr" typeface="Arial"/>
@@ -16450,6 +16740,24 @@
         <a:font script="Mong" typeface="Mongolian Baiti"/>
         <a:font script="Viet" typeface="Arial"/>
         <a:font script="Uigh" typeface="Microsoft Uighur"/>
+        <a:font script="Geor" typeface="Sylfaen"/>
+        <a:font script="Armn" typeface="Arial"/>
+        <a:font script="Bugi" typeface="Leelawadee UI"/>
+        <a:font script="Bopo" typeface="Microsoft JhengHei"/>
+        <a:font script="Java" typeface="Javanese Text"/>
+        <a:font script="Lisu" typeface="Segoe UI"/>
+        <a:font script="Mymr" typeface="Myanmar Text"/>
+        <a:font script="Nkoo" typeface="Ebrima"/>
+        <a:font script="Olck" typeface="Nirmala UI"/>
+        <a:font script="Osma" typeface="Ebrima"/>
+        <a:font script="Phag" typeface="Phagspa"/>
+        <a:font script="Syrn" typeface="Estrangelo Edessa"/>
+        <a:font script="Syrj" typeface="Estrangelo Edessa"/>
+        <a:font script="Syre" typeface="Estrangelo Edessa"/>
+        <a:font script="Sora" typeface="Nirmala UI"/>
+        <a:font script="Tale" typeface="Microsoft Tai Le"/>
+        <a:font script="Talu" typeface="Microsoft New Tai Lue"/>
+        <a:font script="Tfng" typeface="Ebrima"/>
       </a:minorFont>
     </a:fontScheme>
     <a:fmtScheme name="Office">
@@ -16461,200 +16769,141 @@
           <a:gsLst>
             <a:gs pos="0">
               <a:schemeClr val="phClr">
-                <a:tint val="50000"/>
-                <a:satMod val="300000"/>
+                <a:lumMod val="110000"/>
+                <a:satMod val="105000"/>
+                <a:tint val="67000"/>
               </a:schemeClr>
             </a:gs>
-            <a:gs pos="35000">
+            <a:gs pos="50000">
               <a:schemeClr val="phClr">
-                <a:tint val="37000"/>
-                <a:satMod val="300000"/>
+                <a:lumMod val="105000"/>
+                <a:satMod val="103000"/>
+                <a:tint val="73000"/>
               </a:schemeClr>
             </a:gs>
             <a:gs pos="100000">
               <a:schemeClr val="phClr">
-                <a:tint val="15000"/>
-                <a:satMod val="350000"/>
+                <a:lumMod val="105000"/>
+                <a:satMod val="109000"/>
+                <a:tint val="81000"/>
               </a:schemeClr>
             </a:gs>
           </a:gsLst>
-          <a:lin ang="16200000" scaled="1"/>
+          <a:lin ang="5400000" scaled="0"/>
         </a:gradFill>
         <a:gradFill rotWithShape="1">
           <a:gsLst>
             <a:gs pos="0">
               <a:schemeClr val="phClr">
-                <a:tint val="100000"/>
+                <a:satMod val="103000"/>
+                <a:lumMod val="102000"/>
+                <a:tint val="94000"/>
+              </a:schemeClr>
+            </a:gs>
+            <a:gs pos="50000">
+              <a:schemeClr val="phClr">
+                <a:satMod val="110000"/>
+                <a:lumMod val="100000"/>
                 <a:shade val="100000"/>
-                <a:satMod val="130000"/>
               </a:schemeClr>
             </a:gs>
             <a:gs pos="100000">
               <a:schemeClr val="phClr">
-                <a:tint val="50000"/>
-                <a:shade val="100000"/>
-                <a:satMod val="350000"/>
+                <a:lumMod val="99000"/>
+                <a:satMod val="120000"/>
+                <a:shade val="78000"/>
               </a:schemeClr>
             </a:gs>
           </a:gsLst>
-          <a:lin ang="16200000" scaled="0"/>
+          <a:lin ang="5400000" scaled="0"/>
         </a:gradFill>
       </a:fillStyleLst>
       <a:lnStyleLst>
-        <a:ln w="9525" cap="flat" cmpd="sng" algn="ctr">
-          <a:solidFill>
-            <a:schemeClr val="phClr">
-              <a:shade val="95000"/>
-              <a:satMod val="105000"/>
-            </a:schemeClr>
-          </a:solidFill>
-          <a:prstDash val="solid"/>
-        </a:ln>
-        <a:ln w="25400" cap="flat" cmpd="sng" algn="ctr">
+        <a:ln w="6350" cap="flat" cmpd="sng" algn="ctr">
           <a:solidFill>
             <a:schemeClr val="phClr"/>
           </a:solidFill>
           <a:prstDash val="solid"/>
+          <a:miter lim="800000"/>
         </a:ln>
-        <a:ln w="38100" cap="flat" cmpd="sng" algn="ctr">
+        <a:ln w="12700" cap="flat" cmpd="sng" algn="ctr">
           <a:solidFill>
             <a:schemeClr val="phClr"/>
           </a:solidFill>
           <a:prstDash val="solid"/>
+          <a:miter lim="800000"/>
+        </a:ln>
+        <a:ln w="19050" cap="flat" cmpd="sng" algn="ctr">
+          <a:solidFill>
+            <a:schemeClr val="phClr"/>
+          </a:solidFill>
+          <a:prstDash val="solid"/>
+          <a:miter lim="800000"/>
         </a:ln>
       </a:lnStyleLst>
       <a:effectStyleLst>
         <a:effectStyle>
+          <a:effectLst/>
+        </a:effectStyle>
+        <a:effectStyle>
+          <a:effectLst/>
+        </a:effectStyle>
+        <a:effectStyle>
           <a:effectLst>
-            <a:outerShdw blurRad="40000" dist="20000" dir="5400000" rotWithShape="0">
+            <a:outerShdw blurRad="57150" dist="19050" dir="5400000" algn="ctr" rotWithShape="0">
               <a:srgbClr val="000000">
-                <a:alpha val="38000"/>
+                <a:alpha val="63000"/>
               </a:srgbClr>
             </a:outerShdw>
           </a:effectLst>
-        </a:effectStyle>
-        <a:effectStyle>
-          <a:effectLst>
-            <a:outerShdw blurRad="40000" dist="23000" dir="5400000" rotWithShape="0">
-              <a:srgbClr val="000000">
-                <a:alpha val="35000"/>
-              </a:srgbClr>
-            </a:outerShdw>
-          </a:effectLst>
-        </a:effectStyle>
-        <a:effectStyle>
-          <a:effectLst>
-            <a:outerShdw blurRad="40000" dist="23000" dir="5400000" rotWithShape="0">
-              <a:srgbClr val="000000">
-                <a:alpha val="35000"/>
-              </a:srgbClr>
-            </a:outerShdw>
-          </a:effectLst>
-          <a:scene3d>
-            <a:camera prst="orthographicFront">
-              <a:rot lat="0" lon="0" rev="0"/>
-            </a:camera>
-            <a:lightRig rig="threePt" dir="t">
-              <a:rot lat="0" lon="0" rev="1200000"/>
-            </a:lightRig>
-          </a:scene3d>
-          <a:sp3d>
-            <a:bevelT w="63500" h="25400"/>
-          </a:sp3d>
         </a:effectStyle>
       </a:effectStyleLst>
       <a:bgFillStyleLst>
         <a:solidFill>
           <a:schemeClr val="phClr"/>
         </a:solidFill>
+        <a:solidFill>
+          <a:schemeClr val="phClr">
+            <a:tint val="95000"/>
+            <a:satMod val="170000"/>
+          </a:schemeClr>
+        </a:solidFill>
         <a:gradFill rotWithShape="1">
           <a:gsLst>
             <a:gs pos="0">
               <a:schemeClr val="phClr">
-                <a:tint val="40000"/>
-                <a:satMod val="350000"/>
+                <a:tint val="93000"/>
+                <a:satMod val="150000"/>
+                <a:shade val="98000"/>
+                <a:lumMod val="102000"/>
               </a:schemeClr>
             </a:gs>
-            <a:gs pos="40000">
+            <a:gs pos="50000">
               <a:schemeClr val="phClr">
-                <a:tint val="45000"/>
-                <a:shade val="99000"/>
-                <a:satMod val="350000"/>
+                <a:tint val="98000"/>
+                <a:satMod val="130000"/>
+                <a:shade val="90000"/>
+                <a:lumMod val="103000"/>
               </a:schemeClr>
             </a:gs>
             <a:gs pos="100000">
               <a:schemeClr val="phClr">
-                <a:shade val="20000"/>
-                <a:satMod val="255000"/>
+                <a:shade val="63000"/>
+                <a:satMod val="120000"/>
               </a:schemeClr>
             </a:gs>
           </a:gsLst>
-          <a:path path="circle">
-            <a:fillToRect l="50000" t="-80000" r="50000" b="180000"/>
-          </a:path>
-        </a:gradFill>
-        <a:gradFill rotWithShape="1">
-          <a:gsLst>
-            <a:gs pos="0">
-              <a:schemeClr val="phClr">
-                <a:tint val="80000"/>
-                <a:satMod val="300000"/>
-              </a:schemeClr>
-            </a:gs>
-            <a:gs pos="100000">
-              <a:schemeClr val="phClr">
-                <a:shade val="30000"/>
-                <a:satMod val="200000"/>
-              </a:schemeClr>
-            </a:gs>
-          </a:gsLst>
-          <a:path path="circle">
-            <a:fillToRect l="50000" t="50000" r="50000" b="50000"/>
-          </a:path>
+          <a:lin ang="5400000" scaled="0"/>
         </a:gradFill>
       </a:bgFillStyleLst>
     </a:fmtScheme>
   </a:themeElements>
-  <a:objectDefaults>
-    <a:spDef>
-      <a:spPr/>
-      <a:bodyPr/>
-      <a:lstStyle/>
-      <a:style>
-        <a:lnRef idx="1">
-          <a:schemeClr val="accent1"/>
-        </a:lnRef>
-        <a:fillRef idx="3">
-          <a:schemeClr val="accent1"/>
-        </a:fillRef>
-        <a:effectRef idx="2">
-          <a:schemeClr val="accent1"/>
-        </a:effectRef>
-        <a:fontRef idx="minor">
-          <a:schemeClr val="lt1"/>
-        </a:fontRef>
-      </a:style>
-    </a:spDef>
-    <a:lnDef>
-      <a:spPr/>
-      <a:bodyPr/>
-      <a:lstStyle/>
-      <a:style>
-        <a:lnRef idx="2">
-          <a:schemeClr val="accent1"/>
-        </a:lnRef>
-        <a:fillRef idx="0">
-          <a:schemeClr val="accent1"/>
-        </a:fillRef>
-        <a:effectRef idx="1">
-          <a:schemeClr val="accent1"/>
-        </a:effectRef>
-        <a:fontRef idx="minor">
-          <a:schemeClr val="tx1"/>
-        </a:fontRef>
-      </a:style>
-    </a:lnDef>
-  </a:objectDefaults>
+  <a:objectDefaults/>
   <a:extraClrSchemeLst/>
+  <a:extLst>
+    <a:ext uri="{05A4C25C-085E-4340-85A3-A5531E510DB2}">
+      <thm15:themeFamily xmlns:thm15="http://schemas.microsoft.com/office/thememl/2012/main" name="Office Theme" id="{2E142A2C-CD16-42D6-873A-C26D2A0506FA}" vid="{1BDDFF52-6CD6-40A5-AB3C-68EB2F1E4D0A}"/>
+    </a:ext>
+  </a:extLst>
 </a:theme>
 </file>
--- a/paper_pdf/censobr_shortPaper.docx
+++ b/paper_pdf/censobr_shortPaper.docx
@@ -121,7 +121,7 @@
         <w:pStyle w:val="Date"/>
       </w:pPr>
       <w:r>
-        <w:t xml:space="preserve">2025-03-21</w:t>
+        <w:t xml:space="preserve">2025-03-29</w:t>
       </w:r>
     </w:p>
     <w:bookmarkStart w:id="20" w:name="introduction"/>

--- a/paper_pdf/censobr_shortPaper.docx
+++ b/paper_pdf/censobr_shortPaper.docx
@@ -121,7 +121,7 @@
         <w:pStyle w:val="Date"/>
       </w:pPr>
       <w:r>
-        <w:t xml:space="preserve">2025-03-29</w:t>
+        <w:t xml:space="preserve">2025-04-15</w:t>
       </w:r>
     </w:p>
     <w:bookmarkStart w:id="20" w:name="introduction"/>
@@ -10468,6 +10468,24 @@
           <w:rStyle w:val="StringTok"/>
         </w:rPr>
         <w:t xml:space="preserve">"Proportion"</w:t>
+      </w:r>
+      <w:r>
+        <w:rPr>
+          <w:rStyle w:val="NormalTok"/>
+        </w:rPr>
+        <w:t xml:space="preserve">, </w:t>
+      </w:r>
+      <w:r>
+        <w:rPr>
+          <w:rStyle w:val="AttributeTok"/>
+        </w:rPr>
+        <w:t xml:space="preserve">fill=</w:t>
+      </w:r>
+      <w:r>
+        <w:rPr>
+          <w:rStyle w:val="StringTok"/>
+        </w:rPr>
+        <w:t xml:space="preserve">"Water supply"</w:t>
       </w:r>
       <w:r>
         <w:rPr>
